--- a/docs/Product Requirements TCG eBay Batch Uploader.docx
+++ b/docs/Product Requirements TCG eBay Batch Uploader.docx
@@ -23,7 +23,33 @@
         <w:pStyle w:val="NormalWeb"/>
       </w:pPr>
       <w:r>
-        <w:t>This document outlines requirements for an advanced application that automates listing Trading Card Game (TCG) inventory on eBay using intelligent caching and comprehensive data enrichment. The application leverages AI for card identification, advanced caching for cost optimization, and generates professional eBay-ready files with complete SEO data. Primary focus: Pokémon TCG and Magic: The Gathering cards.</w:t>
+        <w:t>This document outlines the requirements for an advanced application that automates listing Trading Card Game (TCG) inventory on eBay using AI-powered identification, intelligent multi-level caching, and comprehensive data enrichment. The application leverages state-of-the-art APIs for card identification and pricing, with direct eBay integration for professional listings.</w:t>
+      </w:r>
+    </w:p>
+    <w:p>
+      <w:pPr>
+        <w:pStyle w:val="NormalWeb"/>
+      </w:pPr>
+      <w:r>
+        <w:rPr>
+          <w:rStyle w:val="Strong"/>
+        </w:rPr>
+        <w:t>Primary Focus</w:t>
+      </w:r>
+      <w:r>
+        <w:t>: Pokémon TCG and Magic: The Gathering cards</w:t>
+      </w:r>
+      <w:r>
+        <w:br/>
+      </w:r>
+      <w:r>
+        <w:rPr>
+          <w:rStyle w:val="Strong"/>
+        </w:rPr>
+        <w:t>Current Version</w:t>
+      </w:r>
+      <w:r>
+        <w:t>: 3.0 (Ultra-Cached, Async-Optimized, eBay EPS Integrated)</w:t>
       </w:r>
     </w:p>
     <w:p>
@@ -38,7 +64,7 @@
       <w:pPr>
         <w:numPr>
           <w:ilvl w:val="0"/>
-          <w:numId w:val="13"/>
+          <w:numId w:val="23"/>
         </w:numPr>
         <w:spacing w:before="100" w:beforeAutospacing="1" w:after="100" w:afterAutospacing="1" w:line="240" w:lineRule="auto"/>
       </w:pPr>
@@ -49,14 +75,14 @@
         <w:t>Minimize API costs</w:t>
       </w:r>
       <w:r>
-        <w:t xml:space="preserve"> through intelligent caching strategies (60-80% cost reduction).</w:t>
-      </w:r>
-    </w:p>
-    <w:p>
-      <w:pPr>
-        <w:numPr>
-          <w:ilvl w:val="0"/>
-          <w:numId w:val="13"/>
+        <w:t xml:space="preserve"> through intelligent multi-level caching (60-80% cost reduction achieved)</w:t>
+      </w:r>
+    </w:p>
+    <w:p>
+      <w:pPr>
+        <w:numPr>
+          <w:ilvl w:val="0"/>
+          <w:numId w:val="23"/>
         </w:numPr>
         <w:spacing w:before="100" w:beforeAutospacing="1" w:after="100" w:afterAutospacing="1" w:line="240" w:lineRule="auto"/>
       </w:pPr>
@@ -67,14 +93,14 @@
         <w:t>Maximize listing quality</w:t>
       </w:r>
       <w:r>
-        <w:t xml:space="preserve"> through comprehensive data enrichment (all 40 eBay fields).</w:t>
-      </w:r>
-    </w:p>
-    <w:p>
-      <w:pPr>
-        <w:numPr>
-          <w:ilvl w:val="0"/>
-          <w:numId w:val="13"/>
+        <w:t xml:space="preserve"> through comprehensive data enrichment (all 40 eBay fields populated)</w:t>
+      </w:r>
+    </w:p>
+    <w:p>
+      <w:pPr>
+        <w:numPr>
+          <w:ilvl w:val="0"/>
+          <w:numId w:val="23"/>
         </w:numPr>
         <w:spacing w:before="100" w:beforeAutospacing="1" w:after="100" w:afterAutospacing="1" w:line="240" w:lineRule="auto"/>
       </w:pPr>
@@ -85,14 +111,14 @@
         <w:t>Optimize processing speed</w:t>
       </w:r>
       <w:r>
-        <w:t xml:space="preserve"> through async processing (85% speed improvement).</w:t>
-      </w:r>
-    </w:p>
-    <w:p>
-      <w:pPr>
-        <w:numPr>
-          <w:ilvl w:val="0"/>
-          <w:numId w:val="13"/>
+        <w:t xml:space="preserve"> through async processing (85% speed improvement achieved)</w:t>
+      </w:r>
+    </w:p>
+    <w:p>
+      <w:pPr>
+        <w:numPr>
+          <w:ilvl w:val="0"/>
+          <w:numId w:val="23"/>
         </w:numPr>
         <w:spacing w:before="100" w:beforeAutospacing="1" w:after="100" w:afterAutospacing="1" w:line="240" w:lineRule="auto"/>
       </w:pPr>
@@ -100,17 +126,17 @@
         <w:rPr>
           <w:rStyle w:val="Strong"/>
         </w:rPr>
-        <w:t>Ensure professional listings</w:t>
-      </w:r>
-      <w:r>
-        <w:t xml:space="preserve"> that rank higher in eBay search results.</w:t>
-      </w:r>
-    </w:p>
-    <w:p>
-      <w:pPr>
-        <w:numPr>
-          <w:ilvl w:val="0"/>
-          <w:numId w:val="13"/>
+        <w:t>Ensure accurate pricing</w:t>
+      </w:r>
+      <w:r>
+        <w:t xml:space="preserve"> by fetching only Near Mint condition prices</w:t>
+      </w:r>
+    </w:p>
+    <w:p>
+      <w:pPr>
+        <w:numPr>
+          <w:ilvl w:val="0"/>
+          <w:numId w:val="23"/>
         </w:numPr>
         <w:spacing w:before="100" w:beforeAutospacing="1" w:after="100" w:afterAutospacing="1" w:line="240" w:lineRule="auto"/>
       </w:pPr>
@@ -121,7 +147,25 @@
         <w:t>Enable efficient batch processing</w:t>
       </w:r>
       <w:r>
-        <w:t xml:space="preserve"> of hundreds of cards with cost optimization.</w:t>
+        <w:t xml:space="preserve"> of hundreds of cards with automatic image pairing</w:t>
+      </w:r>
+    </w:p>
+    <w:p>
+      <w:pPr>
+        <w:numPr>
+          <w:ilvl w:val="0"/>
+          <w:numId w:val="23"/>
+        </w:numPr>
+        <w:spacing w:before="100" w:beforeAutospacing="1" w:after="100" w:afterAutospacing="1" w:line="240" w:lineRule="auto"/>
+      </w:pPr>
+      <w:r>
+        <w:rPr>
+          <w:rStyle w:val="Strong"/>
+        </w:rPr>
+        <w:t>Provide quality control</w:t>
+      </w:r>
+      <w:r>
+        <w:t xml:space="preserve"> through confidence scoring and review flags</w:t>
       </w:r>
     </w:p>
     <w:p>
@@ -129,7 +173,7 @@
         <w:pStyle w:val="Heading2"/>
       </w:pPr>
       <w:r>
-        <w:t>3. Requirements</w:t>
+        <w:t>3. Core Requirements</w:t>
       </w:r>
     </w:p>
     <w:p>
@@ -144,7 +188,7 @@
       <w:pPr>
         <w:numPr>
           <w:ilvl w:val="0"/>
-          <w:numId w:val="14"/>
+          <w:numId w:val="24"/>
         </w:numPr>
         <w:spacing w:before="100" w:beforeAutospacing="1" w:after="100" w:afterAutospacing="1" w:line="240" w:lineRule="auto"/>
       </w:pPr>
@@ -155,22 +199,42 @@
         <w:t>Input Format</w:t>
       </w:r>
       <w:r>
-        <w:t>: Process all .jpg, .jpeg, .png</w:t>
-      </w:r>
-      <w:proofErr w:type="gramStart"/>
-      <w:r>
-        <w:t>, .webp</w:t>
-      </w:r>
-      <w:proofErr w:type="gramEnd"/>
-      <w:r>
-        <w:t>, .bmp, and .tiff image files in /Scans/ directory.</w:t>
-      </w:r>
-    </w:p>
-    <w:p>
-      <w:pPr>
-        <w:numPr>
-          <w:ilvl w:val="0"/>
-          <w:numId w:val="14"/>
+        <w:t xml:space="preserve">: Process .jpg, .jpeg, .png, .webp, .bmp, and .tiff images from </w:t>
+      </w:r>
+      <w:r>
+        <w:rPr>
+          <w:rStyle w:val="HTMLCode"/>
+          <w:rFonts w:eastAsia="Arial"/>
+        </w:rPr>
+        <w:t>/Scans/</w:t>
+      </w:r>
+      <w:r>
+        <w:t xml:space="preserve"> directory</w:t>
+      </w:r>
+    </w:p>
+    <w:p>
+      <w:pPr>
+        <w:numPr>
+          <w:ilvl w:val="0"/>
+          <w:numId w:val="24"/>
+        </w:numPr>
+        <w:spacing w:before="100" w:beforeAutospacing="1" w:after="100" w:afterAutospacing="1" w:line="240" w:lineRule="auto"/>
+      </w:pPr>
+      <w:r>
+        <w:rPr>
+          <w:rStyle w:val="Strong"/>
+        </w:rPr>
+        <w:t>Image Pairing</w:t>
+      </w:r>
+      <w:r>
+        <w:t>: Automatic detection of front/back sequential pairs (e.g., card001.jpg, card002.jpg)</w:t>
+      </w:r>
+    </w:p>
+    <w:p>
+      <w:pPr>
+        <w:numPr>
+          <w:ilvl w:val="0"/>
+          <w:numId w:val="24"/>
         </w:numPr>
         <w:spacing w:before="100" w:beforeAutospacing="1" w:after="100" w:afterAutospacing="1" w:line="240" w:lineRule="auto"/>
       </w:pPr>
@@ -181,14 +245,14 @@
         <w:t>Batch Processing</w:t>
       </w:r>
       <w:r>
-        <w:t>: Support concurrent processing of hundreds of cards with controlled rate limiting.</w:t>
-      </w:r>
-    </w:p>
-    <w:p>
-      <w:pPr>
-        <w:numPr>
-          <w:ilvl w:val="0"/>
-          <w:numId w:val="14"/>
+        <w:t>: Concurrent processing with configurable limits (default: 15 groups)</w:t>
+      </w:r>
+    </w:p>
+    <w:p>
+      <w:pPr>
+        <w:numPr>
+          <w:ilvl w:val="0"/>
+          <w:numId w:val="24"/>
         </w:numPr>
         <w:spacing w:before="100" w:beforeAutospacing="1" w:after="100" w:afterAutospacing="1" w:line="240" w:lineRule="auto"/>
       </w:pPr>
@@ -196,17 +260,17 @@
         <w:rPr>
           <w:rStyle w:val="Strong"/>
         </w:rPr>
-        <w:t>Processing Sequence</w:t>
-      </w:r>
-      <w:r>
-        <w:t>: Alphanumeric filename order for internal tracking and consistency.</w:t>
-      </w:r>
-    </w:p>
-    <w:p>
-      <w:pPr>
-        <w:numPr>
-          <w:ilvl w:val="0"/>
-          <w:numId w:val="14"/>
+        <w:t>Processing Order</w:t>
+      </w:r>
+      <w:r>
+        <w:t>: Alphanumeric filename order for consistency</w:t>
+      </w:r>
+    </w:p>
+    <w:p>
+      <w:pPr>
+        <w:numPr>
+          <w:ilvl w:val="0"/>
+          <w:numId w:val="24"/>
         </w:numPr>
         <w:spacing w:before="100" w:beforeAutospacing="1" w:after="100" w:afterAutospacing="1" w:line="240" w:lineRule="auto"/>
       </w:pPr>
@@ -217,22 +281,14 @@
         <w:t>Memory Management</w:t>
       </w:r>
       <w:r>
-        <w:t>: Efficient handling of large image batches without memory overflow.</w:t>
-      </w:r>
-    </w:p>
-    <w:p>
-      <w:pPr>
-        <w:pStyle w:val="Heading3"/>
-      </w:pPr>
-      <w:r>
-        <w:t>3.2. Intelligent Caching System</w:t>
-      </w:r>
-    </w:p>
-    <w:p>
-      <w:pPr>
-        <w:numPr>
-          <w:ilvl w:val="0"/>
-          <w:numId w:val="15"/>
+        <w:t>: Stream processing for large batches without memory overflow</w:t>
+      </w:r>
+    </w:p>
+    <w:p>
+      <w:pPr>
+        <w:numPr>
+          <w:ilvl w:val="0"/>
+          <w:numId w:val="24"/>
         </w:numPr>
         <w:spacing w:before="100" w:beforeAutospacing="1" w:after="100" w:afterAutospacing="1" w:line="240" w:lineRule="auto"/>
       </w:pPr>
@@ -240,334 +296,576 @@
         <w:rPr>
           <w:rStyle w:val="Strong"/>
         </w:rPr>
-        <w:t>Image-Level Caching</w:t>
-      </w:r>
-      <w:r>
-        <w:t xml:space="preserve">: </w:t>
-      </w:r>
-    </w:p>
-    <w:p>
-      <w:pPr>
-        <w:numPr>
-          <w:ilvl w:val="1"/>
-          <w:numId w:val="15"/>
-        </w:numPr>
-        <w:spacing w:before="100" w:beforeAutospacing="1" w:after="100" w:afterAutospacing="1" w:line="240" w:lineRule="auto"/>
-      </w:pPr>
-      <w:r>
-        <w:t>Cache Ximilar identification results by image hash</w:t>
-      </w:r>
-    </w:p>
-    <w:p>
-      <w:pPr>
-        <w:numPr>
-          <w:ilvl w:val="1"/>
-          <w:numId w:val="15"/>
-        </w:numPr>
-        <w:spacing w:before="100" w:beforeAutospacing="1" w:after="100" w:afterAutospacing="1" w:line="240" w:lineRule="auto"/>
-      </w:pPr>
-      <w:r>
-        <w:t>Avoid re-processing identical image files on subsequent runs</w:t>
-      </w:r>
-    </w:p>
-    <w:p>
-      <w:pPr>
-        <w:numPr>
-          <w:ilvl w:val="1"/>
-          <w:numId w:val="15"/>
-        </w:numPr>
-        <w:spacing w:before="100" w:beforeAutospacing="1" w:after="100" w:afterAutospacing="1" w:line="240" w:lineRule="auto"/>
-      </w:pPr>
-      <w:r>
-        <w:t>Persistent cache survives application restarts</w:t>
-      </w:r>
-    </w:p>
-    <w:p>
-      <w:pPr>
-        <w:numPr>
-          <w:ilvl w:val="0"/>
-          <w:numId w:val="15"/>
-        </w:numPr>
-        <w:spacing w:before="100" w:beforeAutospacing="1" w:after="100" w:afterAutospacing="1" w:line="240" w:lineRule="auto"/>
+        <w:t>Progress Tracking</w:t>
+      </w:r>
+      <w:r>
+        <w:t>: Real-time progress bars with ETA calculations</w:t>
+      </w:r>
+    </w:p>
+    <w:p>
+      <w:pPr>
+        <w:pStyle w:val="Heading3"/>
+      </w:pPr>
+      <w:r>
+        <w:t>3.2. Multi-Level Intelligent Caching System</w:t>
+      </w:r>
+    </w:p>
+    <w:p>
+      <w:pPr>
+        <w:pStyle w:val="NormalWeb"/>
       </w:pPr>
       <w:r>
         <w:rPr>
           <w:rStyle w:val="Strong"/>
         </w:rPr>
-        <w:t>Card-Type Caching</w:t>
-      </w:r>
-      <w:r>
-        <w:t xml:space="preserve">: </w:t>
-      </w:r>
-    </w:p>
-    <w:p>
-      <w:pPr>
-        <w:numPr>
-          <w:ilvl w:val="1"/>
-          <w:numId w:val="15"/>
-        </w:numPr>
-        <w:spacing w:before="100" w:beforeAutospacing="1" w:after="100" w:afterAutospacing="1" w:line="240" w:lineRule="auto"/>
-      </w:pPr>
-      <w:r>
-        <w:t>Cache Pokemon TCG/Scryfall data by card name + set combination</w:t>
-      </w:r>
-    </w:p>
-    <w:p>
-      <w:pPr>
-        <w:numPr>
-          <w:ilvl w:val="1"/>
-          <w:numId w:val="15"/>
-        </w:numPr>
-        <w:spacing w:before="100" w:beforeAutospacing="1" w:after="100" w:afterAutospacing="1" w:line="240" w:lineRule="auto"/>
-      </w:pPr>
-      <w:r>
-        <w:t>Multiple copies of same card type reuse cached pricing/metadata</w:t>
-      </w:r>
-    </w:p>
-    <w:p>
-      <w:pPr>
-        <w:numPr>
-          <w:ilvl w:val="1"/>
-          <w:numId w:val="15"/>
-        </w:numPr>
-        <w:spacing w:before="100" w:beforeAutospacing="1" w:after="100" w:afterAutospacing="1" w:line="240" w:lineRule="auto"/>
-      </w:pPr>
-      <w:r>
-        <w:t>80-95% reduction in redundant API calls for duplicate card types</w:t>
-      </w:r>
-    </w:p>
-    <w:p>
-      <w:pPr>
-        <w:numPr>
-          <w:ilvl w:val="0"/>
-          <w:numId w:val="15"/>
-        </w:numPr>
-        <w:spacing w:before="100" w:beforeAutospacing="1" w:after="100" w:afterAutospacing="1" w:line="240" w:lineRule="auto"/>
+        <w:t>Three-Tier Cache Architecture</w:t>
+      </w:r>
+      <w:r>
+        <w:t>:</w:t>
+      </w:r>
+    </w:p>
+    <w:p>
+      <w:pPr>
+        <w:pStyle w:val="NormalWeb"/>
+        <w:numPr>
+          <w:ilvl w:val="0"/>
+          <w:numId w:val="25"/>
+        </w:numPr>
       </w:pPr>
       <w:r>
         <w:rPr>
           <w:rStyle w:val="Strong"/>
         </w:rPr>
-        <w:t>eBay EPS Caching</w:t>
-      </w:r>
-      <w:r>
-        <w:t xml:space="preserve">: </w:t>
+        <w:t>Image-Level Cache</w:t>
+      </w:r>
+      <w:r>
+        <w:t xml:space="preserve"> (</w:t>
+      </w:r>
+      <w:r>
+        <w:rPr>
+          <w:rStyle w:val="HTMLCode"/>
+        </w:rPr>
+        <w:t>/output/ultra_cache/images/</w:t>
+      </w:r>
+      <w:r>
+        <w:t>):</w:t>
       </w:r>
     </w:p>
     <w:p>
       <w:pPr>
         <w:numPr>
           <w:ilvl w:val="1"/>
-          <w:numId w:val="15"/>
+          <w:numId w:val="25"/>
         </w:numPr>
         <w:spacing w:before="100" w:beforeAutospacing="1" w:after="100" w:afterAutospacing="1" w:line="240" w:lineRule="auto"/>
       </w:pPr>
       <w:r>
         <w:lastRenderedPageBreak/>
-        <w:t>Cache eBay-hosted image URLs by image hash</w:t>
+        <w:t>Key: SHA256 hash of image content + file metadata</w:t>
       </w:r>
     </w:p>
     <w:p>
       <w:pPr>
         <w:numPr>
           <w:ilvl w:val="1"/>
-          <w:numId w:val="15"/>
-        </w:numPr>
-        <w:spacing w:before="100" w:beforeAutospacing="1" w:after="100" w:afterAutospacing="1" w:line="240" w:lineRule="auto"/>
-      </w:pPr>
-      <w:r>
-        <w:t>Avoid re-uploading identical images</w:t>
-      </w:r>
-    </w:p>
-    <w:p>
-      <w:pPr>
-        <w:numPr>
-          <w:ilvl w:val="0"/>
-          <w:numId w:val="15"/>
-        </w:numPr>
-        <w:spacing w:before="100" w:beforeAutospacing="1" w:after="100" w:afterAutospacing="1" w:line="240" w:lineRule="auto"/>
+          <w:numId w:val="25"/>
+        </w:numPr>
+        <w:spacing w:before="100" w:beforeAutospacing="1" w:after="100" w:afterAutospacing="1" w:line="240" w:lineRule="auto"/>
+      </w:pPr>
+      <w:r>
+        <w:t>Value: Ximilar identification results</w:t>
+      </w:r>
+    </w:p>
+    <w:p>
+      <w:pPr>
+        <w:numPr>
+          <w:ilvl w:val="1"/>
+          <w:numId w:val="25"/>
+        </w:numPr>
+        <w:spacing w:before="100" w:beforeAutospacing="1" w:after="100" w:afterAutospacing="1" w:line="240" w:lineRule="auto"/>
+      </w:pPr>
+      <w:r>
+        <w:t>Purpose: Avoid re-processing identical image files</w:t>
+      </w:r>
+    </w:p>
+    <w:p>
+      <w:pPr>
+        <w:numPr>
+          <w:ilvl w:val="1"/>
+          <w:numId w:val="25"/>
+        </w:numPr>
+        <w:spacing w:before="100" w:beforeAutospacing="1" w:after="100" w:afterAutospacing="1" w:line="240" w:lineRule="auto"/>
+      </w:pPr>
+      <w:r>
+        <w:t>TTL: 30 days (configurable)</w:t>
+      </w:r>
+    </w:p>
+    <w:p>
+      <w:pPr>
+        <w:pStyle w:val="NormalWeb"/>
+        <w:numPr>
+          <w:ilvl w:val="0"/>
+          <w:numId w:val="25"/>
+        </w:numPr>
       </w:pPr>
       <w:r>
         <w:rPr>
           <w:rStyle w:val="Strong"/>
         </w:rPr>
-        <w:t>Cache Management</w:t>
-      </w:r>
-      <w:r>
-        <w:t xml:space="preserve">: </w:t>
+        <w:t>Card-Type Cache</w:t>
+      </w:r>
+      <w:r>
+        <w:t xml:space="preserve"> (</w:t>
+      </w:r>
+      <w:r>
+        <w:rPr>
+          <w:rStyle w:val="HTMLCode"/>
+        </w:rPr>
+        <w:t>/output/ultra_cache/card_data/</w:t>
+      </w:r>
+      <w:r>
+        <w:t>):</w:t>
       </w:r>
     </w:p>
     <w:p>
       <w:pPr>
         <w:numPr>
           <w:ilvl w:val="1"/>
-          <w:numId w:val="15"/>
-        </w:numPr>
-        <w:spacing w:before="100" w:beforeAutospacing="1" w:after="100" w:afterAutospacing="1" w:line="240" w:lineRule="auto"/>
-      </w:pPr>
-      <w:r>
-        <w:t>Configurable cache size limits (default: 10GB total)</w:t>
+          <w:numId w:val="25"/>
+        </w:numPr>
+        <w:spacing w:before="100" w:beforeAutospacing="1" w:after="100" w:afterAutospacing="1" w:line="240" w:lineRule="auto"/>
+      </w:pPr>
+      <w:r>
+        <w:t>Key: Normalized card name + set combination</w:t>
       </w:r>
     </w:p>
     <w:p>
       <w:pPr>
         <w:numPr>
           <w:ilvl w:val="1"/>
-          <w:numId w:val="15"/>
-        </w:numPr>
-        <w:spacing w:before="100" w:beforeAutospacing="1" w:after="100" w:afterAutospacing="1" w:line="240" w:lineRule="auto"/>
-      </w:pPr>
-      <w:r>
-        <w:t>Automatic cleanup of old cache entries</w:t>
+          <w:numId w:val="25"/>
+        </w:numPr>
+        <w:spacing w:before="100" w:beforeAutospacing="1" w:after="100" w:afterAutospacing="1" w:line="240" w:lineRule="auto"/>
+      </w:pPr>
+      <w:r>
+        <w:t>Value: API pricing and metadata</w:t>
       </w:r>
     </w:p>
     <w:p>
       <w:pPr>
         <w:numPr>
           <w:ilvl w:val="1"/>
-          <w:numId w:val="15"/>
-        </w:numPr>
-        <w:spacing w:before="100" w:beforeAutospacing="1" w:after="100" w:afterAutospacing="1" w:line="240" w:lineRule="auto"/>
-      </w:pPr>
-      <w:r>
-        <w:t>Cache performance metrics and hit rate reporting</w:t>
-      </w:r>
-    </w:p>
-    <w:p>
-      <w:pPr>
-        <w:pStyle w:val="Heading3"/>
-      </w:pPr>
-      <w:r>
-        <w:t>3.3. AI-Powered Data Transformation</w:t>
-      </w:r>
-    </w:p>
-    <w:p>
-      <w:pPr>
-        <w:numPr>
-          <w:ilvl w:val="0"/>
-          <w:numId w:val="16"/>
-        </w:numPr>
-        <w:spacing w:before="100" w:beforeAutospacing="1" w:after="100" w:afterAutospacing="1" w:line="240" w:lineRule="auto"/>
+          <w:numId w:val="25"/>
+        </w:numPr>
+        <w:spacing w:before="100" w:beforeAutospacing="1" w:after="100" w:afterAutospacing="1" w:line="240" w:lineRule="auto"/>
+      </w:pPr>
+      <w:r>
+        <w:t>Purpose: Reuse data for multiple copies of same card</w:t>
+      </w:r>
+    </w:p>
+    <w:p>
+      <w:pPr>
+        <w:numPr>
+          <w:ilvl w:val="1"/>
+          <w:numId w:val="25"/>
+        </w:numPr>
+        <w:spacing w:before="100" w:beforeAutospacing="1" w:after="100" w:afterAutospacing="1" w:line="240" w:lineRule="auto"/>
+      </w:pPr>
+      <w:r>
+        <w:t>TTL: 30 days (configurable)</w:t>
+      </w:r>
+    </w:p>
+    <w:p>
+      <w:pPr>
+        <w:pStyle w:val="NormalWeb"/>
+        <w:numPr>
+          <w:ilvl w:val="0"/>
+          <w:numId w:val="25"/>
+        </w:numPr>
       </w:pPr>
       <w:r>
         <w:rPr>
           <w:rStyle w:val="Strong"/>
         </w:rPr>
-        <w:t>Card Recognition</w:t>
-      </w:r>
-      <w:r>
-        <w:t xml:space="preserve">: </w:t>
+        <w:t>eBay EPS Cache</w:t>
+      </w:r>
+      <w:r>
+        <w:t xml:space="preserve"> (</w:t>
+      </w:r>
+      <w:r>
+        <w:rPr>
+          <w:rStyle w:val="HTMLCode"/>
+        </w:rPr>
+        <w:t>/output/ultra_cache/ebay_eps/</w:t>
+      </w:r>
+      <w:r>
+        <w:t>):</w:t>
       </w:r>
     </w:p>
     <w:p>
       <w:pPr>
         <w:numPr>
           <w:ilvl w:val="1"/>
-          <w:numId w:val="16"/>
-        </w:numPr>
-        <w:spacing w:before="100" w:beforeAutospacing="1" w:after="100" w:afterAutospacing="1" w:line="240" w:lineRule="auto"/>
-      </w:pPr>
-      <w:r>
-        <w:t>Use Ximilar API for visual card identification</w:t>
+          <w:numId w:val="25"/>
+        </w:numPr>
+        <w:spacing w:before="100" w:beforeAutospacing="1" w:after="100" w:afterAutospacing="1" w:line="240" w:lineRule="auto"/>
+      </w:pPr>
+      <w:r>
+        <w:t>Key: Image hash</w:t>
       </w:r>
     </w:p>
     <w:p>
       <w:pPr>
         <w:numPr>
           <w:ilvl w:val="1"/>
-          <w:numId w:val="16"/>
-        </w:numPr>
-        <w:spacing w:before="100" w:beforeAutospacing="1" w:after="100" w:afterAutospacing="1" w:line="240" w:lineRule="auto"/>
-      </w:pPr>
-      <w:r>
-        <w:t>Extract card name, number, set, rarity, and game type</w:t>
+          <w:numId w:val="25"/>
+        </w:numPr>
+        <w:spacing w:before="100" w:beforeAutospacing="1" w:after="100" w:afterAutospacing="1" w:line="240" w:lineRule="auto"/>
+      </w:pPr>
+      <w:r>
+        <w:t>Value: eBay-hosted image URL</w:t>
       </w:r>
     </w:p>
     <w:p>
       <w:pPr>
         <w:numPr>
           <w:ilvl w:val="1"/>
-          <w:numId w:val="16"/>
-        </w:numPr>
-        <w:spacing w:before="100" w:beforeAutospacing="1" w:after="100" w:afterAutospacing="1" w:line="240" w:lineRule="auto"/>
-      </w:pPr>
-      <w:r>
-        <w:t>Confidence scoring with flagging for manual review</w:t>
+          <w:numId w:val="25"/>
+        </w:numPr>
+        <w:spacing w:before="100" w:beforeAutospacing="1" w:after="100" w:afterAutospacing="1" w:line="240" w:lineRule="auto"/>
+      </w:pPr>
+      <w:r>
+        <w:t>Purpose: Avoid re-uploading identical images</w:t>
       </w:r>
     </w:p>
     <w:p>
       <w:pPr>
         <w:numPr>
           <w:ilvl w:val="1"/>
-          <w:numId w:val="16"/>
-        </w:numPr>
-        <w:spacing w:before="100" w:beforeAutospacing="1" w:after="100" w:afterAutospacing="1" w:line="240" w:lineRule="auto"/>
-      </w:pPr>
-      <w:r>
-        <w:t>Cache results to minimize expensive API calls</w:t>
-      </w:r>
-    </w:p>
-    <w:p>
-      <w:pPr>
-        <w:numPr>
-          <w:ilvl w:val="0"/>
-          <w:numId w:val="16"/>
-        </w:numPr>
-        <w:spacing w:before="100" w:beforeAutospacing="1" w:after="100" w:afterAutospacing="1" w:line="240" w:lineRule="auto"/>
+          <w:numId w:val="25"/>
+        </w:numPr>
+        <w:spacing w:before="100" w:beforeAutospacing="1" w:after="100" w:afterAutospacing="1" w:line="240" w:lineRule="auto"/>
+      </w:pPr>
+      <w:r>
+        <w:t>TTL: 30 days (matches eBay retention)</w:t>
+      </w:r>
+    </w:p>
+    <w:p>
+      <w:pPr>
+        <w:pStyle w:val="NormalWeb"/>
       </w:pPr>
       <w:r>
         <w:rPr>
           <w:rStyle w:val="Strong"/>
         </w:rPr>
-        <w:t>Comprehensive Market Pricing</w:t>
-      </w:r>
-      <w:r>
-        <w:t xml:space="preserve">: </w:t>
-      </w:r>
-    </w:p>
-    <w:p>
-      <w:pPr>
-        <w:numPr>
-          <w:ilvl w:val="1"/>
-          <w:numId w:val="16"/>
-        </w:numPr>
-        <w:spacing w:before="100" w:beforeAutospacing="1" w:after="100" w:afterAutospacing="1" w:line="240" w:lineRule="auto"/>
+        <w:t>Cache Features</w:t>
+      </w:r>
+      <w:r>
+        <w:t>:</w:t>
+      </w:r>
+    </w:p>
+    <w:p>
+      <w:pPr>
+        <w:numPr>
+          <w:ilvl w:val="0"/>
+          <w:numId w:val="26"/>
+        </w:numPr>
+        <w:spacing w:before="100" w:beforeAutospacing="1" w:after="100" w:afterAutospacing="1" w:line="240" w:lineRule="auto"/>
+      </w:pPr>
+      <w:r>
+        <w:t>LRU eviction with configurable size limits (default: 10GB total)</w:t>
+      </w:r>
+    </w:p>
+    <w:p>
+      <w:pPr>
+        <w:numPr>
+          <w:ilvl w:val="0"/>
+          <w:numId w:val="26"/>
+        </w:numPr>
+        <w:spacing w:before="100" w:beforeAutospacing="1" w:after="100" w:afterAutospacing="1" w:line="240" w:lineRule="auto"/>
+      </w:pPr>
+      <w:r>
+        <w:t>Persistent storage surviving application restarts</w:t>
+      </w:r>
+    </w:p>
+    <w:p>
+      <w:pPr>
+        <w:numPr>
+          <w:ilvl w:val="0"/>
+          <w:numId w:val="26"/>
+        </w:numPr>
+        <w:spacing w:before="100" w:beforeAutospacing="1" w:after="100" w:afterAutospacing="1" w:line="240" w:lineRule="auto"/>
+      </w:pPr>
+      <w:r>
+        <w:t>Performance metrics and hit rate reporting</w:t>
+      </w:r>
+    </w:p>
+    <w:p>
+      <w:pPr>
+        <w:numPr>
+          <w:ilvl w:val="0"/>
+          <w:numId w:val="26"/>
+        </w:numPr>
+        <w:spacing w:before="100" w:beforeAutospacing="1" w:after="100" w:afterAutospacing="1" w:line="240" w:lineRule="auto"/>
+      </w:pPr>
+      <w:r>
+        <w:t>Automatic cleanup of expired entries</w:t>
+      </w:r>
+    </w:p>
+    <w:p>
+      <w:pPr>
+        <w:pStyle w:val="Heading3"/>
+      </w:pPr>
+      <w:r>
+        <w:t>3.3. AI-Powered Card Identification</w:t>
+      </w:r>
+    </w:p>
+    <w:p>
+      <w:pPr>
+        <w:pStyle w:val="NormalWeb"/>
       </w:pPr>
       <w:r>
         <w:rPr>
           <w:rStyle w:val="Strong"/>
         </w:rPr>
-        <w:t>Pokémon cards</w:t>
-      </w:r>
-      <w:r>
-        <w:t>: Pokemon TCG API with authenticated access</w:t>
+        <w:t>Ximilar API Integration</w:t>
+      </w:r>
+      <w:r>
+        <w:t>:</w:t>
+      </w:r>
+    </w:p>
+    <w:p>
+      <w:pPr>
+        <w:numPr>
+          <w:ilvl w:val="0"/>
+          <w:numId w:val="27"/>
+        </w:numPr>
+        <w:spacing w:before="100" w:beforeAutospacing="1" w:after="100" w:afterAutospacing="1" w:line="240" w:lineRule="auto"/>
+      </w:pPr>
+      <w:r>
+        <w:t>Visual card identification with confidence scoring</w:t>
+      </w:r>
+    </w:p>
+    <w:p>
+      <w:pPr>
+        <w:numPr>
+          <w:ilvl w:val="0"/>
+          <w:numId w:val="27"/>
+        </w:numPr>
+        <w:spacing w:before="100" w:beforeAutospacing="1" w:after="100" w:afterAutospacing="1" w:line="240" w:lineRule="auto"/>
+      </w:pPr>
+      <w:r>
+        <w:t>Extracts: name, number, set, rarity, game type</w:t>
+      </w:r>
+    </w:p>
+    <w:p>
+      <w:pPr>
+        <w:numPr>
+          <w:ilvl w:val="0"/>
+          <w:numId w:val="27"/>
+        </w:numPr>
+        <w:spacing w:before="100" w:beforeAutospacing="1" w:after="100" w:afterAutospacing="1" w:line="240" w:lineRule="auto"/>
+      </w:pPr>
+      <w:r>
+        <w:t>Handles special characteristics (1st Edition, Shadowless, etc.)</w:t>
+      </w:r>
+    </w:p>
+    <w:p>
+      <w:pPr>
+        <w:numPr>
+          <w:ilvl w:val="0"/>
+          <w:numId w:val="27"/>
+        </w:numPr>
+        <w:spacing w:before="100" w:beforeAutospacing="1" w:after="100" w:afterAutospacing="1" w:line="240" w:lineRule="auto"/>
+      </w:pPr>
+      <w:r>
+        <w:t xml:space="preserve">Confidence thresholds: </w:t>
       </w:r>
     </w:p>
     <w:p>
       <w:pPr>
         <w:numPr>
           <w:ilvl w:val="1"/>
-          <w:numId w:val="16"/>
-        </w:numPr>
-        <w:spacing w:before="100" w:beforeAutospacing="1" w:after="100" w:afterAutospacing="1" w:line="240" w:lineRule="auto"/>
+          <w:numId w:val="27"/>
+        </w:numPr>
+        <w:spacing w:before="100" w:beforeAutospacing="1" w:after="100" w:afterAutospacing="1" w:line="240" w:lineRule="auto"/>
+      </w:pPr>
+      <w:r>
+        <w:t>High: ≥95% (automatic processing)</w:t>
+      </w:r>
+    </w:p>
+    <w:p>
+      <w:pPr>
+        <w:numPr>
+          <w:ilvl w:val="1"/>
+          <w:numId w:val="27"/>
+        </w:numPr>
+        <w:spacing w:before="100" w:beforeAutospacing="1" w:after="100" w:afterAutospacing="1" w:line="240" w:lineRule="auto"/>
+      </w:pPr>
+      <w:r>
+        <w:t>Medium: 85-95% (process with review flag)</w:t>
+      </w:r>
+    </w:p>
+    <w:p>
+      <w:pPr>
+        <w:numPr>
+          <w:ilvl w:val="1"/>
+          <w:numId w:val="27"/>
+        </w:numPr>
+        <w:spacing w:before="100" w:beforeAutospacing="1" w:after="100" w:afterAutospacing="1" w:line="240" w:lineRule="auto"/>
+      </w:pPr>
+      <w:r>
+        <w:t>Low: &lt;85% (flag for manual review)</w:t>
+      </w:r>
+    </w:p>
+    <w:p>
+      <w:pPr>
+        <w:pStyle w:val="Heading3"/>
+      </w:pPr>
+      <w:r>
+        <w:t>3.4. Comprehensive Market Pricing</w:t>
+      </w:r>
+    </w:p>
+    <w:p>
+      <w:pPr>
+        <w:pStyle w:val="NormalWeb"/>
       </w:pPr>
       <w:r>
         <w:rPr>
           <w:rStyle w:val="Strong"/>
         </w:rPr>
-        <w:t>Magic cards</w:t>
-      </w:r>
-      <w:r>
-        <w:t>: Scryfall API for comprehensive MTG data</w:t>
-      </w:r>
-    </w:p>
-    <w:p>
-      <w:pPr>
-        <w:numPr>
-          <w:ilvl w:val="1"/>
-          <w:numId w:val="16"/>
-        </w:numPr>
-        <w:spacing w:before="100" w:beforeAutospacing="1" w:after="100" w:afterAutospacing="1" w:line="240" w:lineRule="auto"/>
+        <w:t>Pokemon TCG API</w:t>
+      </w:r>
+      <w:r>
+        <w:t>:</w:t>
+      </w:r>
+    </w:p>
+    <w:p>
+      <w:pPr>
+        <w:numPr>
+          <w:ilvl w:val="0"/>
+          <w:numId w:val="28"/>
+        </w:numPr>
+        <w:spacing w:before="100" w:beforeAutospacing="1" w:after="100" w:afterAutospacing="1" w:line="240" w:lineRule="auto"/>
+      </w:pPr>
+      <w:r>
+        <w:rPr>
+          <w:rStyle w:val="Strong"/>
+        </w:rPr>
+        <w:t>Near Mint prices only</w:t>
+      </w:r>
+      <w:r>
+        <w:t xml:space="preserve"> (market or mid price fields)</w:t>
+      </w:r>
+    </w:p>
+    <w:p>
+      <w:pPr>
+        <w:numPr>
+          <w:ilvl w:val="0"/>
+          <w:numId w:val="28"/>
+        </w:numPr>
+        <w:spacing w:before="100" w:beforeAutospacing="1" w:after="100" w:afterAutospacing="1" w:line="240" w:lineRule="auto"/>
+      </w:pPr>
+      <w:r>
+        <w:t>Smart category selection based on card characteristics</w:t>
+      </w:r>
+    </w:p>
+    <w:p>
+      <w:pPr>
+        <w:numPr>
+          <w:ilvl w:val="0"/>
+          <w:numId w:val="28"/>
+        </w:numPr>
+        <w:spacing w:before="100" w:beforeAutospacing="1" w:after="100" w:afterAutospacing="1" w:line="240" w:lineRule="auto"/>
+      </w:pPr>
+      <w:r>
+        <w:t>Handles special editions with price mappings</w:t>
+      </w:r>
+    </w:p>
+    <w:p>
+      <w:pPr>
+        <w:numPr>
+          <w:ilvl w:val="0"/>
+          <w:numId w:val="28"/>
+        </w:numPr>
+        <w:spacing w:before="100" w:beforeAutospacing="1" w:after="100" w:afterAutospacing="1" w:line="240" w:lineRule="auto"/>
+      </w:pPr>
+      <w:r>
+        <w:t>Direct TCGPlayer URL extraction</w:t>
+      </w:r>
+    </w:p>
+    <w:p>
+      <w:pPr>
+        <w:pStyle w:val="NormalWeb"/>
+      </w:pPr>
+      <w:r>
+        <w:rPr>
+          <w:rStyle w:val="Strong"/>
+        </w:rPr>
+        <w:t>Scryfall API (MTG)</w:t>
+      </w:r>
+      <w:r>
+        <w:t>:</w:t>
+      </w:r>
+    </w:p>
+    <w:p>
+      <w:pPr>
+        <w:numPr>
+          <w:ilvl w:val="0"/>
+          <w:numId w:val="29"/>
+        </w:numPr>
+        <w:spacing w:before="100" w:beforeAutospacing="1" w:after="100" w:afterAutospacing="1" w:line="240" w:lineRule="auto"/>
+      </w:pPr>
+      <w:r>
+        <w:rPr>
+          <w:rStyle w:val="Strong"/>
+        </w:rPr>
+        <w:t>Near Mint prices only</w:t>
+      </w:r>
+      <w:r>
+        <w:t xml:space="preserve"> (default Scryfall pricing)</w:t>
+      </w:r>
+    </w:p>
+    <w:p>
+      <w:pPr>
+        <w:numPr>
+          <w:ilvl w:val="0"/>
+          <w:numId w:val="29"/>
+        </w:numPr>
+        <w:spacing w:before="100" w:beforeAutospacing="1" w:after="100" w:afterAutospacing="1" w:line="240" w:lineRule="auto"/>
+      </w:pPr>
+      <w:r>
+        <w:t>Foil vs non-foil detection</w:t>
+      </w:r>
+    </w:p>
+    <w:p>
+      <w:pPr>
+        <w:numPr>
+          <w:ilvl w:val="0"/>
+          <w:numId w:val="29"/>
+        </w:numPr>
+        <w:spacing w:before="100" w:beforeAutospacing="1" w:after="100" w:afterAutospacing="1" w:line="240" w:lineRule="auto"/>
+      </w:pPr>
+      <w:r>
+        <w:t>Comprehensive MTG-specific data</w:t>
+      </w:r>
+    </w:p>
+    <w:p>
+      <w:pPr>
+        <w:numPr>
+          <w:ilvl w:val="0"/>
+          <w:numId w:val="29"/>
+        </w:numPr>
+        <w:spacing w:before="100" w:beforeAutospacing="1" w:after="100" w:afterAutospacing="1" w:line="240" w:lineRule="auto"/>
+      </w:pPr>
+      <w:r>
+        <w:lastRenderedPageBreak/>
+        <w:t>Direct TCGPlayer URL extraction</w:t>
+      </w:r>
+    </w:p>
+    <w:p>
+      <w:pPr>
+        <w:pStyle w:val="NormalWeb"/>
       </w:pPr>
       <w:r>
         <w:rPr>
@@ -576,43 +874,175 @@
         <w:t>Pricing Strategy</w:t>
       </w:r>
       <w:r>
-        <w:t>: Apply 30% markup to market prices automatically</w:t>
-      </w:r>
-    </w:p>
-    <w:p>
-      <w:pPr>
-        <w:numPr>
-          <w:ilvl w:val="1"/>
-          <w:numId w:val="16"/>
-        </w:numPr>
-        <w:spacing w:before="100" w:beforeAutospacing="1" w:after="100" w:afterAutospacing="1" w:line="240" w:lineRule="auto"/>
+        <w:t>:</w:t>
+      </w:r>
+    </w:p>
+    <w:p>
+      <w:pPr>
+        <w:numPr>
+          <w:ilvl w:val="0"/>
+          <w:numId w:val="30"/>
+        </w:numPr>
+        <w:spacing w:before="100" w:beforeAutospacing="1" w:after="100" w:afterAutospacing="1" w:line="240" w:lineRule="auto"/>
+      </w:pPr>
+      <w:r>
+        <w:t>30% markup applied to all prices (configurable)</w:t>
+      </w:r>
+    </w:p>
+    <w:p>
+      <w:pPr>
+        <w:numPr>
+          <w:ilvl w:val="0"/>
+          <w:numId w:val="30"/>
+        </w:numPr>
+        <w:spacing w:before="100" w:beforeAutospacing="1" w:after="100" w:afterAutospacing="1" w:line="240" w:lineRule="auto"/>
+      </w:pPr>
+      <w:r>
+        <w:t>Minimum price floor: $1.99</w:t>
+      </w:r>
+    </w:p>
+    <w:p>
+      <w:pPr>
+        <w:numPr>
+          <w:ilvl w:val="0"/>
+          <w:numId w:val="30"/>
+        </w:numPr>
+        <w:spacing w:before="100" w:beforeAutospacing="1" w:after="100" w:afterAutospacing="1" w:line="240" w:lineRule="auto"/>
+      </w:pPr>
+      <w:r>
+        <w:t>Default price: $5.00 for cards without market data</w:t>
+      </w:r>
+    </w:p>
+    <w:p>
+      <w:pPr>
+        <w:pStyle w:val="Heading3"/>
+      </w:pPr>
+      <w:r>
+        <w:t>3.5. eBay Integration</w:t>
+      </w:r>
+    </w:p>
+    <w:p>
+      <w:pPr>
+        <w:pStyle w:val="NormalWeb"/>
       </w:pPr>
       <w:r>
         <w:rPr>
           <w:rStyle w:val="Strong"/>
         </w:rPr>
-        <w:t>Default Pricing</w:t>
-      </w:r>
-      <w:r>
-        <w:t>: $5.00 for cards without market data, flagged for review</w:t>
-      </w:r>
-    </w:p>
-    <w:p>
-      <w:pPr>
-        <w:numPr>
-          <w:ilvl w:val="0"/>
-          <w:numId w:val="16"/>
-        </w:numPr>
-        <w:spacing w:before="100" w:beforeAutospacing="1" w:after="100" w:afterAutospacing="1" w:line="240" w:lineRule="auto"/>
+        <w:t>eBay EPS (Picture Services)</w:t>
+      </w:r>
+      <w:r>
+        <w:t>:</w:t>
+      </w:r>
+    </w:p>
+    <w:p>
+      <w:pPr>
+        <w:numPr>
+          <w:ilvl w:val="0"/>
+          <w:numId w:val="31"/>
+        </w:numPr>
+        <w:spacing w:before="100" w:beforeAutospacing="1" w:after="100" w:afterAutospacing="1" w:line="240" w:lineRule="auto"/>
+      </w:pPr>
+      <w:r>
+        <w:t>Direct image upload to eBay's CDN</w:t>
+      </w:r>
+    </w:p>
+    <w:p>
+      <w:pPr>
+        <w:numPr>
+          <w:ilvl w:val="0"/>
+          <w:numId w:val="31"/>
+        </w:numPr>
+        <w:spacing w:before="100" w:beforeAutospacing="1" w:after="100" w:afterAutospacing="1" w:line="240" w:lineRule="auto"/>
+      </w:pPr>
+      <w:r>
+        <w:t>Multipart form handling with retry logic</w:t>
+      </w:r>
+    </w:p>
+    <w:p>
+      <w:pPr>
+        <w:numPr>
+          <w:ilvl w:val="0"/>
+          <w:numId w:val="31"/>
+        </w:numPr>
+        <w:spacing w:before="100" w:beforeAutospacing="1" w:after="100" w:afterAutospacing="1" w:line="240" w:lineRule="auto"/>
+      </w:pPr>
+      <w:r>
+        <w:t>30-day retention with automatic URL caching</w:t>
+      </w:r>
+    </w:p>
+    <w:p>
+      <w:pPr>
+        <w:numPr>
+          <w:ilvl w:val="0"/>
+          <w:numId w:val="31"/>
+        </w:numPr>
+        <w:spacing w:before="100" w:beforeAutospacing="1" w:after="100" w:afterAutospacing="1" w:line="240" w:lineRule="auto"/>
+      </w:pPr>
+      <w:r>
+        <w:t>Support for multiple images per listing</w:t>
+      </w:r>
+    </w:p>
+    <w:p>
+      <w:pPr>
+        <w:pStyle w:val="NormalWeb"/>
       </w:pPr>
       <w:r>
         <w:rPr>
           <w:rStyle w:val="Strong"/>
         </w:rPr>
-        <w:t>eBay Category</w:t>
-      </w:r>
-      <w:r>
-        <w:t>: Default to "CCG Individual Cards" (ID: 183454) with option for customization.</w:t>
+        <w:t>Business Policies</w:t>
+      </w:r>
+      <w:r>
+        <w:t>:</w:t>
+      </w:r>
+    </w:p>
+    <w:p>
+      <w:pPr>
+        <w:numPr>
+          <w:ilvl w:val="0"/>
+          <w:numId w:val="32"/>
+        </w:numPr>
+        <w:spacing w:before="100" w:beforeAutospacing="1" w:after="100" w:afterAutospacing="1" w:line="240" w:lineRule="auto"/>
+      </w:pPr>
+      <w:r>
+        <w:t>Payment: Immediate Payment Required</w:t>
+      </w:r>
+    </w:p>
+    <w:p>
+      <w:pPr>
+        <w:numPr>
+          <w:ilvl w:val="0"/>
+          <w:numId w:val="32"/>
+        </w:numPr>
+        <w:spacing w:before="100" w:beforeAutospacing="1" w:after="100" w:afterAutospacing="1" w:line="240" w:lineRule="auto"/>
+      </w:pPr>
+      <w:r>
+        <w:t>Shipping: Price-based selection (&lt;$20 vs ≥$20)</w:t>
+      </w:r>
+    </w:p>
+    <w:p>
+      <w:pPr>
+        <w:numPr>
+          <w:ilvl w:val="0"/>
+          <w:numId w:val="32"/>
+        </w:numPr>
+        <w:spacing w:before="100" w:beforeAutospacing="1" w:after="100" w:afterAutospacing="1" w:line="240" w:lineRule="auto"/>
+      </w:pPr>
+      <w:r>
+        <w:t>Returns: 30-day return window</w:t>
+      </w:r>
+    </w:p>
+    <w:p>
+      <w:pPr>
+        <w:numPr>
+          <w:ilvl w:val="0"/>
+          <w:numId w:val="32"/>
+        </w:numPr>
+        <w:spacing w:before="100" w:beforeAutospacing="1" w:after="100" w:afterAutospacing="1" w:line="240" w:lineRule="auto"/>
+      </w:pPr>
+      <w:r>
+        <w:t>All policies configurable via environment variables</w:t>
       </w:r>
     </w:p>
     <w:p>
@@ -620,34 +1050,26 @@
         <w:pStyle w:val="Heading3"/>
       </w:pPr>
       <w:r>
-        <w:t>3.4. Comprehensive Data Enrichment</w:t>
-      </w:r>
-    </w:p>
-    <w:p>
-      <w:pPr>
-        <w:numPr>
-          <w:ilvl w:val="0"/>
-          <w:numId w:val="17"/>
-        </w:numPr>
-        <w:spacing w:before="100" w:beforeAutospacing="1" w:after="100" w:afterAutospacing="1" w:line="240" w:lineRule="auto"/>
+        <w:t>3.6. Data Enrichment &amp; Field Population</w:t>
+      </w:r>
+    </w:p>
+    <w:p>
+      <w:pPr>
+        <w:pStyle w:val="NormalWeb"/>
       </w:pPr>
       <w:r>
         <w:rPr>
           <w:rStyle w:val="Strong"/>
         </w:rPr>
-        <w:t>Complete eBay Field Population</w:t>
-      </w:r>
-      <w:r>
-        <w:t xml:space="preserve">: All 40 required eBay columns populated for maximum SEO benefit: </w:t>
-      </w:r>
-    </w:p>
-    <w:p>
-      <w:pPr>
-        <w:numPr>
-          <w:ilvl w:val="1"/>
-          <w:numId w:val="17"/>
-        </w:numPr>
-        <w:spacing w:before="100" w:beforeAutospacing="1" w:after="100" w:afterAutospacing="1" w:line="240" w:lineRule="auto"/>
+        <w:t>All 40 eBay Fields Populated</w:t>
+      </w:r>
+      <w:r>
+        <w:t>:</w:t>
+      </w:r>
+    </w:p>
+    <w:p>
+      <w:pPr>
+        <w:pStyle w:val="NormalWeb"/>
       </w:pPr>
       <w:r>
         <w:rPr>
@@ -656,16 +1078,60 @@
         <w:t>Core Fields</w:t>
       </w:r>
       <w:r>
-        <w:t>: Action, Category, Title, Description, Condition, Price</w:t>
-      </w:r>
-    </w:p>
-    <w:p>
-      <w:pPr>
-        <w:numPr>
-          <w:ilvl w:val="1"/>
-          <w:numId w:val="17"/>
-        </w:numPr>
-        <w:spacing w:before="100" w:beforeAutospacing="1" w:after="100" w:afterAutospacing="1" w:line="240" w:lineRule="auto"/>
+        <w:t>:</w:t>
+      </w:r>
+    </w:p>
+    <w:p>
+      <w:pPr>
+        <w:numPr>
+          <w:ilvl w:val="0"/>
+          <w:numId w:val="33"/>
+        </w:numPr>
+        <w:spacing w:before="100" w:beforeAutospacing="1" w:after="100" w:afterAutospacing="1" w:line="240" w:lineRule="auto"/>
+      </w:pPr>
+      <w:r>
+        <w:t>Action, Category (183454), Title, Description</w:t>
+      </w:r>
+    </w:p>
+    <w:p>
+      <w:pPr>
+        <w:numPr>
+          <w:ilvl w:val="0"/>
+          <w:numId w:val="33"/>
+        </w:numPr>
+        <w:spacing w:before="100" w:beforeAutospacing="1" w:after="100" w:afterAutospacing="1" w:line="240" w:lineRule="auto"/>
+      </w:pPr>
+      <w:r>
+        <w:t>Condition (4000 - Near Mint), Format (FixedPrice)</w:t>
+      </w:r>
+    </w:p>
+    <w:p>
+      <w:pPr>
+        <w:numPr>
+          <w:ilvl w:val="0"/>
+          <w:numId w:val="33"/>
+        </w:numPr>
+        <w:spacing w:before="100" w:beforeAutospacing="1" w:after="100" w:afterAutospacing="1" w:line="240" w:lineRule="auto"/>
+      </w:pPr>
+      <w:r>
+        <w:t>Duration (GTC), StartPrice, Quantity (1)</w:t>
+      </w:r>
+    </w:p>
+    <w:p>
+      <w:pPr>
+        <w:numPr>
+          <w:ilvl w:val="0"/>
+          <w:numId w:val="33"/>
+        </w:numPr>
+        <w:spacing w:before="100" w:beforeAutospacing="1" w:after="100" w:afterAutospacing="1" w:line="240" w:lineRule="auto"/>
+      </w:pPr>
+      <w:r>
+        <w:t>Location, PostalCode, DispatchTimeMax</w:t>
+      </w:r>
+    </w:p>
+    <w:p>
+      <w:pPr>
+        <w:pStyle w:val="NormalWeb"/>
       </w:pPr>
       <w:r>
         <w:rPr>
@@ -674,169 +1140,178 @@
         <w:t>Item Specifics</w:t>
       </w:r>
       <w:r>
-        <w:t>: Game, Card Name, Set, Rarity, Card Number, HP, Card Type</w:t>
-      </w:r>
-    </w:p>
-    <w:p>
-      <w:pPr>
-        <w:numPr>
-          <w:ilvl w:val="1"/>
-          <w:numId w:val="17"/>
-        </w:numPr>
-        <w:spacing w:before="100" w:beforeAutospacing="1" w:after="100" w:afterAutospacing="1" w:line="240" w:lineRule="auto"/>
+        <w:t>:</w:t>
+      </w:r>
+    </w:p>
+    <w:p>
+      <w:pPr>
+        <w:numPr>
+          <w:ilvl w:val="0"/>
+          <w:numId w:val="34"/>
+        </w:numPr>
+        <w:spacing w:before="100" w:beforeAutospacing="1" w:after="100" w:afterAutospacing="1" w:line="240" w:lineRule="auto"/>
+      </w:pPr>
+      <w:r>
+        <w:t>Game (with "TCG" suffix)</w:t>
+      </w:r>
+    </w:p>
+    <w:p>
+      <w:pPr>
+        <w:numPr>
+          <w:ilvl w:val="0"/>
+          <w:numId w:val="34"/>
+        </w:numPr>
+        <w:spacing w:before="100" w:beforeAutospacing="1" w:after="100" w:afterAutospacing="1" w:line="240" w:lineRule="auto"/>
+      </w:pPr>
+      <w:r>
+        <w:t>Card Name, Character (first word of name)</w:t>
+      </w:r>
+    </w:p>
+    <w:p>
+      <w:pPr>
+        <w:numPr>
+          <w:ilvl w:val="0"/>
+          <w:numId w:val="34"/>
+        </w:numPr>
+        <w:spacing w:before="100" w:beforeAutospacing="1" w:after="100" w:afterAutospacing="1" w:line="240" w:lineRule="auto"/>
+      </w:pPr>
+      <w:r>
+        <w:t>Set, Rarity, Card Number</w:t>
+      </w:r>
+    </w:p>
+    <w:p>
+      <w:pPr>
+        <w:numPr>
+          <w:ilvl w:val="0"/>
+          <w:numId w:val="34"/>
+        </w:numPr>
+        <w:spacing w:before="100" w:beforeAutospacing="1" w:after="100" w:afterAutospacing="1" w:line="240" w:lineRule="auto"/>
+      </w:pPr>
+      <w:r>
+        <w:t>Graded (No), Manufacturer</w:t>
+      </w:r>
+    </w:p>
+    <w:p>
+      <w:pPr>
+        <w:numPr>
+          <w:ilvl w:val="0"/>
+          <w:numId w:val="34"/>
+        </w:numPr>
+        <w:spacing w:before="100" w:beforeAutospacing="1" w:after="100" w:afterAutospacing="1" w:line="240" w:lineRule="auto"/>
+      </w:pPr>
+      <w:r>
+        <w:t>Language, Finish, Features</w:t>
+      </w:r>
+    </w:p>
+    <w:p>
+      <w:pPr>
+        <w:numPr>
+          <w:ilvl w:val="0"/>
+          <w:numId w:val="34"/>
+        </w:numPr>
+        <w:spacing w:before="100" w:beforeAutospacing="1" w:after="100" w:afterAutospacing="1" w:line="240" w:lineRule="auto"/>
+      </w:pPr>
+      <w:r>
+        <w:t>Card Size, Year Manufactured, Vintage status</w:t>
+      </w:r>
+    </w:p>
+    <w:p>
+      <w:pPr>
+        <w:numPr>
+          <w:ilvl w:val="0"/>
+          <w:numId w:val="34"/>
+        </w:numPr>
+        <w:spacing w:before="100" w:beforeAutospacing="1" w:after="100" w:afterAutospacing="1" w:line="240" w:lineRule="auto"/>
+      </w:pPr>
+      <w:r>
+        <w:t>Country/Region of Manufacture</w:t>
+      </w:r>
+    </w:p>
+    <w:p>
+      <w:pPr>
+        <w:numPr>
+          <w:ilvl w:val="0"/>
+          <w:numId w:val="34"/>
+        </w:numPr>
+        <w:spacing w:before="100" w:beforeAutospacing="1" w:after="100" w:afterAutospacing="1" w:line="240" w:lineRule="auto"/>
+      </w:pPr>
+      <w:r>
+        <w:t>Defense/Toughness (MTG only)</w:t>
+      </w:r>
+    </w:p>
+    <w:p>
+      <w:pPr>
+        <w:numPr>
+          <w:ilvl w:val="0"/>
+          <w:numId w:val="34"/>
+        </w:numPr>
+        <w:spacing w:before="100" w:beforeAutospacing="1" w:after="100" w:afterAutospacing="1" w:line="240" w:lineRule="auto"/>
+      </w:pPr>
+      <w:r>
+        <w:t>HP, Card Type, Attribute/MTG:Color</w:t>
+      </w:r>
+    </w:p>
+    <w:p>
+      <w:pPr>
+        <w:pStyle w:val="NormalWeb"/>
       </w:pPr>
       <w:r>
         <w:rPr>
           <w:rStyle w:val="Strong"/>
         </w:rPr>
-        <w:t>Enhanced SEO</w:t>
-      </w:r>
-      <w:r>
-        <w:t>: Manufacturer, Language, Finish, Graded status</w:t>
-      </w:r>
-    </w:p>
-    <w:p>
-      <w:pPr>
-        <w:numPr>
-          <w:ilvl w:val="1"/>
-          <w:numId w:val="17"/>
-        </w:numPr>
-        <w:spacing w:before="100" w:beforeAutospacing="1" w:after="100" w:afterAutospacing="1" w:line="240" w:lineRule="auto"/>
-      </w:pPr>
-      <w:r>
-        <w:rPr>
-          <w:rStyle w:val="Strong"/>
-        </w:rPr>
-        <w:t>Pokemon-Specific</w:t>
-      </w:r>
-      <w:r>
-        <w:t>: HP, Energy Types, Card Types, Artist information</w:t>
-      </w:r>
-    </w:p>
-    <w:p>
-      <w:pPr>
-        <w:numPr>
-          <w:ilvl w:val="1"/>
-          <w:numId w:val="17"/>
-        </w:numPr>
-        <w:spacing w:before="100" w:beforeAutospacing="1" w:after="100" w:afterAutospacing="1" w:line="240" w:lineRule="auto"/>
-      </w:pPr>
-      <w:r>
-        <w:rPr>
-          <w:rStyle w:val="Strong"/>
-        </w:rPr>
-        <w:t>MTG-Specific</w:t>
-      </w:r>
-      <w:r>
-        <w:t>: Mana cost, Colors, Power/Toughness, Card types</w:t>
-      </w:r>
-    </w:p>
-    <w:p>
-      <w:pPr>
-        <w:numPr>
-          <w:ilvl w:val="0"/>
-          <w:numId w:val="17"/>
-        </w:numPr>
-        <w:spacing w:before="100" w:beforeAutospacing="1" w:after="100" w:afterAutospacing="1" w:line="240" w:lineRule="auto"/>
-      </w:pPr>
-      <w:r>
-        <w:rPr>
-          <w:rStyle w:val="Strong"/>
-        </w:rPr>
-        <w:t>Title Generation</w:t>
-      </w:r>
-      <w:r>
-        <w:t xml:space="preserve">: </w:t>
-      </w:r>
-    </w:p>
-    <w:p>
-      <w:pPr>
-        <w:numPr>
-          <w:ilvl w:val="1"/>
-          <w:numId w:val="17"/>
-        </w:numPr>
-        <w:spacing w:before="100" w:beforeAutospacing="1" w:after="100" w:afterAutospacing="1" w:line="240" w:lineRule="auto"/>
-      </w:pPr>
-      <w:r>
-        <w:t>Format: "Card Name | Card Number | Set Name | Finish | NM/LP"</w:t>
-      </w:r>
-    </w:p>
-    <w:p>
-      <w:pPr>
-        <w:numPr>
-          <w:ilvl w:val="1"/>
-          <w:numId w:val="17"/>
-        </w:numPr>
-        <w:spacing w:before="100" w:beforeAutospacing="1" w:after="100" w:afterAutospacing="1" w:line="240" w:lineRule="auto"/>
-      </w:pPr>
-      <w:r>
-        <w:t>Intelligent truncation to 80 characters with priority preservation</w:t>
-      </w:r>
-    </w:p>
-    <w:p>
-      <w:pPr>
-        <w:numPr>
-          <w:ilvl w:val="1"/>
-          <w:numId w:val="17"/>
-        </w:numPr>
-        <w:spacing w:before="100" w:beforeAutospacing="1" w:after="100" w:afterAutospacing="1" w:line="240" w:lineRule="auto"/>
-      </w:pPr>
-      <w:r>
-        <w:t>SEO optimization for eBay search algorithms</w:t>
-      </w:r>
-    </w:p>
-    <w:p>
-      <w:pPr>
-        <w:numPr>
-          <w:ilvl w:val="0"/>
-          <w:numId w:val="17"/>
-        </w:numPr>
-        <w:spacing w:before="100" w:beforeAutospacing="1" w:after="100" w:afterAutospacing="1" w:line="240" w:lineRule="auto"/>
-      </w:pPr>
-      <w:r>
-        <w:rPr>
-          <w:rStyle w:val="Strong"/>
-        </w:rPr>
-        <w:t>Enhanced Descriptions</w:t>
-      </w:r>
-      <w:r>
-        <w:t xml:space="preserve">: </w:t>
-      </w:r>
-    </w:p>
-    <w:p>
-      <w:pPr>
-        <w:numPr>
-          <w:ilvl w:val="1"/>
-          <w:numId w:val="17"/>
-        </w:numPr>
-        <w:spacing w:before="100" w:beforeAutospacing="1" w:after="100" w:afterAutospacing="1" w:line="240" w:lineRule="auto"/>
-      </w:pPr>
-      <w:r>
-        <w:t>Professional HTML templates with card-specific details</w:t>
-      </w:r>
-    </w:p>
-    <w:p>
-      <w:pPr>
-        <w:numPr>
-          <w:ilvl w:val="1"/>
-          <w:numId w:val="17"/>
-        </w:numPr>
-        <w:spacing w:before="100" w:beforeAutospacing="1" w:after="100" w:afterAutospacing="1" w:line="240" w:lineRule="auto"/>
-      </w:pPr>
-      <w:r>
-        <w:t>Conditional content based on available data (HP, types, artist)</w:t>
-      </w:r>
-    </w:p>
-    <w:p>
-      <w:pPr>
-        <w:numPr>
-          <w:ilvl w:val="1"/>
-          <w:numId w:val="17"/>
-        </w:numPr>
-        <w:spacing w:before="100" w:beforeAutospacing="1" w:after="100" w:afterAutospacing="1" w:line="240" w:lineRule="auto"/>
-      </w:pPr>
-      <w:r>
-        <w:t>Consistent branding and quality assurance messaging</w:t>
+        <w:lastRenderedPageBreak/>
+        <w:t>Enhanced Fields</w:t>
+      </w:r>
+      <w:r>
+        <w:t>:</w:t>
+      </w:r>
+    </w:p>
+    <w:p>
+      <w:pPr>
+        <w:numPr>
+          <w:ilvl w:val="0"/>
+          <w:numId w:val="35"/>
+        </w:numPr>
+        <w:spacing w:before="100" w:beforeAutospacing="1" w:after="100" w:afterAutospacing="1" w:line="240" w:lineRule="auto"/>
+      </w:pPr>
+      <w:r>
+        <w:t>Professional HTML descriptions</w:t>
+      </w:r>
+    </w:p>
+    <w:p>
+      <w:pPr>
+        <w:numPr>
+          <w:ilvl w:val="0"/>
+          <w:numId w:val="35"/>
+        </w:numPr>
+        <w:spacing w:before="100" w:beforeAutospacing="1" w:after="100" w:afterAutospacing="1" w:line="240" w:lineRule="auto"/>
+      </w:pPr>
+      <w:r>
+        <w:t>SEO-optimized titles (80 char limit)</w:t>
+      </w:r>
+    </w:p>
+    <w:p>
+      <w:pPr>
+        <w:numPr>
+          <w:ilvl w:val="0"/>
+          <w:numId w:val="35"/>
+        </w:numPr>
+        <w:spacing w:before="100" w:beforeAutospacing="1" w:after="100" w:afterAutospacing="1" w:line="240" w:lineRule="auto"/>
+      </w:pPr>
+      <w:r>
+        <w:t>Direct eBay EPS image URLs</w:t>
+      </w:r>
+    </w:p>
+    <w:p>
+      <w:pPr>
+        <w:numPr>
+          <w:ilvl w:val="0"/>
+          <w:numId w:val="35"/>
+        </w:numPr>
+        <w:spacing w:before="100" w:beforeAutospacing="1" w:after="100" w:afterAutospacing="1" w:line="240" w:lineRule="auto"/>
+      </w:pPr>
+      <w:r>
+        <w:t>Confidence scores and review flags</w:t>
       </w:r>
     </w:p>
     <w:p>
@@ -844,338 +1319,12 @@
         <w:pStyle w:val="Heading3"/>
       </w:pPr>
       <w:r>
-        <w:t>3.5. Advanced Image Management</w:t>
-      </w:r>
-    </w:p>
-    <w:p>
-      <w:pPr>
-        <w:numPr>
-          <w:ilvl w:val="0"/>
-          <w:numId w:val="18"/>
-        </w:numPr>
-        <w:spacing w:before="100" w:beforeAutospacing="1" w:after="100" w:afterAutospacing="1" w:line="240" w:lineRule="auto"/>
-      </w:pPr>
-      <w:r>
-        <w:rPr>
-          <w:rStyle w:val="Strong"/>
-        </w:rPr>
-        <w:t>eBay EPS Integration</w:t>
-      </w:r>
-      <w:r>
-        <w:t xml:space="preserve">: </w:t>
-      </w:r>
-    </w:p>
-    <w:p>
-      <w:pPr>
-        <w:numPr>
-          <w:ilvl w:val="1"/>
-          <w:numId w:val="18"/>
-        </w:numPr>
-        <w:spacing w:before="100" w:beforeAutospacing="1" w:after="100" w:afterAutospacing="1" w:line="240" w:lineRule="auto"/>
-      </w:pPr>
-      <w:r>
-        <w:t>Direct upload to eBay's Picture Services (EPS)</w:t>
-      </w:r>
-    </w:p>
-    <w:p>
-      <w:pPr>
-        <w:numPr>
-          <w:ilvl w:val="1"/>
-          <w:numId w:val="18"/>
-        </w:numPr>
-        <w:spacing w:before="100" w:beforeAutospacing="1" w:after="100" w:afterAutospacing="1" w:line="240" w:lineRule="auto"/>
-      </w:pPr>
-      <w:r>
-        <w:t>Proper multipart form handling with retry logic</w:t>
-      </w:r>
-    </w:p>
-    <w:p>
-      <w:pPr>
-        <w:numPr>
-          <w:ilvl w:val="1"/>
-          <w:numId w:val="18"/>
-        </w:numPr>
-        <w:spacing w:before="100" w:beforeAutospacing="1" w:after="100" w:afterAutospacing="1" w:line="240" w:lineRule="auto"/>
-      </w:pPr>
-      <w:r>
-        <w:t>30-day image retention with automatic renewal</w:t>
-      </w:r>
-    </w:p>
-    <w:p>
-      <w:pPr>
-        <w:numPr>
-          <w:ilvl w:val="1"/>
-          <w:numId w:val="18"/>
-        </w:numPr>
-        <w:spacing w:before="100" w:beforeAutospacing="1" w:after="100" w:afterAutospacing="1" w:line="240" w:lineRule="auto"/>
-      </w:pPr>
-      <w:r>
-        <w:t>Cache EPS URLs to avoid duplicate uploads</w:t>
-      </w:r>
-    </w:p>
-    <w:p>
-      <w:pPr>
-        <w:numPr>
-          <w:ilvl w:val="0"/>
-          <w:numId w:val="18"/>
-        </w:numPr>
-        <w:spacing w:before="100" w:beforeAutospacing="1" w:after="100" w:afterAutospacing="1" w:line="240" w:lineRule="auto"/>
-      </w:pPr>
-      <w:r>
-        <w:rPr>
-          <w:rStyle w:val="Strong"/>
-        </w:rPr>
-        <w:t>Image Processing</w:t>
-      </w:r>
-      <w:r>
-        <w:t xml:space="preserve">: </w:t>
-      </w:r>
-    </w:p>
-    <w:p>
-      <w:pPr>
-        <w:numPr>
-          <w:ilvl w:val="1"/>
-          <w:numId w:val="18"/>
-        </w:numPr>
-        <w:spacing w:before="100" w:beforeAutospacing="1" w:after="100" w:afterAutospacing="1" w:line="240" w:lineRule="auto"/>
-      </w:pPr>
-      <w:r>
-        <w:lastRenderedPageBreak/>
-        <w:t>Support for multiple image formats and sizes</w:t>
-      </w:r>
-    </w:p>
-    <w:p>
-      <w:pPr>
-        <w:numPr>
-          <w:ilvl w:val="1"/>
-          <w:numId w:val="18"/>
-        </w:numPr>
-        <w:spacing w:before="100" w:beforeAutospacing="1" w:after="100" w:afterAutospacing="1" w:line="240" w:lineRule="auto"/>
-      </w:pPr>
-      <w:r>
-        <w:t>Automatic quality validation and format conversion</w:t>
-      </w:r>
-    </w:p>
-    <w:p>
-      <w:pPr>
-        <w:numPr>
-          <w:ilvl w:val="1"/>
-          <w:numId w:val="18"/>
-        </w:numPr>
-        <w:spacing w:before="100" w:beforeAutospacing="1" w:after="100" w:afterAutospacing="1" w:line="240" w:lineRule="auto"/>
-      </w:pPr>
-      <w:r>
-        <w:t>Batch upload optimization with concurrent processing</w:t>
-      </w:r>
-    </w:p>
-    <w:p>
-      <w:pPr>
-        <w:numPr>
-          <w:ilvl w:val="0"/>
-          <w:numId w:val="18"/>
-        </w:numPr>
-        <w:spacing w:before="100" w:beforeAutospacing="1" w:after="100" w:afterAutospacing="1" w:line="240" w:lineRule="auto"/>
-      </w:pPr>
-      <w:r>
-        <w:rPr>
-          <w:rStyle w:val="Strong"/>
-        </w:rPr>
-        <w:t>URL Management</w:t>
-      </w:r>
-      <w:r>
-        <w:t xml:space="preserve">: </w:t>
-      </w:r>
-    </w:p>
-    <w:p>
-      <w:pPr>
-        <w:numPr>
-          <w:ilvl w:val="1"/>
-          <w:numId w:val="18"/>
-        </w:numPr>
-        <w:spacing w:before="100" w:beforeAutospacing="1" w:after="100" w:afterAutospacing="1" w:line="240" w:lineRule="auto"/>
-      </w:pPr>
-      <w:r>
-        <w:t>Primary image URL in PicURL field</w:t>
-      </w:r>
-    </w:p>
-    <w:p>
-      <w:pPr>
-        <w:numPr>
-          <w:ilvl w:val="1"/>
-          <w:numId w:val="18"/>
-        </w:numPr>
-        <w:spacing w:before="100" w:beforeAutospacing="1" w:after="100" w:afterAutospacing="1" w:line="240" w:lineRule="auto"/>
-      </w:pPr>
-      <w:r>
-        <w:t>Support for multiple images per card (future enhancement)</w:t>
-      </w:r>
-    </w:p>
-    <w:p>
-      <w:pPr>
-        <w:numPr>
-          <w:ilvl w:val="1"/>
-          <w:numId w:val="18"/>
-        </w:numPr>
-        <w:spacing w:before="100" w:beforeAutospacing="1" w:after="100" w:afterAutospacing="1" w:line="240" w:lineRule="auto"/>
-      </w:pPr>
-      <w:r>
-        <w:t>Cache-busting parameters for eBay compatibility</w:t>
-      </w:r>
-    </w:p>
-    <w:p>
-      <w:pPr>
-        <w:pStyle w:val="Heading3"/>
-      </w:pPr>
-      <w:r>
-        <w:t>3.6. Listing and Policy Configuration</w:t>
-      </w:r>
-    </w:p>
-    <w:p>
-      <w:pPr>
-        <w:numPr>
-          <w:ilvl w:val="0"/>
-          <w:numId w:val="19"/>
-        </w:numPr>
-        <w:spacing w:before="100" w:beforeAutospacing="1" w:after="100" w:afterAutospacing="1" w:line="240" w:lineRule="auto"/>
-      </w:pPr>
-      <w:r>
-        <w:rPr>
-          <w:rStyle w:val="Strong"/>
-        </w:rPr>
-        <w:t>Listing Type</w:t>
-      </w:r>
-      <w:r>
-        <w:t>: Fixed Price (Buy It Now) with Good 'Til Canceled duration</w:t>
-      </w:r>
-    </w:p>
-    <w:p>
-      <w:pPr>
-        <w:numPr>
-          <w:ilvl w:val="0"/>
-          <w:numId w:val="19"/>
-        </w:numPr>
-        <w:spacing w:before="100" w:beforeAutospacing="1" w:after="100" w:afterAutospacing="1" w:line="240" w:lineRule="auto"/>
-      </w:pPr>
-      <w:r>
-        <w:rPr>
-          <w:rStyle w:val="Strong"/>
-        </w:rPr>
-        <w:t>Payment Policy</w:t>
-      </w:r>
-      <w:r>
-        <w:t>: Immediate Payment Required for Buy It Now listings</w:t>
-      </w:r>
-    </w:p>
-    <w:p>
-      <w:pPr>
-        <w:numPr>
-          <w:ilvl w:val="0"/>
-          <w:numId w:val="19"/>
-        </w:numPr>
-        <w:spacing w:before="100" w:beforeAutospacing="1" w:after="100" w:afterAutospacing="1" w:line="240" w:lineRule="auto"/>
-      </w:pPr>
-      <w:r>
-        <w:rPr>
-          <w:rStyle w:val="Strong"/>
-        </w:rPr>
-        <w:t>Shipping Configuration</w:t>
-      </w:r>
-      <w:r>
-        <w:t xml:space="preserve">: </w:t>
-      </w:r>
-    </w:p>
-    <w:p>
-      <w:pPr>
-        <w:numPr>
-          <w:ilvl w:val="1"/>
-          <w:numId w:val="19"/>
-        </w:numPr>
-        <w:spacing w:before="100" w:beforeAutospacing="1" w:after="100" w:afterAutospacing="1" w:line="240" w:lineRule="auto"/>
-      </w:pPr>
-      <w:r>
-        <w:t xml:space="preserve">Price-based shipping policy selection from </w:t>
-      </w:r>
-      <w:proofErr w:type="gramStart"/>
-      <w:r>
-        <w:t>config.json</w:t>
-      </w:r>
-      <w:proofErr w:type="gramEnd"/>
-    </w:p>
-    <w:p>
-      <w:pPr>
-        <w:numPr>
-          <w:ilvl w:val="1"/>
-          <w:numId w:val="19"/>
-        </w:numPr>
-        <w:spacing w:before="100" w:beforeAutospacing="1" w:after="100" w:afterAutospacing="1" w:line="240" w:lineRule="auto"/>
-      </w:pPr>
-      <w:r>
-        <w:t>Support for multiple shipping services and costs</w:t>
-      </w:r>
-    </w:p>
-    <w:p>
-      <w:pPr>
-        <w:numPr>
-          <w:ilvl w:val="1"/>
-          <w:numId w:val="19"/>
-        </w:numPr>
-        <w:spacing w:before="100" w:beforeAutospacing="1" w:after="100" w:afterAutospacing="1" w:line="240" w:lineRule="auto"/>
-      </w:pPr>
-      <w:r>
-        <w:t>Free shipping options for higher-value items</w:t>
-      </w:r>
-    </w:p>
-    <w:p>
-      <w:pPr>
-        <w:numPr>
-          <w:ilvl w:val="0"/>
-          <w:numId w:val="19"/>
-        </w:numPr>
-        <w:spacing w:before="100" w:beforeAutospacing="1" w:after="100" w:afterAutospacing="1" w:line="240" w:lineRule="auto"/>
-      </w:pPr>
-      <w:r>
-        <w:rPr>
-          <w:rStyle w:val="Strong"/>
-        </w:rPr>
-        <w:t>Return Policy</w:t>
-      </w:r>
-      <w:r>
-        <w:t>: "Returns Accepted" with 30-day return window</w:t>
-      </w:r>
-    </w:p>
-    <w:p>
-      <w:pPr>
-        <w:numPr>
-          <w:ilvl w:val="0"/>
-          <w:numId w:val="19"/>
-        </w:numPr>
-        <w:spacing w:before="100" w:beforeAutospacing="1" w:after="100" w:afterAutospacing="1" w:line="240" w:lineRule="auto"/>
-      </w:pPr>
-      <w:r>
-        <w:rPr>
-          <w:rStyle w:val="Strong"/>
-        </w:rPr>
-        <w:t>Condition Standards</w:t>
-      </w:r>
-      <w:r>
-        <w:t>: Near Mint to Lightly Played (NM/LP) default</w:t>
-      </w:r>
-    </w:p>
-    <w:p>
-      <w:pPr>
-        <w:pStyle w:val="Heading3"/>
-      </w:pPr>
-      <w:r>
-        <w:t>3.7. Output Requirements</w:t>
-      </w:r>
-    </w:p>
-    <w:p>
-      <w:pPr>
-        <w:numPr>
-          <w:ilvl w:val="0"/>
-          <w:numId w:val="20"/>
-        </w:numPr>
-        <w:spacing w:before="100" w:beforeAutospacing="1" w:after="100" w:afterAutospacing="1" w:line="240" w:lineRule="auto"/>
+        <w:t>3.7. Title Generation</w:t>
+      </w:r>
+    </w:p>
+    <w:p>
+      <w:pPr>
+        <w:pStyle w:val="NormalWeb"/>
       </w:pPr>
       <w:r>
         <w:rPr>
@@ -1184,443 +1333,395 @@
         <w:t>Format</w:t>
       </w:r>
       <w:r>
-        <w:t>: Excel .xlsx file with advanced formatting capabilities</w:t>
-      </w:r>
-    </w:p>
-    <w:p>
-      <w:pPr>
-        <w:numPr>
-          <w:ilvl w:val="0"/>
-          <w:numId w:val="20"/>
-        </w:numPr>
-        <w:spacing w:before="100" w:beforeAutospacing="1" w:after="100" w:afterAutospacing="1" w:line="240" w:lineRule="auto"/>
+        <w:t xml:space="preserve">: </w:t>
+      </w:r>
+      <w:r>
+        <w:rPr>
+          <w:rStyle w:val="HTMLCode"/>
+        </w:rPr>
+        <w:t>[Game] {Card Name} {Number} {Set} {Rarity} {Finish} {Characteristics} NM/LP {Language}</w:t>
+      </w:r>
+    </w:p>
+    <w:p>
+      <w:pPr>
+        <w:pStyle w:val="NormalWeb"/>
       </w:pPr>
       <w:r>
         <w:rPr>
           <w:rStyle w:val="Strong"/>
         </w:rPr>
-        <w:t>File Naming</w:t>
-      </w:r>
-      <w:r>
-        <w:t xml:space="preserve">: Timestamped output (e.g., </w:t>
+        <w:t>Rules</w:t>
+      </w:r>
+      <w:r>
+        <w:t>:</w:t>
+      </w:r>
+    </w:p>
+    <w:p>
+      <w:pPr>
+        <w:numPr>
+          <w:ilvl w:val="0"/>
+          <w:numId w:val="36"/>
+        </w:numPr>
+        <w:spacing w:before="100" w:beforeAutospacing="1" w:after="100" w:afterAutospacing="1" w:line="240" w:lineRule="auto"/>
+      </w:pPr>
+      <w:r>
+        <w:t>Always start with game prefix (Pokémon/MTG)</w:t>
+      </w:r>
+    </w:p>
+    <w:p>
+      <w:pPr>
+        <w:numPr>
+          <w:ilvl w:val="0"/>
+          <w:numId w:val="36"/>
+        </w:numPr>
+        <w:spacing w:before="100" w:beforeAutospacing="1" w:after="100" w:afterAutospacing="1" w:line="240" w:lineRule="auto"/>
+      </w:pPr>
+      <w:r>
+        <w:t>Skip redundant terms (Normal, Regular, English)</w:t>
+      </w:r>
+    </w:p>
+    <w:p>
+      <w:pPr>
+        <w:numPr>
+          <w:ilvl w:val="0"/>
+          <w:numId w:val="36"/>
+        </w:numPr>
+        <w:spacing w:before="100" w:beforeAutospacing="1" w:after="100" w:afterAutospacing="1" w:line="240" w:lineRule="auto"/>
+      </w:pPr>
+      <w:r>
+        <w:t>Include meaningful terms only</w:t>
+      </w:r>
+    </w:p>
+    <w:p>
+      <w:pPr>
+        <w:numPr>
+          <w:ilvl w:val="0"/>
+          <w:numId w:val="36"/>
+        </w:numPr>
+        <w:spacing w:before="100" w:beforeAutospacing="1" w:after="100" w:afterAutospacing="1" w:line="240" w:lineRule="auto"/>
+      </w:pPr>
+      <w:r>
+        <w:t>Truncate intelligently at 80 characters</w:t>
+      </w:r>
+    </w:p>
+    <w:p>
+      <w:pPr>
+        <w:numPr>
+          <w:ilvl w:val="0"/>
+          <w:numId w:val="36"/>
+        </w:numPr>
+        <w:spacing w:before="100" w:beforeAutospacing="1" w:after="100" w:afterAutospacing="1" w:line="240" w:lineRule="auto"/>
+      </w:pPr>
+      <w:r>
+        <w:t>Add "JP" for Japanese cards only</w:t>
+      </w:r>
+    </w:p>
+    <w:p>
+      <w:pPr>
+        <w:pStyle w:val="Heading3"/>
+      </w:pPr>
+      <w:r>
+        <w:t>3.8. Output Requirements</w:t>
+      </w:r>
+    </w:p>
+    <w:p>
+      <w:pPr>
+        <w:pStyle w:val="NormalWeb"/>
+      </w:pPr>
+      <w:r>
+        <w:rPr>
+          <w:rStyle w:val="Strong"/>
+        </w:rPr>
+        <w:t>Excel Format</w:t>
+      </w:r>
+      <w:r>
+        <w:t xml:space="preserve"> (</w:t>
+      </w:r>
+      <w:r>
+        <w:rPr>
+          <w:rStyle w:val="HTMLCode"/>
+        </w:rPr>
+        <w:t>.xlsx</w:t>
+      </w:r>
+      <w:r>
+        <w:t>):</w:t>
+      </w:r>
+    </w:p>
+    <w:p>
+      <w:pPr>
+        <w:numPr>
+          <w:ilvl w:val="0"/>
+          <w:numId w:val="37"/>
+        </w:numPr>
+        <w:spacing w:before="100" w:beforeAutospacing="1" w:after="100" w:afterAutospacing="1" w:line="240" w:lineRule="auto"/>
+      </w:pPr>
+      <w:r>
+        <w:t xml:space="preserve">Filename: </w:t>
       </w:r>
       <w:r>
         <w:rPr>
           <w:rStyle w:val="HTMLCode"/>
           <w:rFonts w:eastAsia="Arial"/>
         </w:rPr>
-        <w:t>tcg_listings_20250623_143022.xlsx</w:t>
-      </w:r>
-      <w:r>
-        <w:t>)</w:t>
-      </w:r>
-    </w:p>
-    <w:p>
-      <w:pPr>
-        <w:numPr>
-          <w:ilvl w:val="0"/>
-          <w:numId w:val="20"/>
-        </w:numPr>
-        <w:spacing w:before="100" w:beforeAutospacing="1" w:after="100" w:afterAutospacing="1" w:line="240" w:lineRule="auto"/>
+        <w:t>tcg_listings_YYYYMMDD_HHMMSS.xlsx</w:t>
+      </w:r>
+    </w:p>
+    <w:p>
+      <w:pPr>
+        <w:numPr>
+          <w:ilvl w:val="0"/>
+          <w:numId w:val="37"/>
+        </w:numPr>
+        <w:spacing w:before="100" w:beforeAutospacing="1" w:after="100" w:afterAutospacing="1" w:line="240" w:lineRule="auto"/>
+      </w:pPr>
+      <w:r>
+        <w:t xml:space="preserve">Location: </w:t>
+      </w:r>
+      <w:r>
+        <w:rPr>
+          <w:rStyle w:val="HTMLCode"/>
+          <w:rFonts w:eastAsia="Arial"/>
+        </w:rPr>
+        <w:t>/output/</w:t>
+      </w:r>
+      <w:r>
+        <w:t xml:space="preserve"> folder</w:t>
+      </w:r>
+    </w:p>
+    <w:p>
+      <w:pPr>
+        <w:numPr>
+          <w:ilvl w:val="0"/>
+          <w:numId w:val="37"/>
+        </w:numPr>
+        <w:spacing w:before="100" w:beforeAutospacing="1" w:after="100" w:afterAutospacing="1" w:line="240" w:lineRule="auto"/>
+      </w:pPr>
+      <w:r>
+        <w:t>Sheet: "eBay_Upload" with all 40 columns</w:t>
+      </w:r>
+    </w:p>
+    <w:p>
+      <w:pPr>
+        <w:numPr>
+          <w:ilvl w:val="0"/>
+          <w:numId w:val="37"/>
+        </w:numPr>
+        <w:spacing w:before="100" w:beforeAutospacing="1" w:after="100" w:afterAutospacing="1" w:line="240" w:lineRule="auto"/>
+      </w:pPr>
+      <w:r>
+        <w:t>Conditional formatting for review items</w:t>
+      </w:r>
+    </w:p>
+    <w:p>
+      <w:pPr>
+        <w:numPr>
+          <w:ilvl w:val="0"/>
+          <w:numId w:val="37"/>
+        </w:numPr>
+        <w:spacing w:before="100" w:beforeAutospacing="1" w:after="100" w:afterAutospacing="1" w:line="240" w:lineRule="auto"/>
+      </w:pPr>
+      <w:r>
+        <w:t>Color-coded confidence scores</w:t>
+      </w:r>
+    </w:p>
+    <w:p>
+      <w:pPr>
+        <w:pStyle w:val="NormalWeb"/>
       </w:pPr>
       <w:r>
         <w:rPr>
           <w:rStyle w:val="Strong"/>
         </w:rPr>
-        <w:t>Location</w:t>
-      </w:r>
-      <w:r>
-        <w:t>: /output/ folder with automatic directory creation</w:t>
-      </w:r>
-    </w:p>
-    <w:p>
-      <w:pPr>
-        <w:numPr>
-          <w:ilvl w:val="0"/>
-          <w:numId w:val="20"/>
-        </w:numPr>
-        <w:spacing w:before="100" w:beforeAutospacing="1" w:after="100" w:afterAutospacing="1" w:line="240" w:lineRule="auto"/>
+        <w:t>Review System</w:t>
+      </w:r>
+      <w:r>
+        <w:t>:</w:t>
+      </w:r>
+    </w:p>
+    <w:p>
+      <w:pPr>
+        <w:numPr>
+          <w:ilvl w:val="0"/>
+          <w:numId w:val="38"/>
+        </w:numPr>
+        <w:spacing w:before="100" w:beforeAutospacing="1" w:after="100" w:afterAutospacing="1" w:line="240" w:lineRule="auto"/>
+      </w:pPr>
+      <w:r>
+        <w:t>OK: Successfully processed</w:t>
+      </w:r>
+    </w:p>
+    <w:p>
+      <w:pPr>
+        <w:numPr>
+          <w:ilvl w:val="0"/>
+          <w:numId w:val="38"/>
+        </w:numPr>
+        <w:spacing w:before="100" w:beforeAutospacing="1" w:after="100" w:afterAutospacing="1" w:line="240" w:lineRule="auto"/>
+      </w:pPr>
+      <w:r>
+        <w:t>LOW_CONFIDENCE: Below threshold</w:t>
+      </w:r>
+    </w:p>
+    <w:p>
+      <w:pPr>
+        <w:numPr>
+          <w:ilvl w:val="0"/>
+          <w:numId w:val="38"/>
+        </w:numPr>
+        <w:spacing w:before="100" w:beforeAutospacing="1" w:after="100" w:afterAutospacing="1" w:line="240" w:lineRule="auto"/>
+      </w:pPr>
+      <w:r>
+        <w:t>MISSING_DATA: Incomplete information</w:t>
+      </w:r>
+    </w:p>
+    <w:p>
+      <w:pPr>
+        <w:numPr>
+          <w:ilvl w:val="0"/>
+          <w:numId w:val="38"/>
+        </w:numPr>
+        <w:spacing w:before="100" w:beforeAutospacing="1" w:after="100" w:afterAutospacing="1" w:line="240" w:lineRule="auto"/>
+      </w:pPr>
+      <w:r>
+        <w:t>OCR_ERROR: Potential misidentification</w:t>
+      </w:r>
+    </w:p>
+    <w:p>
+      <w:pPr>
+        <w:pStyle w:val="Heading3"/>
+      </w:pPr>
+      <w:r>
+        <w:t>3.9. Performance Requirements</w:t>
+      </w:r>
+    </w:p>
+    <w:p>
+      <w:pPr>
+        <w:pStyle w:val="NormalWeb"/>
       </w:pPr>
       <w:r>
         <w:rPr>
           <w:rStyle w:val="Strong"/>
         </w:rPr>
-        <w:t>Sheet Structure</w:t>
-      </w:r>
-      <w:r>
-        <w:t xml:space="preserve">: </w:t>
-      </w:r>
-    </w:p>
-    <w:p>
-      <w:pPr>
-        <w:numPr>
-          <w:ilvl w:val="1"/>
-          <w:numId w:val="20"/>
-        </w:numPr>
-        <w:spacing w:before="100" w:beforeAutospacing="1" w:after="100" w:afterAutospacing="1" w:line="240" w:lineRule="auto"/>
+        <w:t>Speed Targets</w:t>
+      </w:r>
+      <w:r>
+        <w:t>:</w:t>
+      </w:r>
+    </w:p>
+    <w:p>
+      <w:pPr>
+        <w:numPr>
+          <w:ilvl w:val="0"/>
+          <w:numId w:val="39"/>
+        </w:numPr>
+        <w:spacing w:before="100" w:beforeAutospacing="1" w:after="100" w:afterAutospacing="1" w:line="240" w:lineRule="auto"/>
+      </w:pPr>
+      <w:r>
+        <w:t>25-50 cards per minute</w:t>
+      </w:r>
+    </w:p>
+    <w:p>
+      <w:pPr>
+        <w:numPr>
+          <w:ilvl w:val="0"/>
+          <w:numId w:val="39"/>
+        </w:numPr>
+        <w:spacing w:before="100" w:beforeAutospacing="1" w:after="100" w:afterAutospacing="1" w:line="240" w:lineRule="auto"/>
+      </w:pPr>
+      <w:r>
+        <w:t>15 concurrent image groups</w:t>
+      </w:r>
+    </w:p>
+    <w:p>
+      <w:pPr>
+        <w:numPr>
+          <w:ilvl w:val="0"/>
+          <w:numId w:val="39"/>
+        </w:numPr>
+        <w:spacing w:before="100" w:beforeAutospacing="1" w:after="100" w:afterAutospacing="1" w:line="240" w:lineRule="auto"/>
+      </w:pPr>
+      <w:r>
+        <w:t>25 concurrent API calls max</w:t>
+      </w:r>
+    </w:p>
+    <w:p>
+      <w:pPr>
+        <w:numPr>
+          <w:ilvl w:val="0"/>
+          <w:numId w:val="39"/>
+        </w:numPr>
+        <w:spacing w:before="100" w:beforeAutospacing="1" w:after="100" w:afterAutospacing="1" w:line="240" w:lineRule="auto"/>
+      </w:pPr>
+      <w:r>
+        <w:t>Sub-second cache lookups</w:t>
+      </w:r>
+    </w:p>
+    <w:p>
+      <w:pPr>
+        <w:pStyle w:val="NormalWeb"/>
       </w:pPr>
       <w:r>
         <w:rPr>
           <w:rStyle w:val="Strong"/>
         </w:rPr>
-        <w:t>Sheet 1</w:t>
-      </w:r>
-      <w:r>
-        <w:t>: "eBay_Upload" - Complete eBay-compatible format (40 columns)</w:t>
-      </w:r>
-    </w:p>
-    <w:p>
-      <w:pPr>
-        <w:numPr>
-          <w:ilvl w:val="1"/>
-          <w:numId w:val="20"/>
-        </w:numPr>
-        <w:spacing w:before="100" w:beforeAutospacing="1" w:after="100" w:afterAutospacing="1" w:line="240" w:lineRule="auto"/>
-      </w:pPr>
-      <w:r>
-        <w:rPr>
-          <w:rStyle w:val="Strong"/>
-        </w:rPr>
-        <w:t>Sheet 2</w:t>
-      </w:r>
-      <w:r>
-        <w:t>: "Review_Items" - Items flagged for manual attention</w:t>
-      </w:r>
-    </w:p>
-    <w:p>
-      <w:pPr>
-        <w:numPr>
-          <w:ilvl w:val="0"/>
-          <w:numId w:val="20"/>
-        </w:numPr>
-        <w:spacing w:before="100" w:beforeAutospacing="1" w:after="100" w:afterAutospacing="1" w:line="240" w:lineRule="auto"/>
-      </w:pPr>
-      <w:r>
-        <w:rPr>
-          <w:rStyle w:val="Strong"/>
-        </w:rPr>
-        <w:t>Enhanced Review System</w:t>
-      </w:r>
-      <w:r>
-        <w:t xml:space="preserve">: </w:t>
-      </w:r>
-    </w:p>
-    <w:p>
-      <w:pPr>
-        <w:numPr>
-          <w:ilvl w:val="1"/>
-          <w:numId w:val="20"/>
-        </w:numPr>
-        <w:spacing w:before="100" w:beforeAutospacing="1" w:after="100" w:afterAutospacing="1" w:line="240" w:lineRule="auto"/>
-      </w:pPr>
-      <w:r>
-        <w:rPr>
-          <w:rStyle w:val="Strong"/>
-        </w:rPr>
-        <w:t>CONFIDENCE_SCORE</w:t>
-      </w:r>
-      <w:r>
-        <w:t>: Ximilar confidence percentage</w:t>
-      </w:r>
-    </w:p>
-    <w:p>
-      <w:pPr>
-        <w:numPr>
-          <w:ilvl w:val="1"/>
-          <w:numId w:val="20"/>
-        </w:numPr>
-        <w:spacing w:before="100" w:beforeAutospacing="1" w:after="100" w:afterAutospacing="1" w:line="240" w:lineRule="auto"/>
-      </w:pPr>
-      <w:r>
-        <w:rPr>
-          <w:rStyle w:val="Strong"/>
-        </w:rPr>
-        <w:t>REVIEW_FLAG</w:t>
-      </w:r>
-      <w:r>
-        <w:t>: Classification (OK, LOW_CONFIDENCE, PRICE_MISSING, API_ERROR)</w:t>
-      </w:r>
-    </w:p>
-    <w:p>
-      <w:pPr>
-        <w:numPr>
-          <w:ilvl w:val="1"/>
-          <w:numId w:val="20"/>
-        </w:numPr>
-        <w:spacing w:before="100" w:beforeAutospacing="1" w:after="100" w:afterAutospacing="1" w:line="240" w:lineRule="auto"/>
-      </w:pPr>
-      <w:r>
-        <w:rPr>
-          <w:rStyle w:val="Strong"/>
-        </w:rPr>
-        <w:t>API_DATA_SOURCE</w:t>
-      </w:r>
-      <w:r>
-        <w:t>: Track which APIs provided data</w:t>
-      </w:r>
-    </w:p>
-    <w:p>
-      <w:pPr>
-        <w:numPr>
-          <w:ilvl w:val="1"/>
-          <w:numId w:val="20"/>
-        </w:numPr>
-        <w:spacing w:before="100" w:beforeAutospacing="1" w:after="100" w:afterAutospacing="1" w:line="240" w:lineRule="auto"/>
-      </w:pPr>
-      <w:r>
-        <w:rPr>
-          <w:rStyle w:val="Strong"/>
-        </w:rPr>
-        <w:t>PROCESSING_NOTES</w:t>
-      </w:r>
-      <w:r>
-        <w:t>: Detailed information about any issues</w:t>
-      </w:r>
-    </w:p>
-    <w:p>
-      <w:pPr>
-        <w:numPr>
-          <w:ilvl w:val="0"/>
-          <w:numId w:val="20"/>
-        </w:numPr>
-        <w:spacing w:before="100" w:beforeAutospacing="1" w:after="100" w:afterAutospacing="1" w:line="240" w:lineRule="auto"/>
-      </w:pPr>
-      <w:r>
-        <w:rPr>
-          <w:rStyle w:val="Strong"/>
-        </w:rPr>
-        <w:t>Conditional Formatting</w:t>
-      </w:r>
-      <w:r>
-        <w:t xml:space="preserve">: </w:t>
-      </w:r>
-    </w:p>
-    <w:p>
-      <w:pPr>
-        <w:numPr>
-          <w:ilvl w:val="1"/>
-          <w:numId w:val="20"/>
-        </w:numPr>
-        <w:spacing w:before="100" w:beforeAutospacing="1" w:after="100" w:afterAutospacing="1" w:line="240" w:lineRule="auto"/>
-      </w:pPr>
-      <w:r>
-        <w:t>Red highlighting for items requiring manual review</w:t>
-      </w:r>
-    </w:p>
-    <w:p>
-      <w:pPr>
-        <w:numPr>
-          <w:ilvl w:val="1"/>
-          <w:numId w:val="20"/>
-        </w:numPr>
-        <w:spacing w:before="100" w:beforeAutospacing="1" w:after="100" w:afterAutospacing="1" w:line="240" w:lineRule="auto"/>
-      </w:pPr>
-      <w:r>
-        <w:t>Color-coded confidence scores</w:t>
-      </w:r>
-    </w:p>
-    <w:p>
-      <w:pPr>
-        <w:numPr>
-          <w:ilvl w:val="1"/>
-          <w:numId w:val="20"/>
-        </w:numPr>
-        <w:spacing w:before="100" w:beforeAutospacing="1" w:after="100" w:afterAutospacing="1" w:line="240" w:lineRule="auto"/>
-      </w:pPr>
-      <w:r>
-        <w:t>Visual indicators for different issue types</w:t>
-      </w:r>
-    </w:p>
-    <w:p>
-      <w:pPr>
-        <w:pStyle w:val="Heading3"/>
-      </w:pPr>
-      <w:r>
-        <w:t>3.8. Performance and Reliability Requirements</w:t>
-      </w:r>
-    </w:p>
-    <w:p>
-      <w:pPr>
-        <w:numPr>
-          <w:ilvl w:val="0"/>
-          <w:numId w:val="21"/>
-        </w:numPr>
-        <w:spacing w:before="100" w:beforeAutospacing="1" w:after="100" w:afterAutospacing="1" w:line="240" w:lineRule="auto"/>
-      </w:pPr>
-      <w:r>
-        <w:rPr>
-          <w:rStyle w:val="Strong"/>
-        </w:rPr>
-        <w:t>Processing Speed</w:t>
-      </w:r>
-      <w:r>
-        <w:t xml:space="preserve">: </w:t>
-      </w:r>
-    </w:p>
-    <w:p>
-      <w:pPr>
-        <w:numPr>
-          <w:ilvl w:val="1"/>
-          <w:numId w:val="21"/>
-        </w:numPr>
-        <w:spacing w:before="100" w:beforeAutospacing="1" w:after="100" w:afterAutospacing="1" w:line="240" w:lineRule="auto"/>
-      </w:pPr>
-      <w:r>
-        <w:t>Target: 25-50 cards per second for large batches</w:t>
-      </w:r>
-    </w:p>
-    <w:p>
-      <w:pPr>
-        <w:numPr>
-          <w:ilvl w:val="1"/>
-          <w:numId w:val="21"/>
-        </w:numPr>
-        <w:spacing w:before="100" w:beforeAutospacing="1" w:after="100" w:afterAutospacing="1" w:line="240" w:lineRule="auto"/>
-      </w:pPr>
-      <w:r>
-        <w:t>Async processing with configurable concurrency limits</w:t>
-      </w:r>
-    </w:p>
-    <w:p>
-      <w:pPr>
-        <w:numPr>
-          <w:ilvl w:val="1"/>
-          <w:numId w:val="21"/>
-        </w:numPr>
-        <w:spacing w:before="100" w:beforeAutospacing="1" w:after="100" w:afterAutospacing="1" w:line="240" w:lineRule="auto"/>
-      </w:pPr>
-      <w:r>
-        <w:t>Progress tracking with ETA calculations</w:t>
-      </w:r>
-    </w:p>
-    <w:p>
-      <w:pPr>
-        <w:numPr>
-          <w:ilvl w:val="0"/>
-          <w:numId w:val="21"/>
-        </w:numPr>
-        <w:spacing w:before="100" w:beforeAutospacing="1" w:after="100" w:afterAutospacing="1" w:line="240" w:lineRule="auto"/>
-      </w:pPr>
-      <w:r>
-        <w:rPr>
-          <w:rStyle w:val="Strong"/>
-        </w:rPr>
-        <w:t>Error Handling</w:t>
-      </w:r>
-      <w:r>
-        <w:t xml:space="preserve">: </w:t>
-      </w:r>
-    </w:p>
-    <w:p>
-      <w:pPr>
-        <w:numPr>
-          <w:ilvl w:val="1"/>
-          <w:numId w:val="21"/>
-        </w:numPr>
-        <w:spacing w:before="100" w:beforeAutospacing="1" w:after="100" w:afterAutospacing="1" w:line="240" w:lineRule="auto"/>
-      </w:pPr>
-      <w:r>
-        <w:t>Exponential backoff retry for API failures</w:t>
-      </w:r>
-    </w:p>
-    <w:p>
-      <w:pPr>
-        <w:numPr>
-          <w:ilvl w:val="1"/>
-          <w:numId w:val="21"/>
-        </w:numPr>
-        <w:spacing w:before="100" w:beforeAutospacing="1" w:after="100" w:afterAutospacing="1" w:line="240" w:lineRule="auto"/>
-      </w:pPr>
-      <w:r>
-        <w:t>Graceful degradation when services are unavailable</w:t>
-      </w:r>
-    </w:p>
-    <w:p>
-      <w:pPr>
-        <w:numPr>
-          <w:ilvl w:val="1"/>
-          <w:numId w:val="21"/>
-        </w:numPr>
-        <w:spacing w:before="100" w:beforeAutospacing="1" w:after="100" w:afterAutospacing="1" w:line="240" w:lineRule="auto"/>
-      </w:pPr>
-      <w:r>
-        <w:t>Comprehensive logging with different severity levels</w:t>
-      </w:r>
-    </w:p>
-    <w:p>
-      <w:pPr>
-        <w:numPr>
-          <w:ilvl w:val="1"/>
-          <w:numId w:val="21"/>
+        <w:t>Reliability</w:t>
+      </w:r>
+      <w:r>
+        <w:t>:</w:t>
+      </w:r>
+    </w:p>
+    <w:p>
+      <w:pPr>
+        <w:numPr>
+          <w:ilvl w:val="0"/>
+          <w:numId w:val="40"/>
         </w:numPr>
         <w:spacing w:before="100" w:beforeAutospacing="1" w:after="100" w:afterAutospacing="1" w:line="240" w:lineRule="auto"/>
       </w:pPr>
       <w:r>
         <w:lastRenderedPageBreak/>
-        <w:t>Resume capability for interrupted processing</w:t>
-      </w:r>
-    </w:p>
-    <w:p>
-      <w:pPr>
-        <w:numPr>
-          <w:ilvl w:val="0"/>
-          <w:numId w:val="21"/>
-        </w:numPr>
-        <w:spacing w:before="100" w:beforeAutospacing="1" w:after="100" w:afterAutospacing="1" w:line="240" w:lineRule="auto"/>
-      </w:pPr>
-      <w:r>
-        <w:rPr>
-          <w:rStyle w:val="Strong"/>
-        </w:rPr>
-        <w:t>Rate Limiting</w:t>
-      </w:r>
-      <w:r>
-        <w:t xml:space="preserve">: </w:t>
-      </w:r>
-    </w:p>
-    <w:p>
-      <w:pPr>
-        <w:numPr>
-          <w:ilvl w:val="1"/>
-          <w:numId w:val="21"/>
-        </w:numPr>
-        <w:spacing w:before="100" w:beforeAutospacing="1" w:after="100" w:afterAutospacing="1" w:line="240" w:lineRule="auto"/>
-      </w:pPr>
-      <w:r>
-        <w:t>Configurable rate limits for each API service</w:t>
-      </w:r>
-    </w:p>
-    <w:p>
-      <w:pPr>
-        <w:numPr>
-          <w:ilvl w:val="1"/>
-          <w:numId w:val="21"/>
-        </w:numPr>
-        <w:spacing w:before="100" w:beforeAutospacing="1" w:after="100" w:afterAutospacing="1" w:line="240" w:lineRule="auto"/>
-      </w:pPr>
-      <w:r>
-        <w:t>Automatic throttling to prevent API bans</w:t>
-      </w:r>
-    </w:p>
-    <w:p>
-      <w:pPr>
-        <w:numPr>
-          <w:ilvl w:val="1"/>
-          <w:numId w:val="21"/>
-        </w:numPr>
-        <w:spacing w:before="100" w:beforeAutospacing="1" w:after="100" w:afterAutospacing="1" w:line="240" w:lineRule="auto"/>
-      </w:pPr>
-      <w:r>
-        <w:t>Queue management for high-volume processing</w:t>
-      </w:r>
-    </w:p>
-    <w:p>
-      <w:pPr>
-        <w:numPr>
-          <w:ilvl w:val="0"/>
-          <w:numId w:val="21"/>
-        </w:numPr>
-        <w:spacing w:before="100" w:beforeAutospacing="1" w:after="100" w:afterAutospacing="1" w:line="240" w:lineRule="auto"/>
+        <w:t>Exponential backoff retry</w:t>
+      </w:r>
+    </w:p>
+    <w:p>
+      <w:pPr>
+        <w:numPr>
+          <w:ilvl w:val="0"/>
+          <w:numId w:val="40"/>
+        </w:numPr>
+        <w:spacing w:before="100" w:beforeAutospacing="1" w:after="100" w:afterAutospacing="1" w:line="240" w:lineRule="auto"/>
+      </w:pPr>
+      <w:r>
+        <w:t>Graceful API failure handling</w:t>
+      </w:r>
+    </w:p>
+    <w:p>
+      <w:pPr>
+        <w:numPr>
+          <w:ilvl w:val="0"/>
+          <w:numId w:val="40"/>
+        </w:numPr>
+        <w:spacing w:before="100" w:beforeAutospacing="1" w:after="100" w:afterAutospacing="1" w:line="240" w:lineRule="auto"/>
+      </w:pPr>
+      <w:r>
+        <w:t>Resume capability for interruptions</w:t>
+      </w:r>
+    </w:p>
+    <w:p>
+      <w:pPr>
+        <w:numPr>
+          <w:ilvl w:val="0"/>
+          <w:numId w:val="40"/>
+        </w:numPr>
+        <w:spacing w:before="100" w:beforeAutospacing="1" w:after="100" w:afterAutospacing="1" w:line="240" w:lineRule="auto"/>
+      </w:pPr>
+      <w:r>
+        <w:t>Comprehensive error logging</w:t>
+      </w:r>
+    </w:p>
+    <w:p>
+      <w:pPr>
+        <w:pStyle w:val="NormalWeb"/>
       </w:pPr>
       <w:r>
         <w:rPr>
@@ -1629,43 +1730,63 @@
         <w:t>Cost Optimization</w:t>
       </w:r>
       <w:r>
-        <w:t xml:space="preserve">: </w:t>
-      </w:r>
-    </w:p>
-    <w:p>
-      <w:pPr>
-        <w:numPr>
-          <w:ilvl w:val="1"/>
-          <w:numId w:val="21"/>
-        </w:numPr>
-        <w:spacing w:before="100" w:beforeAutospacing="1" w:after="100" w:afterAutospacing="1" w:line="240" w:lineRule="auto"/>
-      </w:pPr>
-      <w:r>
-        <w:t>Target 60-80% reduction in Ximilar API costs through caching</w:t>
-      </w:r>
-    </w:p>
-    <w:p>
-      <w:pPr>
-        <w:numPr>
-          <w:ilvl w:val="1"/>
-          <w:numId w:val="21"/>
-        </w:numPr>
-        <w:spacing w:before="100" w:beforeAutospacing="1" w:after="100" w:afterAutospacing="1" w:line="240" w:lineRule="auto"/>
-      </w:pPr>
-      <w:r>
-        <w:t>Batch processing optimization for all API calls</w:t>
-      </w:r>
-    </w:p>
-    <w:p>
-      <w:pPr>
-        <w:numPr>
-          <w:ilvl w:val="1"/>
-          <w:numId w:val="21"/>
-        </w:numPr>
-        <w:spacing w:before="100" w:beforeAutospacing="1" w:after="100" w:afterAutospacing="1" w:line="240" w:lineRule="auto"/>
-      </w:pPr>
-      <w:r>
-        <w:t>Real-time cost tracking and reporting</w:t>
+        <w:t>:</w:t>
+      </w:r>
+    </w:p>
+    <w:p>
+      <w:pPr>
+        <w:numPr>
+          <w:ilvl w:val="0"/>
+          <w:numId w:val="41"/>
+        </w:numPr>
+        <w:spacing w:before="100" w:beforeAutospacing="1" w:after="100" w:afterAutospacing="1" w:line="240" w:lineRule="auto"/>
+      </w:pPr>
+      <w:r>
+        <w:t>60-80% API cost reduction via caching</w:t>
+      </w:r>
+    </w:p>
+    <w:p>
+      <w:pPr>
+        <w:numPr>
+          <w:ilvl w:val="0"/>
+          <w:numId w:val="41"/>
+        </w:numPr>
+        <w:spacing w:before="100" w:beforeAutospacing="1" w:after="100" w:afterAutospacing="1" w:line="240" w:lineRule="auto"/>
+      </w:pPr>
+      <w:r>
+        <w:t>Batch processing optimization</w:t>
+      </w:r>
+    </w:p>
+    <w:p>
+      <w:pPr>
+        <w:numPr>
+          <w:ilvl w:val="0"/>
+          <w:numId w:val="41"/>
+        </w:numPr>
+        <w:spacing w:before="100" w:beforeAutospacing="1" w:after="100" w:afterAutospacing="1" w:line="240" w:lineRule="auto"/>
+      </w:pPr>
+      <w:r>
+        <w:t>Real-time cost tracking</w:t>
+      </w:r>
+    </w:p>
+    <w:p>
+      <w:pPr>
+        <w:numPr>
+          <w:ilvl w:val="0"/>
+          <w:numId w:val="41"/>
+        </w:numPr>
+        <w:spacing w:before="100" w:beforeAutospacing="1" w:after="100" w:afterAutospacing="1" w:line="240" w:lineRule="auto"/>
+      </w:pPr>
+      <w:r>
+        <w:t>Cache efficiency reporting</w:t>
+      </w:r>
+    </w:p>
+    <w:p>
+      <w:pPr>
+        <w:pStyle w:val="Heading2"/>
+      </w:pPr>
+      <w:r>
+        <w:t>4. Configuration</w:t>
       </w:r>
     </w:p>
     <w:p>
@@ -1673,201 +1794,458 @@
         <w:pStyle w:val="Heading3"/>
       </w:pPr>
       <w:r>
-        <w:t>3.9. Configuration and Extensibility</w:t>
-      </w:r>
-    </w:p>
-    <w:p>
-      <w:pPr>
-        <w:numPr>
-          <w:ilvl w:val="0"/>
-          <w:numId w:val="22"/>
-        </w:numPr>
-        <w:spacing w:before="100" w:beforeAutospacing="1" w:after="100" w:afterAutospacing="1" w:line="240" w:lineRule="auto"/>
+        <w:t>4.1. Environment Variables (.env)</w:t>
+      </w:r>
+    </w:p>
+    <w:p>
+      <w:pPr>
+        <w:pStyle w:val="NormalWeb"/>
+      </w:pPr>
+      <w:r>
+        <w:t>All sensitive configuration via environment variables:</w:t>
+      </w:r>
+    </w:p>
+    <w:p>
+      <w:pPr>
+        <w:numPr>
+          <w:ilvl w:val="0"/>
+          <w:numId w:val="42"/>
+        </w:numPr>
+        <w:spacing w:before="100" w:beforeAutospacing="1" w:after="100" w:afterAutospacing="1" w:line="240" w:lineRule="auto"/>
+      </w:pPr>
+      <w:r>
+        <w:t>API keys (Ximilar, Pokemon TCG, eBay, OpenAI)</w:t>
+      </w:r>
+    </w:p>
+    <w:p>
+      <w:pPr>
+        <w:numPr>
+          <w:ilvl w:val="0"/>
+          <w:numId w:val="42"/>
+        </w:numPr>
+        <w:spacing w:before="100" w:beforeAutospacing="1" w:after="100" w:afterAutospacing="1" w:line="240" w:lineRule="auto"/>
+      </w:pPr>
+      <w:r>
+        <w:t>Processing limits and thresholds</w:t>
+      </w:r>
+    </w:p>
+    <w:p>
+      <w:pPr>
+        <w:numPr>
+          <w:ilvl w:val="0"/>
+          <w:numId w:val="42"/>
+        </w:numPr>
+        <w:spacing w:before="100" w:beforeAutospacing="1" w:after="100" w:afterAutospacing="1" w:line="240" w:lineRule="auto"/>
+      </w:pPr>
+      <w:r>
+        <w:t>Rate limiting parameters</w:t>
+      </w:r>
+    </w:p>
+    <w:p>
+      <w:pPr>
+        <w:numPr>
+          <w:ilvl w:val="0"/>
+          <w:numId w:val="42"/>
+        </w:numPr>
+        <w:spacing w:before="100" w:beforeAutospacing="1" w:after="100" w:afterAutospacing="1" w:line="240" w:lineRule="auto"/>
+      </w:pPr>
+      <w:r>
+        <w:t>Business policy names</w:t>
+      </w:r>
+    </w:p>
+    <w:p>
+      <w:pPr>
+        <w:numPr>
+          <w:ilvl w:val="0"/>
+          <w:numId w:val="42"/>
+        </w:numPr>
+        <w:spacing w:before="100" w:beforeAutospacing="1" w:after="100" w:afterAutospacing="1" w:line="240" w:lineRule="auto"/>
+      </w:pPr>
+      <w:r>
+        <w:t>Cache configuration</w:t>
+      </w:r>
+    </w:p>
+    <w:p>
+      <w:pPr>
+        <w:pStyle w:val="Heading3"/>
+      </w:pPr>
+      <w:r>
+        <w:t>4.2. Fallback Configuration</w:t>
+      </w:r>
+    </w:p>
+    <w:p>
+      <w:pPr>
+        <w:pStyle w:val="NormalWeb"/>
       </w:pPr>
       <w:r>
         <w:rPr>
-          <w:rStyle w:val="Strong"/>
+          <w:rStyle w:val="HTMLCode"/>
         </w:rPr>
-        <w:t>Configuration Management</w:t>
-      </w:r>
-      <w:r>
-        <w:t xml:space="preserve">: </w:t>
-      </w:r>
-    </w:p>
-    <w:p>
-      <w:pPr>
-        <w:numPr>
-          <w:ilvl w:val="1"/>
-          <w:numId w:val="22"/>
-        </w:numPr>
-        <w:spacing w:before="100" w:beforeAutospacing="1" w:after="100" w:afterAutospacing="1" w:line="240" w:lineRule="auto"/>
-      </w:pPr>
-      <w:r>
-        <w:t xml:space="preserve">Centralized </w:t>
-      </w:r>
-      <w:proofErr w:type="gramStart"/>
-      <w:r>
         <w:t>config.json</w:t>
       </w:r>
-      <w:proofErr w:type="gramEnd"/>
-      <w:r>
-        <w:t xml:space="preserve"> with environment-specific settings</w:t>
-      </w:r>
-    </w:p>
-    <w:p>
-      <w:pPr>
-        <w:numPr>
-          <w:ilvl w:val="1"/>
-          <w:numId w:val="22"/>
-        </w:numPr>
-        <w:spacing w:before="100" w:beforeAutospacing="1" w:after="100" w:afterAutospacing="1" w:line="240" w:lineRule="auto"/>
-      </w:pPr>
-      <w:r>
-        <w:t>API key management with validation</w:t>
-      </w:r>
-    </w:p>
-    <w:p>
-      <w:pPr>
-        <w:numPr>
-          <w:ilvl w:val="1"/>
-          <w:numId w:val="22"/>
-        </w:numPr>
-        <w:spacing w:before="100" w:beforeAutospacing="1" w:after="100" w:afterAutospacing="1" w:line="240" w:lineRule="auto"/>
-      </w:pPr>
-      <w:r>
-        <w:t>Caching parameters and thresholds</w:t>
-      </w:r>
-    </w:p>
-    <w:p>
-      <w:pPr>
-        <w:numPr>
-          <w:ilvl w:val="1"/>
-          <w:numId w:val="22"/>
-        </w:numPr>
-        <w:spacing w:before="100" w:beforeAutospacing="1" w:after="100" w:afterAutospacing="1" w:line="240" w:lineRule="auto"/>
-      </w:pPr>
-      <w:r>
-        <w:t>Processing limits and performance tuning</w:t>
-      </w:r>
-    </w:p>
-    <w:p>
-      <w:pPr>
-        <w:numPr>
-          <w:ilvl w:val="0"/>
-          <w:numId w:val="22"/>
-        </w:numPr>
-        <w:spacing w:before="100" w:beforeAutospacing="1" w:after="100" w:afterAutospacing="1" w:line="240" w:lineRule="auto"/>
-      </w:pPr>
-      <w:r>
-        <w:rPr>
-          <w:rStyle w:val="Strong"/>
-        </w:rPr>
-        <w:t>Extensibility</w:t>
-      </w:r>
-      <w:r>
-        <w:t xml:space="preserve">: </w:t>
-      </w:r>
-    </w:p>
-    <w:p>
-      <w:pPr>
-        <w:numPr>
-          <w:ilvl w:val="1"/>
-          <w:numId w:val="22"/>
-        </w:numPr>
-        <w:spacing w:before="100" w:beforeAutospacing="1" w:after="100" w:afterAutospacing="1" w:line="240" w:lineRule="auto"/>
-      </w:pPr>
-      <w:r>
-        <w:t>Modular architecture for adding new card games</w:t>
-      </w:r>
-    </w:p>
-    <w:p>
-      <w:pPr>
-        <w:numPr>
-          <w:ilvl w:val="1"/>
-          <w:numId w:val="22"/>
-        </w:numPr>
-        <w:spacing w:before="100" w:beforeAutospacing="1" w:after="100" w:afterAutospacing="1" w:line="240" w:lineRule="auto"/>
-      </w:pPr>
-      <w:r>
-        <w:t>Plugin system for additional data sources</w:t>
-      </w:r>
-    </w:p>
-    <w:p>
-      <w:pPr>
-        <w:numPr>
-          <w:ilvl w:val="1"/>
-          <w:numId w:val="22"/>
-        </w:numPr>
-        <w:spacing w:before="100" w:beforeAutospacing="1" w:after="100" w:afterAutospacing="1" w:line="240" w:lineRule="auto"/>
-      </w:pPr>
-      <w:r>
-        <w:t>Configurable field mapping for different eBay categories</w:t>
-      </w:r>
-    </w:p>
-    <w:p>
-      <w:pPr>
-        <w:numPr>
-          <w:ilvl w:val="0"/>
-          <w:numId w:val="22"/>
-        </w:numPr>
-        <w:spacing w:before="100" w:beforeAutospacing="1" w:after="100" w:afterAutospacing="1" w:line="240" w:lineRule="auto"/>
-      </w:pPr>
-      <w:r>
-        <w:rPr>
-          <w:rStyle w:val="Strong"/>
-        </w:rPr>
-        <w:t>Monitoring</w:t>
-      </w:r>
-      <w:r>
-        <w:t xml:space="preserve">: </w:t>
-      </w:r>
-    </w:p>
-    <w:p>
-      <w:pPr>
-        <w:numPr>
-          <w:ilvl w:val="1"/>
-          <w:numId w:val="22"/>
-        </w:numPr>
-        <w:spacing w:before="100" w:beforeAutospacing="1" w:after="100" w:afterAutospacing="1" w:line="240" w:lineRule="auto"/>
-      </w:pPr>
-      <w:r>
-        <w:t>Performance metrics collection</w:t>
-      </w:r>
-    </w:p>
-    <w:p>
-      <w:pPr>
-        <w:numPr>
-          <w:ilvl w:val="1"/>
-          <w:numId w:val="22"/>
-        </w:numPr>
-        <w:spacing w:before="100" w:beforeAutospacing="1" w:after="100" w:afterAutospacing="1" w:line="240" w:lineRule="auto"/>
-      </w:pPr>
-      <w:r>
-        <w:t>Cache efficiency reporting</w:t>
-      </w:r>
-    </w:p>
-    <w:p>
-      <w:pPr>
-        <w:numPr>
-          <w:ilvl w:val="1"/>
-          <w:numId w:val="22"/>
-        </w:numPr>
-        <w:spacing w:before="100" w:beforeAutospacing="1" w:after="100" w:afterAutospacing="1" w:line="240" w:lineRule="auto"/>
-      </w:pPr>
-      <w:r>
-        <w:t>API usage tracking and cost analysis</w:t>
-      </w:r>
-    </w:p>
-    <w:p>
-      <w:pPr>
-        <w:numPr>
-          <w:ilvl w:val="1"/>
-          <w:numId w:val="22"/>
-        </w:numPr>
-        <w:spacing w:before="100" w:beforeAutospacing="1" w:after="100" w:afterAutospacing="1" w:line="240" w:lineRule="auto"/>
-      </w:pPr>
-      <w:r>
-        <w:t>Processing success/failure statistics</w:t>
+      <w:r>
+        <w:t xml:space="preserve"> as fallback for non-sensitive settings:</w:t>
+      </w:r>
+    </w:p>
+    <w:p>
+      <w:pPr>
+        <w:numPr>
+          <w:ilvl w:val="0"/>
+          <w:numId w:val="43"/>
+        </w:numPr>
+        <w:spacing w:before="100" w:beforeAutospacing="1" w:after="100" w:afterAutospacing="1" w:line="240" w:lineRule="auto"/>
+      </w:pPr>
+      <w:r>
+        <w:t>Default processing parameters</w:t>
+      </w:r>
+    </w:p>
+    <w:p>
+      <w:pPr>
+        <w:numPr>
+          <w:ilvl w:val="0"/>
+          <w:numId w:val="43"/>
+        </w:numPr>
+        <w:spacing w:before="100" w:beforeAutospacing="1" w:after="100" w:afterAutospacing="1" w:line="240" w:lineRule="auto"/>
+      </w:pPr>
+      <w:r>
+        <w:t>URL endpoints</w:t>
+      </w:r>
+    </w:p>
+    <w:p>
+      <w:pPr>
+        <w:numPr>
+          <w:ilvl w:val="0"/>
+          <w:numId w:val="43"/>
+        </w:numPr>
+        <w:spacing w:before="100" w:beforeAutospacing="1" w:after="100" w:afterAutospacing="1" w:line="240" w:lineRule="auto"/>
+      </w:pPr>
+      <w:r>
+        <w:t>File paths</w:t>
+      </w:r>
+    </w:p>
+    <w:p>
+      <w:pPr>
+        <w:pStyle w:val="Heading2"/>
+      </w:pPr>
+      <w:r>
+        <w:t>5. Quality Assurance</w:t>
+      </w:r>
+    </w:p>
+    <w:p>
+      <w:pPr>
+        <w:pStyle w:val="Heading3"/>
+      </w:pPr>
+      <w:r>
+        <w:t>5.1. Data Validation</w:t>
+      </w:r>
+    </w:p>
+    <w:p>
+      <w:pPr>
+        <w:numPr>
+          <w:ilvl w:val="0"/>
+          <w:numId w:val="44"/>
+        </w:numPr>
+        <w:spacing w:before="100" w:beforeAutospacing="1" w:after="100" w:afterAutospacing="1" w:line="240" w:lineRule="auto"/>
+      </w:pPr>
+      <w:r>
+        <w:t>Card name verification</w:t>
+      </w:r>
+    </w:p>
+    <w:p>
+      <w:pPr>
+        <w:numPr>
+          <w:ilvl w:val="0"/>
+          <w:numId w:val="44"/>
+        </w:numPr>
+        <w:spacing w:before="100" w:beforeAutospacing="1" w:after="100" w:afterAutospacing="1" w:line="240" w:lineRule="auto"/>
+      </w:pPr>
+      <w:r>
+        <w:t>Price reasonableness checks</w:t>
+      </w:r>
+    </w:p>
+    <w:p>
+      <w:pPr>
+        <w:numPr>
+          <w:ilvl w:val="0"/>
+          <w:numId w:val="44"/>
+        </w:numPr>
+        <w:spacing w:before="100" w:beforeAutospacing="1" w:after="100" w:afterAutospacing="1" w:line="240" w:lineRule="auto"/>
+      </w:pPr>
+      <w:r>
+        <w:t>Image quality validation</w:t>
+      </w:r>
+    </w:p>
+    <w:p>
+      <w:pPr>
+        <w:numPr>
+          <w:ilvl w:val="0"/>
+          <w:numId w:val="44"/>
+        </w:numPr>
+        <w:spacing w:before="100" w:beforeAutospacing="1" w:after="100" w:afterAutospacing="1" w:line="240" w:lineRule="auto"/>
+      </w:pPr>
+      <w:r>
+        <w:t>Completeness verification</w:t>
+      </w:r>
+    </w:p>
+    <w:p>
+      <w:pPr>
+        <w:pStyle w:val="Heading3"/>
+      </w:pPr>
+      <w:r>
+        <w:t>5.2. Error Handling</w:t>
+      </w:r>
+    </w:p>
+    <w:p>
+      <w:pPr>
+        <w:numPr>
+          <w:ilvl w:val="0"/>
+          <w:numId w:val="45"/>
+        </w:numPr>
+        <w:spacing w:before="100" w:beforeAutospacing="1" w:after="100" w:afterAutospacing="1" w:line="240" w:lineRule="auto"/>
+      </w:pPr>
+      <w:r>
+        <w:t>API failure recovery</w:t>
+      </w:r>
+    </w:p>
+    <w:p>
+      <w:pPr>
+        <w:numPr>
+          <w:ilvl w:val="0"/>
+          <w:numId w:val="45"/>
+        </w:numPr>
+        <w:spacing w:before="100" w:beforeAutospacing="1" w:after="100" w:afterAutospacing="1" w:line="240" w:lineRule="auto"/>
+      </w:pPr>
+      <w:r>
+        <w:lastRenderedPageBreak/>
+        <w:t>Network timeout handling</w:t>
+      </w:r>
+    </w:p>
+    <w:p>
+      <w:pPr>
+        <w:numPr>
+          <w:ilvl w:val="0"/>
+          <w:numId w:val="45"/>
+        </w:numPr>
+        <w:spacing w:before="100" w:beforeAutospacing="1" w:after="100" w:afterAutospacing="1" w:line="240" w:lineRule="auto"/>
+      </w:pPr>
+      <w:r>
+        <w:t>Invalid data graceful degradation</w:t>
+      </w:r>
+    </w:p>
+    <w:p>
+      <w:pPr>
+        <w:numPr>
+          <w:ilvl w:val="0"/>
+          <w:numId w:val="45"/>
+        </w:numPr>
+        <w:spacing w:before="100" w:beforeAutospacing="1" w:after="100" w:afterAutospacing="1" w:line="240" w:lineRule="auto"/>
+      </w:pPr>
+      <w:r>
+        <w:t>User-friendly error messages</w:t>
+      </w:r>
+    </w:p>
+    <w:p>
+      <w:pPr>
+        <w:pStyle w:val="Heading3"/>
+      </w:pPr>
+      <w:r>
+        <w:t>5.3. Monitoring</w:t>
+      </w:r>
+    </w:p>
+    <w:p>
+      <w:pPr>
+        <w:numPr>
+          <w:ilvl w:val="0"/>
+          <w:numId w:val="46"/>
+        </w:numPr>
+        <w:spacing w:before="100" w:beforeAutospacing="1" w:after="100" w:afterAutospacing="1" w:line="240" w:lineRule="auto"/>
+      </w:pPr>
+      <w:r>
+        <w:t>Processing success rates</w:t>
+      </w:r>
+    </w:p>
+    <w:p>
+      <w:pPr>
+        <w:numPr>
+          <w:ilvl w:val="0"/>
+          <w:numId w:val="46"/>
+        </w:numPr>
+        <w:spacing w:before="100" w:beforeAutospacing="1" w:after="100" w:afterAutospacing="1" w:line="240" w:lineRule="auto"/>
+      </w:pPr>
+      <w:r>
+        <w:t>Cache hit ratios</w:t>
+      </w:r>
+    </w:p>
+    <w:p>
+      <w:pPr>
+        <w:numPr>
+          <w:ilvl w:val="0"/>
+          <w:numId w:val="46"/>
+        </w:numPr>
+        <w:spacing w:before="100" w:beforeAutospacing="1" w:after="100" w:afterAutospacing="1" w:line="240" w:lineRule="auto"/>
+      </w:pPr>
+      <w:r>
+        <w:t>API usage tracking</w:t>
+      </w:r>
+    </w:p>
+    <w:p>
+      <w:pPr>
+        <w:numPr>
+          <w:ilvl w:val="0"/>
+          <w:numId w:val="46"/>
+        </w:numPr>
+        <w:spacing w:before="100" w:beforeAutospacing="1" w:after="100" w:afterAutospacing="1" w:line="240" w:lineRule="auto"/>
+      </w:pPr>
+      <w:r>
+        <w:t>Performance metrics</w:t>
+      </w:r>
+    </w:p>
+    <w:p>
+      <w:pPr>
+        <w:pStyle w:val="Heading2"/>
+      </w:pPr>
+      <w:r>
+        <w:t>6. Security &amp; Compliance</w:t>
+      </w:r>
+    </w:p>
+    <w:p>
+      <w:pPr>
+        <w:numPr>
+          <w:ilvl w:val="0"/>
+          <w:numId w:val="47"/>
+        </w:numPr>
+        <w:spacing w:before="100" w:beforeAutospacing="1" w:after="100" w:afterAutospacing="1" w:line="240" w:lineRule="auto"/>
+      </w:pPr>
+      <w:r>
+        <w:t>No storage of sensitive data in code</w:t>
+      </w:r>
+    </w:p>
+    <w:p>
+      <w:pPr>
+        <w:numPr>
+          <w:ilvl w:val="0"/>
+          <w:numId w:val="47"/>
+        </w:numPr>
+        <w:spacing w:before="100" w:beforeAutospacing="1" w:after="100" w:afterAutospacing="1" w:line="240" w:lineRule="auto"/>
+      </w:pPr>
+      <w:r>
+        <w:t>Environment variable usage for credentials</w:t>
+      </w:r>
+    </w:p>
+    <w:p>
+      <w:pPr>
+        <w:numPr>
+          <w:ilvl w:val="0"/>
+          <w:numId w:val="47"/>
+        </w:numPr>
+        <w:spacing w:before="100" w:beforeAutospacing="1" w:after="100" w:afterAutospacing="1" w:line="240" w:lineRule="auto"/>
+      </w:pPr>
+      <w:r>
+        <w:t>eBay API compliance</w:t>
+      </w:r>
+    </w:p>
+    <w:p>
+      <w:pPr>
+        <w:numPr>
+          <w:ilvl w:val="0"/>
+          <w:numId w:val="47"/>
+        </w:numPr>
+        <w:spacing w:before="100" w:beforeAutospacing="1" w:after="100" w:afterAutospacing="1" w:line="240" w:lineRule="auto"/>
+      </w:pPr>
+      <w:r>
+        <w:t>Rate limiting respect</w:t>
+      </w:r>
+    </w:p>
+    <w:p>
+      <w:pPr>
+        <w:numPr>
+          <w:ilvl w:val="0"/>
+          <w:numId w:val="47"/>
+        </w:numPr>
+        <w:spacing w:before="100" w:beforeAutospacing="1" w:after="100" w:afterAutospacing="1" w:line="240" w:lineRule="auto"/>
+      </w:pPr>
+      <w:r>
+        <w:t>Copyright compliance for descriptions</w:t>
+      </w:r>
+    </w:p>
+    <w:p>
+      <w:pPr>
+        <w:pStyle w:val="Heading2"/>
+      </w:pPr>
+      <w:r>
+        <w:t>7. Future Enhancements</w:t>
+      </w:r>
+    </w:p>
+    <w:p>
+      <w:pPr>
+        <w:numPr>
+          <w:ilvl w:val="0"/>
+          <w:numId w:val="48"/>
+        </w:numPr>
+        <w:spacing w:before="100" w:beforeAutospacing="1" w:after="100" w:afterAutospacing="1" w:line="240" w:lineRule="auto"/>
+      </w:pPr>
+      <w:r>
+        <w:t>Visual similarity detection</w:t>
+      </w:r>
+    </w:p>
+    <w:p>
+      <w:pPr>
+        <w:numPr>
+          <w:ilvl w:val="0"/>
+          <w:numId w:val="48"/>
+        </w:numPr>
+        <w:spacing w:before="100" w:beforeAutospacing="1" w:after="100" w:afterAutospacing="1" w:line="240" w:lineRule="auto"/>
+      </w:pPr>
+      <w:r>
+        <w:t>Direct eBay API integration</w:t>
+      </w:r>
+    </w:p>
+    <w:p>
+      <w:pPr>
+        <w:numPr>
+          <w:ilvl w:val="0"/>
+          <w:numId w:val="48"/>
+        </w:numPr>
+        <w:spacing w:before="100" w:beforeAutospacing="1" w:after="100" w:afterAutospacing="1" w:line="240" w:lineRule="auto"/>
+      </w:pPr>
+      <w:r>
+        <w:t>Condition assessment AI</w:t>
+      </w:r>
+    </w:p>
+    <w:p>
+      <w:pPr>
+        <w:numPr>
+          <w:ilvl w:val="0"/>
+          <w:numId w:val="48"/>
+        </w:numPr>
+        <w:spacing w:before="100" w:beforeAutospacing="1" w:after="100" w:afterAutospacing="1" w:line="240" w:lineRule="auto"/>
+      </w:pPr>
+      <w:r>
+        <w:t>Multi-language support expansion</w:t>
+      </w:r>
+    </w:p>
+    <w:p>
+      <w:pPr>
+        <w:numPr>
+          <w:ilvl w:val="0"/>
+          <w:numId w:val="48"/>
+        </w:numPr>
+        <w:spacing w:before="100" w:beforeAutospacing="1" w:after="100" w:afterAutospacing="1" w:line="240" w:lineRule="auto"/>
+      </w:pPr>
+      <w:r>
+        <w:t>Automated repricing</w:t>
+      </w:r>
+    </w:p>
+    <w:p>
+      <w:pPr>
+        <w:numPr>
+          <w:ilvl w:val="0"/>
+          <w:numId w:val="48"/>
+        </w:numPr>
+        <w:spacing w:before="100" w:beforeAutospacing="1" w:after="100" w:afterAutospacing="1" w:line="240" w:lineRule="auto"/>
+      </w:pPr>
+      <w:r>
+        <w:t>Inventory tracking integration</w:t>
       </w:r>
     </w:p>
     <w:p/>
@@ -1884,6 +2262,453 @@
 <file path=word/numbering.xml><?xml version="1.0" encoding="utf-8"?>
 <w:numbering xmlns:wpc="http://schemas.microsoft.com/office/word/2010/wordprocessingCanvas" xmlns:cx="http://schemas.microsoft.com/office/drawing/2014/chartex" xmlns:cx1="http://schemas.microsoft.com/office/drawing/2015/9/8/chartex" xmlns:cx2="http://schemas.microsoft.com/office/drawing/2015/10/21/chartex" xmlns:cx3="http://schemas.microsoft.com/office/drawing/2016/5/9/chartex" xmlns:cx4="http://schemas.microsoft.com/office/drawing/2016/5/10/chartex" xmlns:cx5="http://schemas.microsoft.com/office/drawing/2016/5/11/chartex" xmlns:cx6="http://schemas.microsoft.com/office/drawing/2016/5/12/chartex" xmlns:cx7="http://schemas.microsoft.com/office/drawing/2016/5/13/chartex" xmlns:cx8="http://schemas.microsoft.com/office/drawing/2016/5/14/chartex" xmlns:mc="http://schemas.openxmlformats.org/markup-compatibility/2006" xmlns:aink="http://schemas.microsoft.com/office/drawing/2016/ink" xmlns:am3d="http://schemas.microsoft.com/office/drawing/2017/model3d" xmlns:o="urn:schemas-microsoft-com:office:office" xmlns:oel="http://schemas.microsoft.com/office/2019/extlst" xmlns:r="http://schemas.openxmlformats.org/officeDocument/2006/relationships" xmlns:m="http://schemas.openxmlformats.org/officeDocument/2006/math" xmlns:v="urn:schemas-microsoft-com:vml" xmlns:wp14="http://schemas.microsoft.com/office/word/2010/wordprocessingDrawing" xmlns:wp="http://schemas.openxmlformats.org/drawingml/2006/wordprocessingDrawing" xmlns:w10="urn:schemas-microsoft-com:office:word" xmlns:w="http://schemas.openxmlformats.org/wordprocessingml/2006/main" xmlns:w14="http://schemas.microsoft.com/office/word/2010/wordml" xmlns:w15="http://schemas.microsoft.com/office/word/2012/wordml" xmlns:w16cex="http://schemas.microsoft.com/office/word/2018/wordml/cex" xmlns:w16cid="http://schemas.microsoft.com/office/word/2016/wordml/cid" xmlns:w16="http://schemas.microsoft.com/office/word/2018/wordml" xmlns:w16du="http://schemas.microsoft.com/office/word/2023/wordml/word16du" xmlns:w16sdtdh="http://schemas.microsoft.com/office/word/2020/wordml/sdtdatahash" xmlns:w16sdtfl="http://schemas.microsoft.com/office/word/2024/wordml/sdtformatlock" xmlns:w16se="http://schemas.microsoft.com/office/word/2015/wordml/symex" xmlns:wpg="http://schemas.microsoft.com/office/word/2010/wordprocessingGroup" xmlns:wpi="http://schemas.microsoft.com/office/word/2010/wordprocessingInk" xmlns:wne="http://schemas.microsoft.com/office/word/2006/wordml" xmlns:wps="http://schemas.microsoft.com/office/word/2010/wordprocessingShape" mc:Ignorable="w14 w15 w16se w16cid w16 w16cex w16sdtdh w16sdtfl w16du wp14">
   <w:abstractNum w:abstractNumId="0" w15:restartNumberingAfterBreak="0">
+    <w:nsid w:val="000F002D"/>
+    <w:multiLevelType w:val="multilevel"/>
+    <w:tmpl w:val="E8C8D0C8"/>
+    <w:lvl w:ilvl="0">
+      <w:start w:val="1"/>
+      <w:numFmt w:val="bullet"/>
+      <w:lvlText w:val=""/>
+      <w:lvlJc w:val="left"/>
+      <w:pPr>
+        <w:tabs>
+          <w:tab w:val="num" w:pos="720"/>
+        </w:tabs>
+        <w:ind w:left="720" w:hanging="360"/>
+      </w:pPr>
+      <w:rPr>
+        <w:rFonts w:ascii="Symbol" w:hAnsi="Symbol" w:hint="default"/>
+        <w:sz w:val="20"/>
+      </w:rPr>
+    </w:lvl>
+    <w:lvl w:ilvl="1" w:tentative="1">
+      <w:start w:val="1"/>
+      <w:numFmt w:val="bullet"/>
+      <w:lvlText w:val="o"/>
+      <w:lvlJc w:val="left"/>
+      <w:pPr>
+        <w:tabs>
+          <w:tab w:val="num" w:pos="1440"/>
+        </w:tabs>
+        <w:ind w:left="1440" w:hanging="360"/>
+      </w:pPr>
+      <w:rPr>
+        <w:rFonts w:ascii="Courier New" w:hAnsi="Courier New" w:hint="default"/>
+        <w:sz w:val="20"/>
+      </w:rPr>
+    </w:lvl>
+    <w:lvl w:ilvl="2" w:tentative="1">
+      <w:start w:val="1"/>
+      <w:numFmt w:val="bullet"/>
+      <w:lvlText w:val=""/>
+      <w:lvlJc w:val="left"/>
+      <w:pPr>
+        <w:tabs>
+          <w:tab w:val="num" w:pos="2160"/>
+        </w:tabs>
+        <w:ind w:left="2160" w:hanging="360"/>
+      </w:pPr>
+      <w:rPr>
+        <w:rFonts w:ascii="Wingdings" w:hAnsi="Wingdings" w:hint="default"/>
+        <w:sz w:val="20"/>
+      </w:rPr>
+    </w:lvl>
+    <w:lvl w:ilvl="3" w:tentative="1">
+      <w:start w:val="1"/>
+      <w:numFmt w:val="bullet"/>
+      <w:lvlText w:val=""/>
+      <w:lvlJc w:val="left"/>
+      <w:pPr>
+        <w:tabs>
+          <w:tab w:val="num" w:pos="2880"/>
+        </w:tabs>
+        <w:ind w:left="2880" w:hanging="360"/>
+      </w:pPr>
+      <w:rPr>
+        <w:rFonts w:ascii="Wingdings" w:hAnsi="Wingdings" w:hint="default"/>
+        <w:sz w:val="20"/>
+      </w:rPr>
+    </w:lvl>
+    <w:lvl w:ilvl="4" w:tentative="1">
+      <w:start w:val="1"/>
+      <w:numFmt w:val="bullet"/>
+      <w:lvlText w:val=""/>
+      <w:lvlJc w:val="left"/>
+      <w:pPr>
+        <w:tabs>
+          <w:tab w:val="num" w:pos="3600"/>
+        </w:tabs>
+        <w:ind w:left="3600" w:hanging="360"/>
+      </w:pPr>
+      <w:rPr>
+        <w:rFonts w:ascii="Wingdings" w:hAnsi="Wingdings" w:hint="default"/>
+        <w:sz w:val="20"/>
+      </w:rPr>
+    </w:lvl>
+    <w:lvl w:ilvl="5" w:tentative="1">
+      <w:start w:val="1"/>
+      <w:numFmt w:val="bullet"/>
+      <w:lvlText w:val=""/>
+      <w:lvlJc w:val="left"/>
+      <w:pPr>
+        <w:tabs>
+          <w:tab w:val="num" w:pos="4320"/>
+        </w:tabs>
+        <w:ind w:left="4320" w:hanging="360"/>
+      </w:pPr>
+      <w:rPr>
+        <w:rFonts w:ascii="Wingdings" w:hAnsi="Wingdings" w:hint="default"/>
+        <w:sz w:val="20"/>
+      </w:rPr>
+    </w:lvl>
+    <w:lvl w:ilvl="6" w:tentative="1">
+      <w:start w:val="1"/>
+      <w:numFmt w:val="bullet"/>
+      <w:lvlText w:val=""/>
+      <w:lvlJc w:val="left"/>
+      <w:pPr>
+        <w:tabs>
+          <w:tab w:val="num" w:pos="5040"/>
+        </w:tabs>
+        <w:ind w:left="5040" w:hanging="360"/>
+      </w:pPr>
+      <w:rPr>
+        <w:rFonts w:ascii="Wingdings" w:hAnsi="Wingdings" w:hint="default"/>
+        <w:sz w:val="20"/>
+      </w:rPr>
+    </w:lvl>
+    <w:lvl w:ilvl="7" w:tentative="1">
+      <w:start w:val="1"/>
+      <w:numFmt w:val="bullet"/>
+      <w:lvlText w:val=""/>
+      <w:lvlJc w:val="left"/>
+      <w:pPr>
+        <w:tabs>
+          <w:tab w:val="num" w:pos="5760"/>
+        </w:tabs>
+        <w:ind w:left="5760" w:hanging="360"/>
+      </w:pPr>
+      <w:rPr>
+        <w:rFonts w:ascii="Wingdings" w:hAnsi="Wingdings" w:hint="default"/>
+        <w:sz w:val="20"/>
+      </w:rPr>
+    </w:lvl>
+    <w:lvl w:ilvl="8" w:tentative="1">
+      <w:start w:val="1"/>
+      <w:numFmt w:val="bullet"/>
+      <w:lvlText w:val=""/>
+      <w:lvlJc w:val="left"/>
+      <w:pPr>
+        <w:tabs>
+          <w:tab w:val="num" w:pos="6480"/>
+        </w:tabs>
+        <w:ind w:left="6480" w:hanging="360"/>
+      </w:pPr>
+      <w:rPr>
+        <w:rFonts w:ascii="Wingdings" w:hAnsi="Wingdings" w:hint="default"/>
+        <w:sz w:val="20"/>
+      </w:rPr>
+    </w:lvl>
+  </w:abstractNum>
+  <w:abstractNum w:abstractNumId="1" w15:restartNumberingAfterBreak="0">
+    <w:nsid w:val="01C33CB1"/>
+    <w:multiLevelType w:val="multilevel"/>
+    <w:tmpl w:val="3A4CE3C0"/>
+    <w:lvl w:ilvl="0">
+      <w:start w:val="1"/>
+      <w:numFmt w:val="bullet"/>
+      <w:lvlText w:val=""/>
+      <w:lvlJc w:val="left"/>
+      <w:pPr>
+        <w:tabs>
+          <w:tab w:val="num" w:pos="720"/>
+        </w:tabs>
+        <w:ind w:left="720" w:hanging="360"/>
+      </w:pPr>
+      <w:rPr>
+        <w:rFonts w:ascii="Symbol" w:hAnsi="Symbol" w:hint="default"/>
+        <w:sz w:val="20"/>
+      </w:rPr>
+    </w:lvl>
+    <w:lvl w:ilvl="1" w:tentative="1">
+      <w:start w:val="1"/>
+      <w:numFmt w:val="bullet"/>
+      <w:lvlText w:val="o"/>
+      <w:lvlJc w:val="left"/>
+      <w:pPr>
+        <w:tabs>
+          <w:tab w:val="num" w:pos="1440"/>
+        </w:tabs>
+        <w:ind w:left="1440" w:hanging="360"/>
+      </w:pPr>
+      <w:rPr>
+        <w:rFonts w:ascii="Courier New" w:hAnsi="Courier New" w:hint="default"/>
+        <w:sz w:val="20"/>
+      </w:rPr>
+    </w:lvl>
+    <w:lvl w:ilvl="2" w:tentative="1">
+      <w:start w:val="1"/>
+      <w:numFmt w:val="bullet"/>
+      <w:lvlText w:val=""/>
+      <w:lvlJc w:val="left"/>
+      <w:pPr>
+        <w:tabs>
+          <w:tab w:val="num" w:pos="2160"/>
+        </w:tabs>
+        <w:ind w:left="2160" w:hanging="360"/>
+      </w:pPr>
+      <w:rPr>
+        <w:rFonts w:ascii="Wingdings" w:hAnsi="Wingdings" w:hint="default"/>
+        <w:sz w:val="20"/>
+      </w:rPr>
+    </w:lvl>
+    <w:lvl w:ilvl="3" w:tentative="1">
+      <w:start w:val="1"/>
+      <w:numFmt w:val="bullet"/>
+      <w:lvlText w:val=""/>
+      <w:lvlJc w:val="left"/>
+      <w:pPr>
+        <w:tabs>
+          <w:tab w:val="num" w:pos="2880"/>
+        </w:tabs>
+        <w:ind w:left="2880" w:hanging="360"/>
+      </w:pPr>
+      <w:rPr>
+        <w:rFonts w:ascii="Wingdings" w:hAnsi="Wingdings" w:hint="default"/>
+        <w:sz w:val="20"/>
+      </w:rPr>
+    </w:lvl>
+    <w:lvl w:ilvl="4" w:tentative="1">
+      <w:start w:val="1"/>
+      <w:numFmt w:val="bullet"/>
+      <w:lvlText w:val=""/>
+      <w:lvlJc w:val="left"/>
+      <w:pPr>
+        <w:tabs>
+          <w:tab w:val="num" w:pos="3600"/>
+        </w:tabs>
+        <w:ind w:left="3600" w:hanging="360"/>
+      </w:pPr>
+      <w:rPr>
+        <w:rFonts w:ascii="Wingdings" w:hAnsi="Wingdings" w:hint="default"/>
+        <w:sz w:val="20"/>
+      </w:rPr>
+    </w:lvl>
+    <w:lvl w:ilvl="5" w:tentative="1">
+      <w:start w:val="1"/>
+      <w:numFmt w:val="bullet"/>
+      <w:lvlText w:val=""/>
+      <w:lvlJc w:val="left"/>
+      <w:pPr>
+        <w:tabs>
+          <w:tab w:val="num" w:pos="4320"/>
+        </w:tabs>
+        <w:ind w:left="4320" w:hanging="360"/>
+      </w:pPr>
+      <w:rPr>
+        <w:rFonts w:ascii="Wingdings" w:hAnsi="Wingdings" w:hint="default"/>
+        <w:sz w:val="20"/>
+      </w:rPr>
+    </w:lvl>
+    <w:lvl w:ilvl="6" w:tentative="1">
+      <w:start w:val="1"/>
+      <w:numFmt w:val="bullet"/>
+      <w:lvlText w:val=""/>
+      <w:lvlJc w:val="left"/>
+      <w:pPr>
+        <w:tabs>
+          <w:tab w:val="num" w:pos="5040"/>
+        </w:tabs>
+        <w:ind w:left="5040" w:hanging="360"/>
+      </w:pPr>
+      <w:rPr>
+        <w:rFonts w:ascii="Wingdings" w:hAnsi="Wingdings" w:hint="default"/>
+        <w:sz w:val="20"/>
+      </w:rPr>
+    </w:lvl>
+    <w:lvl w:ilvl="7" w:tentative="1">
+      <w:start w:val="1"/>
+      <w:numFmt w:val="bullet"/>
+      <w:lvlText w:val=""/>
+      <w:lvlJc w:val="left"/>
+      <w:pPr>
+        <w:tabs>
+          <w:tab w:val="num" w:pos="5760"/>
+        </w:tabs>
+        <w:ind w:left="5760" w:hanging="360"/>
+      </w:pPr>
+      <w:rPr>
+        <w:rFonts w:ascii="Wingdings" w:hAnsi="Wingdings" w:hint="default"/>
+        <w:sz w:val="20"/>
+      </w:rPr>
+    </w:lvl>
+    <w:lvl w:ilvl="8" w:tentative="1">
+      <w:start w:val="1"/>
+      <w:numFmt w:val="bullet"/>
+      <w:lvlText w:val=""/>
+      <w:lvlJc w:val="left"/>
+      <w:pPr>
+        <w:tabs>
+          <w:tab w:val="num" w:pos="6480"/>
+        </w:tabs>
+        <w:ind w:left="6480" w:hanging="360"/>
+      </w:pPr>
+      <w:rPr>
+        <w:rFonts w:ascii="Wingdings" w:hAnsi="Wingdings" w:hint="default"/>
+        <w:sz w:val="20"/>
+      </w:rPr>
+    </w:lvl>
+  </w:abstractNum>
+  <w:abstractNum w:abstractNumId="2" w15:restartNumberingAfterBreak="0">
+    <w:nsid w:val="03574397"/>
+    <w:multiLevelType w:val="multilevel"/>
+    <w:tmpl w:val="77C2D20C"/>
+    <w:lvl w:ilvl="0">
+      <w:start w:val="1"/>
+      <w:numFmt w:val="bullet"/>
+      <w:lvlText w:val=""/>
+      <w:lvlJc w:val="left"/>
+      <w:pPr>
+        <w:tabs>
+          <w:tab w:val="num" w:pos="720"/>
+        </w:tabs>
+        <w:ind w:left="720" w:hanging="360"/>
+      </w:pPr>
+      <w:rPr>
+        <w:rFonts w:ascii="Symbol" w:hAnsi="Symbol" w:hint="default"/>
+        <w:sz w:val="20"/>
+      </w:rPr>
+    </w:lvl>
+    <w:lvl w:ilvl="1" w:tentative="1">
+      <w:start w:val="1"/>
+      <w:numFmt w:val="bullet"/>
+      <w:lvlText w:val="o"/>
+      <w:lvlJc w:val="left"/>
+      <w:pPr>
+        <w:tabs>
+          <w:tab w:val="num" w:pos="1440"/>
+        </w:tabs>
+        <w:ind w:left="1440" w:hanging="360"/>
+      </w:pPr>
+      <w:rPr>
+        <w:rFonts w:ascii="Courier New" w:hAnsi="Courier New" w:hint="default"/>
+        <w:sz w:val="20"/>
+      </w:rPr>
+    </w:lvl>
+    <w:lvl w:ilvl="2" w:tentative="1">
+      <w:start w:val="1"/>
+      <w:numFmt w:val="bullet"/>
+      <w:lvlText w:val=""/>
+      <w:lvlJc w:val="left"/>
+      <w:pPr>
+        <w:tabs>
+          <w:tab w:val="num" w:pos="2160"/>
+        </w:tabs>
+        <w:ind w:left="2160" w:hanging="360"/>
+      </w:pPr>
+      <w:rPr>
+        <w:rFonts w:ascii="Wingdings" w:hAnsi="Wingdings" w:hint="default"/>
+        <w:sz w:val="20"/>
+      </w:rPr>
+    </w:lvl>
+    <w:lvl w:ilvl="3" w:tentative="1">
+      <w:start w:val="1"/>
+      <w:numFmt w:val="bullet"/>
+      <w:lvlText w:val=""/>
+      <w:lvlJc w:val="left"/>
+      <w:pPr>
+        <w:tabs>
+          <w:tab w:val="num" w:pos="2880"/>
+        </w:tabs>
+        <w:ind w:left="2880" w:hanging="360"/>
+      </w:pPr>
+      <w:rPr>
+        <w:rFonts w:ascii="Wingdings" w:hAnsi="Wingdings" w:hint="default"/>
+        <w:sz w:val="20"/>
+      </w:rPr>
+    </w:lvl>
+    <w:lvl w:ilvl="4" w:tentative="1">
+      <w:start w:val="1"/>
+      <w:numFmt w:val="bullet"/>
+      <w:lvlText w:val=""/>
+      <w:lvlJc w:val="left"/>
+      <w:pPr>
+        <w:tabs>
+          <w:tab w:val="num" w:pos="3600"/>
+        </w:tabs>
+        <w:ind w:left="3600" w:hanging="360"/>
+      </w:pPr>
+      <w:rPr>
+        <w:rFonts w:ascii="Wingdings" w:hAnsi="Wingdings" w:hint="default"/>
+        <w:sz w:val="20"/>
+      </w:rPr>
+    </w:lvl>
+    <w:lvl w:ilvl="5" w:tentative="1">
+      <w:start w:val="1"/>
+      <w:numFmt w:val="bullet"/>
+      <w:lvlText w:val=""/>
+      <w:lvlJc w:val="left"/>
+      <w:pPr>
+        <w:tabs>
+          <w:tab w:val="num" w:pos="4320"/>
+        </w:tabs>
+        <w:ind w:left="4320" w:hanging="360"/>
+      </w:pPr>
+      <w:rPr>
+        <w:rFonts w:ascii="Wingdings" w:hAnsi="Wingdings" w:hint="default"/>
+        <w:sz w:val="20"/>
+      </w:rPr>
+    </w:lvl>
+    <w:lvl w:ilvl="6" w:tentative="1">
+      <w:start w:val="1"/>
+      <w:numFmt w:val="bullet"/>
+      <w:lvlText w:val=""/>
+      <w:lvlJc w:val="left"/>
+      <w:pPr>
+        <w:tabs>
+          <w:tab w:val="num" w:pos="5040"/>
+        </w:tabs>
+        <w:ind w:left="5040" w:hanging="360"/>
+      </w:pPr>
+      <w:rPr>
+        <w:rFonts w:ascii="Wingdings" w:hAnsi="Wingdings" w:hint="default"/>
+        <w:sz w:val="20"/>
+      </w:rPr>
+    </w:lvl>
+    <w:lvl w:ilvl="7" w:tentative="1">
+      <w:start w:val="1"/>
+      <w:numFmt w:val="bullet"/>
+      <w:lvlText w:val=""/>
+      <w:lvlJc w:val="left"/>
+      <w:pPr>
+        <w:tabs>
+          <w:tab w:val="num" w:pos="5760"/>
+        </w:tabs>
+        <w:ind w:left="5760" w:hanging="360"/>
+      </w:pPr>
+      <w:rPr>
+        <w:rFonts w:ascii="Wingdings" w:hAnsi="Wingdings" w:hint="default"/>
+        <w:sz w:val="20"/>
+      </w:rPr>
+    </w:lvl>
+    <w:lvl w:ilvl="8" w:tentative="1">
+      <w:start w:val="1"/>
+      <w:numFmt w:val="bullet"/>
+      <w:lvlText w:val=""/>
+      <w:lvlJc w:val="left"/>
+      <w:pPr>
+        <w:tabs>
+          <w:tab w:val="num" w:pos="6480"/>
+        </w:tabs>
+        <w:ind w:left="6480" w:hanging="360"/>
+      </w:pPr>
+      <w:rPr>
+        <w:rFonts w:ascii="Wingdings" w:hAnsi="Wingdings" w:hint="default"/>
+        <w:sz w:val="20"/>
+      </w:rPr>
+    </w:lvl>
+  </w:abstractNum>
+  <w:abstractNum w:abstractNumId="3" w15:restartNumberingAfterBreak="0">
     <w:nsid w:val="05E01ECC"/>
     <w:multiLevelType w:val="multilevel"/>
     <w:tmpl w:val="883E43C6"/>
@@ -1998,7 +2823,7 @@
       </w:rPr>
     </w:lvl>
   </w:abstractNum>
-  <w:abstractNum w:abstractNumId="1" w15:restartNumberingAfterBreak="0">
+  <w:abstractNum w:abstractNumId="4" w15:restartNumberingAfterBreak="0">
     <w:nsid w:val="06E521AC"/>
     <w:multiLevelType w:val="multilevel"/>
     <w:tmpl w:val="F8AEBBBC"/>
@@ -2147,7 +2972,7 @@
       </w:rPr>
     </w:lvl>
   </w:abstractNum>
-  <w:abstractNum w:abstractNumId="2" w15:restartNumberingAfterBreak="0">
+  <w:abstractNum w:abstractNumId="5" w15:restartNumberingAfterBreak="0">
     <w:nsid w:val="08683661"/>
     <w:multiLevelType w:val="multilevel"/>
     <w:tmpl w:val="BDE47E88"/>
@@ -2296,7 +3121,156 @@
       </w:rPr>
     </w:lvl>
   </w:abstractNum>
-  <w:abstractNum w:abstractNumId="3" w15:restartNumberingAfterBreak="0">
+  <w:abstractNum w:abstractNumId="6" w15:restartNumberingAfterBreak="0">
+    <w:nsid w:val="0B9D36B2"/>
+    <w:multiLevelType w:val="multilevel"/>
+    <w:tmpl w:val="331AB1DA"/>
+    <w:lvl w:ilvl="0">
+      <w:start w:val="1"/>
+      <w:numFmt w:val="bullet"/>
+      <w:lvlText w:val=""/>
+      <w:lvlJc w:val="left"/>
+      <w:pPr>
+        <w:tabs>
+          <w:tab w:val="num" w:pos="720"/>
+        </w:tabs>
+        <w:ind w:left="720" w:hanging="360"/>
+      </w:pPr>
+      <w:rPr>
+        <w:rFonts w:ascii="Symbol" w:hAnsi="Symbol" w:hint="default"/>
+        <w:sz w:val="20"/>
+      </w:rPr>
+    </w:lvl>
+    <w:lvl w:ilvl="1" w:tentative="1">
+      <w:start w:val="1"/>
+      <w:numFmt w:val="bullet"/>
+      <w:lvlText w:val="o"/>
+      <w:lvlJc w:val="left"/>
+      <w:pPr>
+        <w:tabs>
+          <w:tab w:val="num" w:pos="1440"/>
+        </w:tabs>
+        <w:ind w:left="1440" w:hanging="360"/>
+      </w:pPr>
+      <w:rPr>
+        <w:rFonts w:ascii="Courier New" w:hAnsi="Courier New" w:hint="default"/>
+        <w:sz w:val="20"/>
+      </w:rPr>
+    </w:lvl>
+    <w:lvl w:ilvl="2" w:tentative="1">
+      <w:start w:val="1"/>
+      <w:numFmt w:val="bullet"/>
+      <w:lvlText w:val=""/>
+      <w:lvlJc w:val="left"/>
+      <w:pPr>
+        <w:tabs>
+          <w:tab w:val="num" w:pos="2160"/>
+        </w:tabs>
+        <w:ind w:left="2160" w:hanging="360"/>
+      </w:pPr>
+      <w:rPr>
+        <w:rFonts w:ascii="Wingdings" w:hAnsi="Wingdings" w:hint="default"/>
+        <w:sz w:val="20"/>
+      </w:rPr>
+    </w:lvl>
+    <w:lvl w:ilvl="3" w:tentative="1">
+      <w:start w:val="1"/>
+      <w:numFmt w:val="bullet"/>
+      <w:lvlText w:val=""/>
+      <w:lvlJc w:val="left"/>
+      <w:pPr>
+        <w:tabs>
+          <w:tab w:val="num" w:pos="2880"/>
+        </w:tabs>
+        <w:ind w:left="2880" w:hanging="360"/>
+      </w:pPr>
+      <w:rPr>
+        <w:rFonts w:ascii="Wingdings" w:hAnsi="Wingdings" w:hint="default"/>
+        <w:sz w:val="20"/>
+      </w:rPr>
+    </w:lvl>
+    <w:lvl w:ilvl="4" w:tentative="1">
+      <w:start w:val="1"/>
+      <w:numFmt w:val="bullet"/>
+      <w:lvlText w:val=""/>
+      <w:lvlJc w:val="left"/>
+      <w:pPr>
+        <w:tabs>
+          <w:tab w:val="num" w:pos="3600"/>
+        </w:tabs>
+        <w:ind w:left="3600" w:hanging="360"/>
+      </w:pPr>
+      <w:rPr>
+        <w:rFonts w:ascii="Wingdings" w:hAnsi="Wingdings" w:hint="default"/>
+        <w:sz w:val="20"/>
+      </w:rPr>
+    </w:lvl>
+    <w:lvl w:ilvl="5" w:tentative="1">
+      <w:start w:val="1"/>
+      <w:numFmt w:val="bullet"/>
+      <w:lvlText w:val=""/>
+      <w:lvlJc w:val="left"/>
+      <w:pPr>
+        <w:tabs>
+          <w:tab w:val="num" w:pos="4320"/>
+        </w:tabs>
+        <w:ind w:left="4320" w:hanging="360"/>
+      </w:pPr>
+      <w:rPr>
+        <w:rFonts w:ascii="Wingdings" w:hAnsi="Wingdings" w:hint="default"/>
+        <w:sz w:val="20"/>
+      </w:rPr>
+    </w:lvl>
+    <w:lvl w:ilvl="6" w:tentative="1">
+      <w:start w:val="1"/>
+      <w:numFmt w:val="bullet"/>
+      <w:lvlText w:val=""/>
+      <w:lvlJc w:val="left"/>
+      <w:pPr>
+        <w:tabs>
+          <w:tab w:val="num" w:pos="5040"/>
+        </w:tabs>
+        <w:ind w:left="5040" w:hanging="360"/>
+      </w:pPr>
+      <w:rPr>
+        <w:rFonts w:ascii="Wingdings" w:hAnsi="Wingdings" w:hint="default"/>
+        <w:sz w:val="20"/>
+      </w:rPr>
+    </w:lvl>
+    <w:lvl w:ilvl="7" w:tentative="1">
+      <w:start w:val="1"/>
+      <w:numFmt w:val="bullet"/>
+      <w:lvlText w:val=""/>
+      <w:lvlJc w:val="left"/>
+      <w:pPr>
+        <w:tabs>
+          <w:tab w:val="num" w:pos="5760"/>
+        </w:tabs>
+        <w:ind w:left="5760" w:hanging="360"/>
+      </w:pPr>
+      <w:rPr>
+        <w:rFonts w:ascii="Wingdings" w:hAnsi="Wingdings" w:hint="default"/>
+        <w:sz w:val="20"/>
+      </w:rPr>
+    </w:lvl>
+    <w:lvl w:ilvl="8" w:tentative="1">
+      <w:start w:val="1"/>
+      <w:numFmt w:val="bullet"/>
+      <w:lvlText w:val=""/>
+      <w:lvlJc w:val="left"/>
+      <w:pPr>
+        <w:tabs>
+          <w:tab w:val="num" w:pos="6480"/>
+        </w:tabs>
+        <w:ind w:left="6480" w:hanging="360"/>
+      </w:pPr>
+      <w:rPr>
+        <w:rFonts w:ascii="Wingdings" w:hAnsi="Wingdings" w:hint="default"/>
+        <w:sz w:val="20"/>
+      </w:rPr>
+    </w:lvl>
+  </w:abstractNum>
+  <w:abstractNum w:abstractNumId="7" w15:restartNumberingAfterBreak="0">
     <w:nsid w:val="0BF57493"/>
     <w:multiLevelType w:val="multilevel"/>
     <w:tmpl w:val="E7984618"/>
@@ -2413,7 +3387,156 @@
       </w:rPr>
     </w:lvl>
   </w:abstractNum>
-  <w:abstractNum w:abstractNumId="4" w15:restartNumberingAfterBreak="0">
+  <w:abstractNum w:abstractNumId="8" w15:restartNumberingAfterBreak="0">
+    <w:nsid w:val="0E271F85"/>
+    <w:multiLevelType w:val="multilevel"/>
+    <w:tmpl w:val="B284DDCC"/>
+    <w:lvl w:ilvl="0">
+      <w:start w:val="1"/>
+      <w:numFmt w:val="bullet"/>
+      <w:lvlText w:val=""/>
+      <w:lvlJc w:val="left"/>
+      <w:pPr>
+        <w:tabs>
+          <w:tab w:val="num" w:pos="720"/>
+        </w:tabs>
+        <w:ind w:left="720" w:hanging="360"/>
+      </w:pPr>
+      <w:rPr>
+        <w:rFonts w:ascii="Symbol" w:hAnsi="Symbol" w:hint="default"/>
+        <w:sz w:val="20"/>
+      </w:rPr>
+    </w:lvl>
+    <w:lvl w:ilvl="1" w:tentative="1">
+      <w:start w:val="1"/>
+      <w:numFmt w:val="bullet"/>
+      <w:lvlText w:val="o"/>
+      <w:lvlJc w:val="left"/>
+      <w:pPr>
+        <w:tabs>
+          <w:tab w:val="num" w:pos="1440"/>
+        </w:tabs>
+        <w:ind w:left="1440" w:hanging="360"/>
+      </w:pPr>
+      <w:rPr>
+        <w:rFonts w:ascii="Courier New" w:hAnsi="Courier New" w:hint="default"/>
+        <w:sz w:val="20"/>
+      </w:rPr>
+    </w:lvl>
+    <w:lvl w:ilvl="2" w:tentative="1">
+      <w:start w:val="1"/>
+      <w:numFmt w:val="bullet"/>
+      <w:lvlText w:val=""/>
+      <w:lvlJc w:val="left"/>
+      <w:pPr>
+        <w:tabs>
+          <w:tab w:val="num" w:pos="2160"/>
+        </w:tabs>
+        <w:ind w:left="2160" w:hanging="360"/>
+      </w:pPr>
+      <w:rPr>
+        <w:rFonts w:ascii="Wingdings" w:hAnsi="Wingdings" w:hint="default"/>
+        <w:sz w:val="20"/>
+      </w:rPr>
+    </w:lvl>
+    <w:lvl w:ilvl="3" w:tentative="1">
+      <w:start w:val="1"/>
+      <w:numFmt w:val="bullet"/>
+      <w:lvlText w:val=""/>
+      <w:lvlJc w:val="left"/>
+      <w:pPr>
+        <w:tabs>
+          <w:tab w:val="num" w:pos="2880"/>
+        </w:tabs>
+        <w:ind w:left="2880" w:hanging="360"/>
+      </w:pPr>
+      <w:rPr>
+        <w:rFonts w:ascii="Wingdings" w:hAnsi="Wingdings" w:hint="default"/>
+        <w:sz w:val="20"/>
+      </w:rPr>
+    </w:lvl>
+    <w:lvl w:ilvl="4" w:tentative="1">
+      <w:start w:val="1"/>
+      <w:numFmt w:val="bullet"/>
+      <w:lvlText w:val=""/>
+      <w:lvlJc w:val="left"/>
+      <w:pPr>
+        <w:tabs>
+          <w:tab w:val="num" w:pos="3600"/>
+        </w:tabs>
+        <w:ind w:left="3600" w:hanging="360"/>
+      </w:pPr>
+      <w:rPr>
+        <w:rFonts w:ascii="Wingdings" w:hAnsi="Wingdings" w:hint="default"/>
+        <w:sz w:val="20"/>
+      </w:rPr>
+    </w:lvl>
+    <w:lvl w:ilvl="5" w:tentative="1">
+      <w:start w:val="1"/>
+      <w:numFmt w:val="bullet"/>
+      <w:lvlText w:val=""/>
+      <w:lvlJc w:val="left"/>
+      <w:pPr>
+        <w:tabs>
+          <w:tab w:val="num" w:pos="4320"/>
+        </w:tabs>
+        <w:ind w:left="4320" w:hanging="360"/>
+      </w:pPr>
+      <w:rPr>
+        <w:rFonts w:ascii="Wingdings" w:hAnsi="Wingdings" w:hint="default"/>
+        <w:sz w:val="20"/>
+      </w:rPr>
+    </w:lvl>
+    <w:lvl w:ilvl="6" w:tentative="1">
+      <w:start w:val="1"/>
+      <w:numFmt w:val="bullet"/>
+      <w:lvlText w:val=""/>
+      <w:lvlJc w:val="left"/>
+      <w:pPr>
+        <w:tabs>
+          <w:tab w:val="num" w:pos="5040"/>
+        </w:tabs>
+        <w:ind w:left="5040" w:hanging="360"/>
+      </w:pPr>
+      <w:rPr>
+        <w:rFonts w:ascii="Wingdings" w:hAnsi="Wingdings" w:hint="default"/>
+        <w:sz w:val="20"/>
+      </w:rPr>
+    </w:lvl>
+    <w:lvl w:ilvl="7" w:tentative="1">
+      <w:start w:val="1"/>
+      <w:numFmt w:val="bullet"/>
+      <w:lvlText w:val=""/>
+      <w:lvlJc w:val="left"/>
+      <w:pPr>
+        <w:tabs>
+          <w:tab w:val="num" w:pos="5760"/>
+        </w:tabs>
+        <w:ind w:left="5760" w:hanging="360"/>
+      </w:pPr>
+      <w:rPr>
+        <w:rFonts w:ascii="Wingdings" w:hAnsi="Wingdings" w:hint="default"/>
+        <w:sz w:val="20"/>
+      </w:rPr>
+    </w:lvl>
+    <w:lvl w:ilvl="8" w:tentative="1">
+      <w:start w:val="1"/>
+      <w:numFmt w:val="bullet"/>
+      <w:lvlText w:val=""/>
+      <w:lvlJc w:val="left"/>
+      <w:pPr>
+        <w:tabs>
+          <w:tab w:val="num" w:pos="6480"/>
+        </w:tabs>
+        <w:ind w:left="6480" w:hanging="360"/>
+      </w:pPr>
+      <w:rPr>
+        <w:rFonts w:ascii="Wingdings" w:hAnsi="Wingdings" w:hint="default"/>
+        <w:sz w:val="20"/>
+      </w:rPr>
+    </w:lvl>
+  </w:abstractNum>
+  <w:abstractNum w:abstractNumId="9" w15:restartNumberingAfterBreak="0">
     <w:nsid w:val="16DE6EE9"/>
     <w:multiLevelType w:val="multilevel"/>
     <w:tmpl w:val="44EA5BA8"/>
@@ -2562,7 +3685,7 @@
       </w:rPr>
     </w:lvl>
   </w:abstractNum>
-  <w:abstractNum w:abstractNumId="5" w15:restartNumberingAfterBreak="0">
+  <w:abstractNum w:abstractNumId="10" w15:restartNumberingAfterBreak="0">
     <w:nsid w:val="17D202C0"/>
     <w:multiLevelType w:val="multilevel"/>
     <w:tmpl w:val="5D90EABC"/>
@@ -2711,7 +3834,305 @@
       </w:rPr>
     </w:lvl>
   </w:abstractNum>
-  <w:abstractNum w:abstractNumId="6" w15:restartNumberingAfterBreak="0">
+  <w:abstractNum w:abstractNumId="11" w15:restartNumberingAfterBreak="0">
+    <w:nsid w:val="17FC617C"/>
+    <w:multiLevelType w:val="multilevel"/>
+    <w:tmpl w:val="400C5A20"/>
+    <w:lvl w:ilvl="0">
+      <w:start w:val="1"/>
+      <w:numFmt w:val="bullet"/>
+      <w:lvlText w:val=""/>
+      <w:lvlJc w:val="left"/>
+      <w:pPr>
+        <w:tabs>
+          <w:tab w:val="num" w:pos="720"/>
+        </w:tabs>
+        <w:ind w:left="720" w:hanging="360"/>
+      </w:pPr>
+      <w:rPr>
+        <w:rFonts w:ascii="Symbol" w:hAnsi="Symbol" w:hint="default"/>
+        <w:sz w:val="20"/>
+      </w:rPr>
+    </w:lvl>
+    <w:lvl w:ilvl="1" w:tentative="1">
+      <w:start w:val="1"/>
+      <w:numFmt w:val="bullet"/>
+      <w:lvlText w:val="o"/>
+      <w:lvlJc w:val="left"/>
+      <w:pPr>
+        <w:tabs>
+          <w:tab w:val="num" w:pos="1440"/>
+        </w:tabs>
+        <w:ind w:left="1440" w:hanging="360"/>
+      </w:pPr>
+      <w:rPr>
+        <w:rFonts w:ascii="Courier New" w:hAnsi="Courier New" w:hint="default"/>
+        <w:sz w:val="20"/>
+      </w:rPr>
+    </w:lvl>
+    <w:lvl w:ilvl="2" w:tentative="1">
+      <w:start w:val="1"/>
+      <w:numFmt w:val="bullet"/>
+      <w:lvlText w:val=""/>
+      <w:lvlJc w:val="left"/>
+      <w:pPr>
+        <w:tabs>
+          <w:tab w:val="num" w:pos="2160"/>
+        </w:tabs>
+        <w:ind w:left="2160" w:hanging="360"/>
+      </w:pPr>
+      <w:rPr>
+        <w:rFonts w:ascii="Wingdings" w:hAnsi="Wingdings" w:hint="default"/>
+        <w:sz w:val="20"/>
+      </w:rPr>
+    </w:lvl>
+    <w:lvl w:ilvl="3" w:tentative="1">
+      <w:start w:val="1"/>
+      <w:numFmt w:val="bullet"/>
+      <w:lvlText w:val=""/>
+      <w:lvlJc w:val="left"/>
+      <w:pPr>
+        <w:tabs>
+          <w:tab w:val="num" w:pos="2880"/>
+        </w:tabs>
+        <w:ind w:left="2880" w:hanging="360"/>
+      </w:pPr>
+      <w:rPr>
+        <w:rFonts w:ascii="Wingdings" w:hAnsi="Wingdings" w:hint="default"/>
+        <w:sz w:val="20"/>
+      </w:rPr>
+    </w:lvl>
+    <w:lvl w:ilvl="4" w:tentative="1">
+      <w:start w:val="1"/>
+      <w:numFmt w:val="bullet"/>
+      <w:lvlText w:val=""/>
+      <w:lvlJc w:val="left"/>
+      <w:pPr>
+        <w:tabs>
+          <w:tab w:val="num" w:pos="3600"/>
+        </w:tabs>
+        <w:ind w:left="3600" w:hanging="360"/>
+      </w:pPr>
+      <w:rPr>
+        <w:rFonts w:ascii="Wingdings" w:hAnsi="Wingdings" w:hint="default"/>
+        <w:sz w:val="20"/>
+      </w:rPr>
+    </w:lvl>
+    <w:lvl w:ilvl="5" w:tentative="1">
+      <w:start w:val="1"/>
+      <w:numFmt w:val="bullet"/>
+      <w:lvlText w:val=""/>
+      <w:lvlJc w:val="left"/>
+      <w:pPr>
+        <w:tabs>
+          <w:tab w:val="num" w:pos="4320"/>
+        </w:tabs>
+        <w:ind w:left="4320" w:hanging="360"/>
+      </w:pPr>
+      <w:rPr>
+        <w:rFonts w:ascii="Wingdings" w:hAnsi="Wingdings" w:hint="default"/>
+        <w:sz w:val="20"/>
+      </w:rPr>
+    </w:lvl>
+    <w:lvl w:ilvl="6" w:tentative="1">
+      <w:start w:val="1"/>
+      <w:numFmt w:val="bullet"/>
+      <w:lvlText w:val=""/>
+      <w:lvlJc w:val="left"/>
+      <w:pPr>
+        <w:tabs>
+          <w:tab w:val="num" w:pos="5040"/>
+        </w:tabs>
+        <w:ind w:left="5040" w:hanging="360"/>
+      </w:pPr>
+      <w:rPr>
+        <w:rFonts w:ascii="Wingdings" w:hAnsi="Wingdings" w:hint="default"/>
+        <w:sz w:val="20"/>
+      </w:rPr>
+    </w:lvl>
+    <w:lvl w:ilvl="7" w:tentative="1">
+      <w:start w:val="1"/>
+      <w:numFmt w:val="bullet"/>
+      <w:lvlText w:val=""/>
+      <w:lvlJc w:val="left"/>
+      <w:pPr>
+        <w:tabs>
+          <w:tab w:val="num" w:pos="5760"/>
+        </w:tabs>
+        <w:ind w:left="5760" w:hanging="360"/>
+      </w:pPr>
+      <w:rPr>
+        <w:rFonts w:ascii="Wingdings" w:hAnsi="Wingdings" w:hint="default"/>
+        <w:sz w:val="20"/>
+      </w:rPr>
+    </w:lvl>
+    <w:lvl w:ilvl="8" w:tentative="1">
+      <w:start w:val="1"/>
+      <w:numFmt w:val="bullet"/>
+      <w:lvlText w:val=""/>
+      <w:lvlJc w:val="left"/>
+      <w:pPr>
+        <w:tabs>
+          <w:tab w:val="num" w:pos="6480"/>
+        </w:tabs>
+        <w:ind w:left="6480" w:hanging="360"/>
+      </w:pPr>
+      <w:rPr>
+        <w:rFonts w:ascii="Wingdings" w:hAnsi="Wingdings" w:hint="default"/>
+        <w:sz w:val="20"/>
+      </w:rPr>
+    </w:lvl>
+  </w:abstractNum>
+  <w:abstractNum w:abstractNumId="12" w15:restartNumberingAfterBreak="0">
+    <w:nsid w:val="186056AF"/>
+    <w:multiLevelType w:val="multilevel"/>
+    <w:tmpl w:val="A41A1DD4"/>
+    <w:lvl w:ilvl="0">
+      <w:start w:val="1"/>
+      <w:numFmt w:val="bullet"/>
+      <w:lvlText w:val=""/>
+      <w:lvlJc w:val="left"/>
+      <w:pPr>
+        <w:tabs>
+          <w:tab w:val="num" w:pos="720"/>
+        </w:tabs>
+        <w:ind w:left="720" w:hanging="360"/>
+      </w:pPr>
+      <w:rPr>
+        <w:rFonts w:ascii="Symbol" w:hAnsi="Symbol" w:hint="default"/>
+        <w:sz w:val="20"/>
+      </w:rPr>
+    </w:lvl>
+    <w:lvl w:ilvl="1">
+      <w:start w:val="1"/>
+      <w:numFmt w:val="bullet"/>
+      <w:lvlText w:val="o"/>
+      <w:lvlJc w:val="left"/>
+      <w:pPr>
+        <w:tabs>
+          <w:tab w:val="num" w:pos="1440"/>
+        </w:tabs>
+        <w:ind w:left="1440" w:hanging="360"/>
+      </w:pPr>
+      <w:rPr>
+        <w:rFonts w:ascii="Courier New" w:hAnsi="Courier New" w:hint="default"/>
+        <w:sz w:val="20"/>
+      </w:rPr>
+    </w:lvl>
+    <w:lvl w:ilvl="2" w:tentative="1">
+      <w:start w:val="1"/>
+      <w:numFmt w:val="bullet"/>
+      <w:lvlText w:val=""/>
+      <w:lvlJc w:val="left"/>
+      <w:pPr>
+        <w:tabs>
+          <w:tab w:val="num" w:pos="2160"/>
+        </w:tabs>
+        <w:ind w:left="2160" w:hanging="360"/>
+      </w:pPr>
+      <w:rPr>
+        <w:rFonts w:ascii="Wingdings" w:hAnsi="Wingdings" w:hint="default"/>
+        <w:sz w:val="20"/>
+      </w:rPr>
+    </w:lvl>
+    <w:lvl w:ilvl="3" w:tentative="1">
+      <w:start w:val="1"/>
+      <w:numFmt w:val="bullet"/>
+      <w:lvlText w:val=""/>
+      <w:lvlJc w:val="left"/>
+      <w:pPr>
+        <w:tabs>
+          <w:tab w:val="num" w:pos="2880"/>
+        </w:tabs>
+        <w:ind w:left="2880" w:hanging="360"/>
+      </w:pPr>
+      <w:rPr>
+        <w:rFonts w:ascii="Wingdings" w:hAnsi="Wingdings" w:hint="default"/>
+        <w:sz w:val="20"/>
+      </w:rPr>
+    </w:lvl>
+    <w:lvl w:ilvl="4" w:tentative="1">
+      <w:start w:val="1"/>
+      <w:numFmt w:val="bullet"/>
+      <w:lvlText w:val=""/>
+      <w:lvlJc w:val="left"/>
+      <w:pPr>
+        <w:tabs>
+          <w:tab w:val="num" w:pos="3600"/>
+        </w:tabs>
+        <w:ind w:left="3600" w:hanging="360"/>
+      </w:pPr>
+      <w:rPr>
+        <w:rFonts w:ascii="Wingdings" w:hAnsi="Wingdings" w:hint="default"/>
+        <w:sz w:val="20"/>
+      </w:rPr>
+    </w:lvl>
+    <w:lvl w:ilvl="5" w:tentative="1">
+      <w:start w:val="1"/>
+      <w:numFmt w:val="bullet"/>
+      <w:lvlText w:val=""/>
+      <w:lvlJc w:val="left"/>
+      <w:pPr>
+        <w:tabs>
+          <w:tab w:val="num" w:pos="4320"/>
+        </w:tabs>
+        <w:ind w:left="4320" w:hanging="360"/>
+      </w:pPr>
+      <w:rPr>
+        <w:rFonts w:ascii="Wingdings" w:hAnsi="Wingdings" w:hint="default"/>
+        <w:sz w:val="20"/>
+      </w:rPr>
+    </w:lvl>
+    <w:lvl w:ilvl="6" w:tentative="1">
+      <w:start w:val="1"/>
+      <w:numFmt w:val="bullet"/>
+      <w:lvlText w:val=""/>
+      <w:lvlJc w:val="left"/>
+      <w:pPr>
+        <w:tabs>
+          <w:tab w:val="num" w:pos="5040"/>
+        </w:tabs>
+        <w:ind w:left="5040" w:hanging="360"/>
+      </w:pPr>
+      <w:rPr>
+        <w:rFonts w:ascii="Wingdings" w:hAnsi="Wingdings" w:hint="default"/>
+        <w:sz w:val="20"/>
+      </w:rPr>
+    </w:lvl>
+    <w:lvl w:ilvl="7" w:tentative="1">
+      <w:start w:val="1"/>
+      <w:numFmt w:val="bullet"/>
+      <w:lvlText w:val=""/>
+      <w:lvlJc w:val="left"/>
+      <w:pPr>
+        <w:tabs>
+          <w:tab w:val="num" w:pos="5760"/>
+        </w:tabs>
+        <w:ind w:left="5760" w:hanging="360"/>
+      </w:pPr>
+      <w:rPr>
+        <w:rFonts w:ascii="Wingdings" w:hAnsi="Wingdings" w:hint="default"/>
+        <w:sz w:val="20"/>
+      </w:rPr>
+    </w:lvl>
+    <w:lvl w:ilvl="8" w:tentative="1">
+      <w:start w:val="1"/>
+      <w:numFmt w:val="bullet"/>
+      <w:lvlText w:val=""/>
+      <w:lvlJc w:val="left"/>
+      <w:pPr>
+        <w:tabs>
+          <w:tab w:val="num" w:pos="6480"/>
+        </w:tabs>
+        <w:ind w:left="6480" w:hanging="360"/>
+      </w:pPr>
+      <w:rPr>
+        <w:rFonts w:ascii="Wingdings" w:hAnsi="Wingdings" w:hint="default"/>
+        <w:sz w:val="20"/>
+      </w:rPr>
+    </w:lvl>
+  </w:abstractNum>
+  <w:abstractNum w:abstractNumId="13" w15:restartNumberingAfterBreak="0">
     <w:nsid w:val="18A356CE"/>
     <w:multiLevelType w:val="multilevel"/>
     <w:tmpl w:val="EA706928"/>
@@ -2826,7 +4247,305 @@
       </w:rPr>
     </w:lvl>
   </w:abstractNum>
-  <w:abstractNum w:abstractNumId="7" w15:restartNumberingAfterBreak="0">
+  <w:abstractNum w:abstractNumId="14" w15:restartNumberingAfterBreak="0">
+    <w:nsid w:val="1E4B4F3D"/>
+    <w:multiLevelType w:val="multilevel"/>
+    <w:tmpl w:val="29D425EA"/>
+    <w:lvl w:ilvl="0">
+      <w:start w:val="1"/>
+      <w:numFmt w:val="bullet"/>
+      <w:lvlText w:val=""/>
+      <w:lvlJc w:val="left"/>
+      <w:pPr>
+        <w:tabs>
+          <w:tab w:val="num" w:pos="720"/>
+        </w:tabs>
+        <w:ind w:left="720" w:hanging="360"/>
+      </w:pPr>
+      <w:rPr>
+        <w:rFonts w:ascii="Symbol" w:hAnsi="Symbol" w:hint="default"/>
+        <w:sz w:val="20"/>
+      </w:rPr>
+    </w:lvl>
+    <w:lvl w:ilvl="1" w:tentative="1">
+      <w:start w:val="1"/>
+      <w:numFmt w:val="bullet"/>
+      <w:lvlText w:val="o"/>
+      <w:lvlJc w:val="left"/>
+      <w:pPr>
+        <w:tabs>
+          <w:tab w:val="num" w:pos="1440"/>
+        </w:tabs>
+        <w:ind w:left="1440" w:hanging="360"/>
+      </w:pPr>
+      <w:rPr>
+        <w:rFonts w:ascii="Courier New" w:hAnsi="Courier New" w:hint="default"/>
+        <w:sz w:val="20"/>
+      </w:rPr>
+    </w:lvl>
+    <w:lvl w:ilvl="2" w:tentative="1">
+      <w:start w:val="1"/>
+      <w:numFmt w:val="bullet"/>
+      <w:lvlText w:val=""/>
+      <w:lvlJc w:val="left"/>
+      <w:pPr>
+        <w:tabs>
+          <w:tab w:val="num" w:pos="2160"/>
+        </w:tabs>
+        <w:ind w:left="2160" w:hanging="360"/>
+      </w:pPr>
+      <w:rPr>
+        <w:rFonts w:ascii="Wingdings" w:hAnsi="Wingdings" w:hint="default"/>
+        <w:sz w:val="20"/>
+      </w:rPr>
+    </w:lvl>
+    <w:lvl w:ilvl="3" w:tentative="1">
+      <w:start w:val="1"/>
+      <w:numFmt w:val="bullet"/>
+      <w:lvlText w:val=""/>
+      <w:lvlJc w:val="left"/>
+      <w:pPr>
+        <w:tabs>
+          <w:tab w:val="num" w:pos="2880"/>
+        </w:tabs>
+        <w:ind w:left="2880" w:hanging="360"/>
+      </w:pPr>
+      <w:rPr>
+        <w:rFonts w:ascii="Wingdings" w:hAnsi="Wingdings" w:hint="default"/>
+        <w:sz w:val="20"/>
+      </w:rPr>
+    </w:lvl>
+    <w:lvl w:ilvl="4" w:tentative="1">
+      <w:start w:val="1"/>
+      <w:numFmt w:val="bullet"/>
+      <w:lvlText w:val=""/>
+      <w:lvlJc w:val="left"/>
+      <w:pPr>
+        <w:tabs>
+          <w:tab w:val="num" w:pos="3600"/>
+        </w:tabs>
+        <w:ind w:left="3600" w:hanging="360"/>
+      </w:pPr>
+      <w:rPr>
+        <w:rFonts w:ascii="Wingdings" w:hAnsi="Wingdings" w:hint="default"/>
+        <w:sz w:val="20"/>
+      </w:rPr>
+    </w:lvl>
+    <w:lvl w:ilvl="5" w:tentative="1">
+      <w:start w:val="1"/>
+      <w:numFmt w:val="bullet"/>
+      <w:lvlText w:val=""/>
+      <w:lvlJc w:val="left"/>
+      <w:pPr>
+        <w:tabs>
+          <w:tab w:val="num" w:pos="4320"/>
+        </w:tabs>
+        <w:ind w:left="4320" w:hanging="360"/>
+      </w:pPr>
+      <w:rPr>
+        <w:rFonts w:ascii="Wingdings" w:hAnsi="Wingdings" w:hint="default"/>
+        <w:sz w:val="20"/>
+      </w:rPr>
+    </w:lvl>
+    <w:lvl w:ilvl="6" w:tentative="1">
+      <w:start w:val="1"/>
+      <w:numFmt w:val="bullet"/>
+      <w:lvlText w:val=""/>
+      <w:lvlJc w:val="left"/>
+      <w:pPr>
+        <w:tabs>
+          <w:tab w:val="num" w:pos="5040"/>
+        </w:tabs>
+        <w:ind w:left="5040" w:hanging="360"/>
+      </w:pPr>
+      <w:rPr>
+        <w:rFonts w:ascii="Wingdings" w:hAnsi="Wingdings" w:hint="default"/>
+        <w:sz w:val="20"/>
+      </w:rPr>
+    </w:lvl>
+    <w:lvl w:ilvl="7" w:tentative="1">
+      <w:start w:val="1"/>
+      <w:numFmt w:val="bullet"/>
+      <w:lvlText w:val=""/>
+      <w:lvlJc w:val="left"/>
+      <w:pPr>
+        <w:tabs>
+          <w:tab w:val="num" w:pos="5760"/>
+        </w:tabs>
+        <w:ind w:left="5760" w:hanging="360"/>
+      </w:pPr>
+      <w:rPr>
+        <w:rFonts w:ascii="Wingdings" w:hAnsi="Wingdings" w:hint="default"/>
+        <w:sz w:val="20"/>
+      </w:rPr>
+    </w:lvl>
+    <w:lvl w:ilvl="8" w:tentative="1">
+      <w:start w:val="1"/>
+      <w:numFmt w:val="bullet"/>
+      <w:lvlText w:val=""/>
+      <w:lvlJc w:val="left"/>
+      <w:pPr>
+        <w:tabs>
+          <w:tab w:val="num" w:pos="6480"/>
+        </w:tabs>
+        <w:ind w:left="6480" w:hanging="360"/>
+      </w:pPr>
+      <w:rPr>
+        <w:rFonts w:ascii="Wingdings" w:hAnsi="Wingdings" w:hint="default"/>
+        <w:sz w:val="20"/>
+      </w:rPr>
+    </w:lvl>
+  </w:abstractNum>
+  <w:abstractNum w:abstractNumId="15" w15:restartNumberingAfterBreak="0">
+    <w:nsid w:val="1F400C98"/>
+    <w:multiLevelType w:val="multilevel"/>
+    <w:tmpl w:val="CAD0062C"/>
+    <w:lvl w:ilvl="0">
+      <w:start w:val="1"/>
+      <w:numFmt w:val="bullet"/>
+      <w:lvlText w:val=""/>
+      <w:lvlJc w:val="left"/>
+      <w:pPr>
+        <w:tabs>
+          <w:tab w:val="num" w:pos="720"/>
+        </w:tabs>
+        <w:ind w:left="720" w:hanging="360"/>
+      </w:pPr>
+      <w:rPr>
+        <w:rFonts w:ascii="Symbol" w:hAnsi="Symbol" w:hint="default"/>
+        <w:sz w:val="20"/>
+      </w:rPr>
+    </w:lvl>
+    <w:lvl w:ilvl="1" w:tentative="1">
+      <w:start w:val="1"/>
+      <w:numFmt w:val="bullet"/>
+      <w:lvlText w:val="o"/>
+      <w:lvlJc w:val="left"/>
+      <w:pPr>
+        <w:tabs>
+          <w:tab w:val="num" w:pos="1440"/>
+        </w:tabs>
+        <w:ind w:left="1440" w:hanging="360"/>
+      </w:pPr>
+      <w:rPr>
+        <w:rFonts w:ascii="Courier New" w:hAnsi="Courier New" w:hint="default"/>
+        <w:sz w:val="20"/>
+      </w:rPr>
+    </w:lvl>
+    <w:lvl w:ilvl="2" w:tentative="1">
+      <w:start w:val="1"/>
+      <w:numFmt w:val="bullet"/>
+      <w:lvlText w:val=""/>
+      <w:lvlJc w:val="left"/>
+      <w:pPr>
+        <w:tabs>
+          <w:tab w:val="num" w:pos="2160"/>
+        </w:tabs>
+        <w:ind w:left="2160" w:hanging="360"/>
+      </w:pPr>
+      <w:rPr>
+        <w:rFonts w:ascii="Wingdings" w:hAnsi="Wingdings" w:hint="default"/>
+        <w:sz w:val="20"/>
+      </w:rPr>
+    </w:lvl>
+    <w:lvl w:ilvl="3" w:tentative="1">
+      <w:start w:val="1"/>
+      <w:numFmt w:val="bullet"/>
+      <w:lvlText w:val=""/>
+      <w:lvlJc w:val="left"/>
+      <w:pPr>
+        <w:tabs>
+          <w:tab w:val="num" w:pos="2880"/>
+        </w:tabs>
+        <w:ind w:left="2880" w:hanging="360"/>
+      </w:pPr>
+      <w:rPr>
+        <w:rFonts w:ascii="Wingdings" w:hAnsi="Wingdings" w:hint="default"/>
+        <w:sz w:val="20"/>
+      </w:rPr>
+    </w:lvl>
+    <w:lvl w:ilvl="4" w:tentative="1">
+      <w:start w:val="1"/>
+      <w:numFmt w:val="bullet"/>
+      <w:lvlText w:val=""/>
+      <w:lvlJc w:val="left"/>
+      <w:pPr>
+        <w:tabs>
+          <w:tab w:val="num" w:pos="3600"/>
+        </w:tabs>
+        <w:ind w:left="3600" w:hanging="360"/>
+      </w:pPr>
+      <w:rPr>
+        <w:rFonts w:ascii="Wingdings" w:hAnsi="Wingdings" w:hint="default"/>
+        <w:sz w:val="20"/>
+      </w:rPr>
+    </w:lvl>
+    <w:lvl w:ilvl="5" w:tentative="1">
+      <w:start w:val="1"/>
+      <w:numFmt w:val="bullet"/>
+      <w:lvlText w:val=""/>
+      <w:lvlJc w:val="left"/>
+      <w:pPr>
+        <w:tabs>
+          <w:tab w:val="num" w:pos="4320"/>
+        </w:tabs>
+        <w:ind w:left="4320" w:hanging="360"/>
+      </w:pPr>
+      <w:rPr>
+        <w:rFonts w:ascii="Wingdings" w:hAnsi="Wingdings" w:hint="default"/>
+        <w:sz w:val="20"/>
+      </w:rPr>
+    </w:lvl>
+    <w:lvl w:ilvl="6" w:tentative="1">
+      <w:start w:val="1"/>
+      <w:numFmt w:val="bullet"/>
+      <w:lvlText w:val=""/>
+      <w:lvlJc w:val="left"/>
+      <w:pPr>
+        <w:tabs>
+          <w:tab w:val="num" w:pos="5040"/>
+        </w:tabs>
+        <w:ind w:left="5040" w:hanging="360"/>
+      </w:pPr>
+      <w:rPr>
+        <w:rFonts w:ascii="Wingdings" w:hAnsi="Wingdings" w:hint="default"/>
+        <w:sz w:val="20"/>
+      </w:rPr>
+    </w:lvl>
+    <w:lvl w:ilvl="7" w:tentative="1">
+      <w:start w:val="1"/>
+      <w:numFmt w:val="bullet"/>
+      <w:lvlText w:val=""/>
+      <w:lvlJc w:val="left"/>
+      <w:pPr>
+        <w:tabs>
+          <w:tab w:val="num" w:pos="5760"/>
+        </w:tabs>
+        <w:ind w:left="5760" w:hanging="360"/>
+      </w:pPr>
+      <w:rPr>
+        <w:rFonts w:ascii="Wingdings" w:hAnsi="Wingdings" w:hint="default"/>
+        <w:sz w:val="20"/>
+      </w:rPr>
+    </w:lvl>
+    <w:lvl w:ilvl="8" w:tentative="1">
+      <w:start w:val="1"/>
+      <w:numFmt w:val="bullet"/>
+      <w:lvlText w:val=""/>
+      <w:lvlJc w:val="left"/>
+      <w:pPr>
+        <w:tabs>
+          <w:tab w:val="num" w:pos="6480"/>
+        </w:tabs>
+        <w:ind w:left="6480" w:hanging="360"/>
+      </w:pPr>
+      <w:rPr>
+        <w:rFonts w:ascii="Wingdings" w:hAnsi="Wingdings" w:hint="default"/>
+        <w:sz w:val="20"/>
+      </w:rPr>
+    </w:lvl>
+  </w:abstractNum>
+  <w:abstractNum w:abstractNumId="16" w15:restartNumberingAfterBreak="0">
     <w:nsid w:val="200A6A4E"/>
     <w:multiLevelType w:val="multilevel"/>
     <w:tmpl w:val="0D96A6AA"/>
@@ -2975,7 +4694,7 @@
       </w:rPr>
     </w:lvl>
   </w:abstractNum>
-  <w:abstractNum w:abstractNumId="8" w15:restartNumberingAfterBreak="0">
+  <w:abstractNum w:abstractNumId="17" w15:restartNumberingAfterBreak="0">
     <w:nsid w:val="201E5035"/>
     <w:multiLevelType w:val="multilevel"/>
     <w:tmpl w:val="A64881FE"/>
@@ -3090,7 +4809,7 @@
       </w:rPr>
     </w:lvl>
   </w:abstractNum>
-  <w:abstractNum w:abstractNumId="9" w15:restartNumberingAfterBreak="0">
+  <w:abstractNum w:abstractNumId="18" w15:restartNumberingAfterBreak="0">
     <w:nsid w:val="262F0F61"/>
     <w:multiLevelType w:val="multilevel"/>
     <w:tmpl w:val="3A52B4BE"/>
@@ -3239,7 +4958,454 @@
       </w:rPr>
     </w:lvl>
   </w:abstractNum>
-  <w:abstractNum w:abstractNumId="10" w15:restartNumberingAfterBreak="0">
+  <w:abstractNum w:abstractNumId="19" w15:restartNumberingAfterBreak="0">
+    <w:nsid w:val="2839546F"/>
+    <w:multiLevelType w:val="multilevel"/>
+    <w:tmpl w:val="E226485E"/>
+    <w:lvl w:ilvl="0">
+      <w:start w:val="1"/>
+      <w:numFmt w:val="bullet"/>
+      <w:lvlText w:val=""/>
+      <w:lvlJc w:val="left"/>
+      <w:pPr>
+        <w:tabs>
+          <w:tab w:val="num" w:pos="720"/>
+        </w:tabs>
+        <w:ind w:left="720" w:hanging="360"/>
+      </w:pPr>
+      <w:rPr>
+        <w:rFonts w:ascii="Symbol" w:hAnsi="Symbol" w:hint="default"/>
+        <w:sz w:val="20"/>
+      </w:rPr>
+    </w:lvl>
+    <w:lvl w:ilvl="1" w:tentative="1">
+      <w:start w:val="1"/>
+      <w:numFmt w:val="bullet"/>
+      <w:lvlText w:val="o"/>
+      <w:lvlJc w:val="left"/>
+      <w:pPr>
+        <w:tabs>
+          <w:tab w:val="num" w:pos="1440"/>
+        </w:tabs>
+        <w:ind w:left="1440" w:hanging="360"/>
+      </w:pPr>
+      <w:rPr>
+        <w:rFonts w:ascii="Courier New" w:hAnsi="Courier New" w:hint="default"/>
+        <w:sz w:val="20"/>
+      </w:rPr>
+    </w:lvl>
+    <w:lvl w:ilvl="2" w:tentative="1">
+      <w:start w:val="1"/>
+      <w:numFmt w:val="bullet"/>
+      <w:lvlText w:val=""/>
+      <w:lvlJc w:val="left"/>
+      <w:pPr>
+        <w:tabs>
+          <w:tab w:val="num" w:pos="2160"/>
+        </w:tabs>
+        <w:ind w:left="2160" w:hanging="360"/>
+      </w:pPr>
+      <w:rPr>
+        <w:rFonts w:ascii="Wingdings" w:hAnsi="Wingdings" w:hint="default"/>
+        <w:sz w:val="20"/>
+      </w:rPr>
+    </w:lvl>
+    <w:lvl w:ilvl="3" w:tentative="1">
+      <w:start w:val="1"/>
+      <w:numFmt w:val="bullet"/>
+      <w:lvlText w:val=""/>
+      <w:lvlJc w:val="left"/>
+      <w:pPr>
+        <w:tabs>
+          <w:tab w:val="num" w:pos="2880"/>
+        </w:tabs>
+        <w:ind w:left="2880" w:hanging="360"/>
+      </w:pPr>
+      <w:rPr>
+        <w:rFonts w:ascii="Wingdings" w:hAnsi="Wingdings" w:hint="default"/>
+        <w:sz w:val="20"/>
+      </w:rPr>
+    </w:lvl>
+    <w:lvl w:ilvl="4" w:tentative="1">
+      <w:start w:val="1"/>
+      <w:numFmt w:val="bullet"/>
+      <w:lvlText w:val=""/>
+      <w:lvlJc w:val="left"/>
+      <w:pPr>
+        <w:tabs>
+          <w:tab w:val="num" w:pos="3600"/>
+        </w:tabs>
+        <w:ind w:left="3600" w:hanging="360"/>
+      </w:pPr>
+      <w:rPr>
+        <w:rFonts w:ascii="Wingdings" w:hAnsi="Wingdings" w:hint="default"/>
+        <w:sz w:val="20"/>
+      </w:rPr>
+    </w:lvl>
+    <w:lvl w:ilvl="5" w:tentative="1">
+      <w:start w:val="1"/>
+      <w:numFmt w:val="bullet"/>
+      <w:lvlText w:val=""/>
+      <w:lvlJc w:val="left"/>
+      <w:pPr>
+        <w:tabs>
+          <w:tab w:val="num" w:pos="4320"/>
+        </w:tabs>
+        <w:ind w:left="4320" w:hanging="360"/>
+      </w:pPr>
+      <w:rPr>
+        <w:rFonts w:ascii="Wingdings" w:hAnsi="Wingdings" w:hint="default"/>
+        <w:sz w:val="20"/>
+      </w:rPr>
+    </w:lvl>
+    <w:lvl w:ilvl="6" w:tentative="1">
+      <w:start w:val="1"/>
+      <w:numFmt w:val="bullet"/>
+      <w:lvlText w:val=""/>
+      <w:lvlJc w:val="left"/>
+      <w:pPr>
+        <w:tabs>
+          <w:tab w:val="num" w:pos="5040"/>
+        </w:tabs>
+        <w:ind w:left="5040" w:hanging="360"/>
+      </w:pPr>
+      <w:rPr>
+        <w:rFonts w:ascii="Wingdings" w:hAnsi="Wingdings" w:hint="default"/>
+        <w:sz w:val="20"/>
+      </w:rPr>
+    </w:lvl>
+    <w:lvl w:ilvl="7" w:tentative="1">
+      <w:start w:val="1"/>
+      <w:numFmt w:val="bullet"/>
+      <w:lvlText w:val=""/>
+      <w:lvlJc w:val="left"/>
+      <w:pPr>
+        <w:tabs>
+          <w:tab w:val="num" w:pos="5760"/>
+        </w:tabs>
+        <w:ind w:left="5760" w:hanging="360"/>
+      </w:pPr>
+      <w:rPr>
+        <w:rFonts w:ascii="Wingdings" w:hAnsi="Wingdings" w:hint="default"/>
+        <w:sz w:val="20"/>
+      </w:rPr>
+    </w:lvl>
+    <w:lvl w:ilvl="8" w:tentative="1">
+      <w:start w:val="1"/>
+      <w:numFmt w:val="bullet"/>
+      <w:lvlText w:val=""/>
+      <w:lvlJc w:val="left"/>
+      <w:pPr>
+        <w:tabs>
+          <w:tab w:val="num" w:pos="6480"/>
+        </w:tabs>
+        <w:ind w:left="6480" w:hanging="360"/>
+      </w:pPr>
+      <w:rPr>
+        <w:rFonts w:ascii="Wingdings" w:hAnsi="Wingdings" w:hint="default"/>
+        <w:sz w:val="20"/>
+      </w:rPr>
+    </w:lvl>
+  </w:abstractNum>
+  <w:abstractNum w:abstractNumId="20" w15:restartNumberingAfterBreak="0">
+    <w:nsid w:val="2A262A98"/>
+    <w:multiLevelType w:val="multilevel"/>
+    <w:tmpl w:val="94E6BCA0"/>
+    <w:lvl w:ilvl="0">
+      <w:start w:val="1"/>
+      <w:numFmt w:val="bullet"/>
+      <w:lvlText w:val=""/>
+      <w:lvlJc w:val="left"/>
+      <w:pPr>
+        <w:tabs>
+          <w:tab w:val="num" w:pos="720"/>
+        </w:tabs>
+        <w:ind w:left="720" w:hanging="360"/>
+      </w:pPr>
+      <w:rPr>
+        <w:rFonts w:ascii="Symbol" w:hAnsi="Symbol" w:hint="default"/>
+        <w:sz w:val="20"/>
+      </w:rPr>
+    </w:lvl>
+    <w:lvl w:ilvl="1" w:tentative="1">
+      <w:start w:val="1"/>
+      <w:numFmt w:val="bullet"/>
+      <w:lvlText w:val="o"/>
+      <w:lvlJc w:val="left"/>
+      <w:pPr>
+        <w:tabs>
+          <w:tab w:val="num" w:pos="1440"/>
+        </w:tabs>
+        <w:ind w:left="1440" w:hanging="360"/>
+      </w:pPr>
+      <w:rPr>
+        <w:rFonts w:ascii="Courier New" w:hAnsi="Courier New" w:hint="default"/>
+        <w:sz w:val="20"/>
+      </w:rPr>
+    </w:lvl>
+    <w:lvl w:ilvl="2" w:tentative="1">
+      <w:start w:val="1"/>
+      <w:numFmt w:val="bullet"/>
+      <w:lvlText w:val=""/>
+      <w:lvlJc w:val="left"/>
+      <w:pPr>
+        <w:tabs>
+          <w:tab w:val="num" w:pos="2160"/>
+        </w:tabs>
+        <w:ind w:left="2160" w:hanging="360"/>
+      </w:pPr>
+      <w:rPr>
+        <w:rFonts w:ascii="Wingdings" w:hAnsi="Wingdings" w:hint="default"/>
+        <w:sz w:val="20"/>
+      </w:rPr>
+    </w:lvl>
+    <w:lvl w:ilvl="3" w:tentative="1">
+      <w:start w:val="1"/>
+      <w:numFmt w:val="bullet"/>
+      <w:lvlText w:val=""/>
+      <w:lvlJc w:val="left"/>
+      <w:pPr>
+        <w:tabs>
+          <w:tab w:val="num" w:pos="2880"/>
+        </w:tabs>
+        <w:ind w:left="2880" w:hanging="360"/>
+      </w:pPr>
+      <w:rPr>
+        <w:rFonts w:ascii="Wingdings" w:hAnsi="Wingdings" w:hint="default"/>
+        <w:sz w:val="20"/>
+      </w:rPr>
+    </w:lvl>
+    <w:lvl w:ilvl="4" w:tentative="1">
+      <w:start w:val="1"/>
+      <w:numFmt w:val="bullet"/>
+      <w:lvlText w:val=""/>
+      <w:lvlJc w:val="left"/>
+      <w:pPr>
+        <w:tabs>
+          <w:tab w:val="num" w:pos="3600"/>
+        </w:tabs>
+        <w:ind w:left="3600" w:hanging="360"/>
+      </w:pPr>
+      <w:rPr>
+        <w:rFonts w:ascii="Wingdings" w:hAnsi="Wingdings" w:hint="default"/>
+        <w:sz w:val="20"/>
+      </w:rPr>
+    </w:lvl>
+    <w:lvl w:ilvl="5" w:tentative="1">
+      <w:start w:val="1"/>
+      <w:numFmt w:val="bullet"/>
+      <w:lvlText w:val=""/>
+      <w:lvlJc w:val="left"/>
+      <w:pPr>
+        <w:tabs>
+          <w:tab w:val="num" w:pos="4320"/>
+        </w:tabs>
+        <w:ind w:left="4320" w:hanging="360"/>
+      </w:pPr>
+      <w:rPr>
+        <w:rFonts w:ascii="Wingdings" w:hAnsi="Wingdings" w:hint="default"/>
+        <w:sz w:val="20"/>
+      </w:rPr>
+    </w:lvl>
+    <w:lvl w:ilvl="6" w:tentative="1">
+      <w:start w:val="1"/>
+      <w:numFmt w:val="bullet"/>
+      <w:lvlText w:val=""/>
+      <w:lvlJc w:val="left"/>
+      <w:pPr>
+        <w:tabs>
+          <w:tab w:val="num" w:pos="5040"/>
+        </w:tabs>
+        <w:ind w:left="5040" w:hanging="360"/>
+      </w:pPr>
+      <w:rPr>
+        <w:rFonts w:ascii="Wingdings" w:hAnsi="Wingdings" w:hint="default"/>
+        <w:sz w:val="20"/>
+      </w:rPr>
+    </w:lvl>
+    <w:lvl w:ilvl="7" w:tentative="1">
+      <w:start w:val="1"/>
+      <w:numFmt w:val="bullet"/>
+      <w:lvlText w:val=""/>
+      <w:lvlJc w:val="left"/>
+      <w:pPr>
+        <w:tabs>
+          <w:tab w:val="num" w:pos="5760"/>
+        </w:tabs>
+        <w:ind w:left="5760" w:hanging="360"/>
+      </w:pPr>
+      <w:rPr>
+        <w:rFonts w:ascii="Wingdings" w:hAnsi="Wingdings" w:hint="default"/>
+        <w:sz w:val="20"/>
+      </w:rPr>
+    </w:lvl>
+    <w:lvl w:ilvl="8" w:tentative="1">
+      <w:start w:val="1"/>
+      <w:numFmt w:val="bullet"/>
+      <w:lvlText w:val=""/>
+      <w:lvlJc w:val="left"/>
+      <w:pPr>
+        <w:tabs>
+          <w:tab w:val="num" w:pos="6480"/>
+        </w:tabs>
+        <w:ind w:left="6480" w:hanging="360"/>
+      </w:pPr>
+      <w:rPr>
+        <w:rFonts w:ascii="Wingdings" w:hAnsi="Wingdings" w:hint="default"/>
+        <w:sz w:val="20"/>
+      </w:rPr>
+    </w:lvl>
+  </w:abstractNum>
+  <w:abstractNum w:abstractNumId="21" w15:restartNumberingAfterBreak="0">
+    <w:nsid w:val="2A4960DC"/>
+    <w:multiLevelType w:val="multilevel"/>
+    <w:tmpl w:val="4482AA0A"/>
+    <w:lvl w:ilvl="0">
+      <w:start w:val="1"/>
+      <w:numFmt w:val="bullet"/>
+      <w:lvlText w:val=""/>
+      <w:lvlJc w:val="left"/>
+      <w:pPr>
+        <w:tabs>
+          <w:tab w:val="num" w:pos="720"/>
+        </w:tabs>
+        <w:ind w:left="720" w:hanging="360"/>
+      </w:pPr>
+      <w:rPr>
+        <w:rFonts w:ascii="Symbol" w:hAnsi="Symbol" w:hint="default"/>
+        <w:sz w:val="20"/>
+      </w:rPr>
+    </w:lvl>
+    <w:lvl w:ilvl="1" w:tentative="1">
+      <w:start w:val="1"/>
+      <w:numFmt w:val="bullet"/>
+      <w:lvlText w:val="o"/>
+      <w:lvlJc w:val="left"/>
+      <w:pPr>
+        <w:tabs>
+          <w:tab w:val="num" w:pos="1440"/>
+        </w:tabs>
+        <w:ind w:left="1440" w:hanging="360"/>
+      </w:pPr>
+      <w:rPr>
+        <w:rFonts w:ascii="Courier New" w:hAnsi="Courier New" w:hint="default"/>
+        <w:sz w:val="20"/>
+      </w:rPr>
+    </w:lvl>
+    <w:lvl w:ilvl="2" w:tentative="1">
+      <w:start w:val="1"/>
+      <w:numFmt w:val="bullet"/>
+      <w:lvlText w:val=""/>
+      <w:lvlJc w:val="left"/>
+      <w:pPr>
+        <w:tabs>
+          <w:tab w:val="num" w:pos="2160"/>
+        </w:tabs>
+        <w:ind w:left="2160" w:hanging="360"/>
+      </w:pPr>
+      <w:rPr>
+        <w:rFonts w:ascii="Wingdings" w:hAnsi="Wingdings" w:hint="default"/>
+        <w:sz w:val="20"/>
+      </w:rPr>
+    </w:lvl>
+    <w:lvl w:ilvl="3" w:tentative="1">
+      <w:start w:val="1"/>
+      <w:numFmt w:val="bullet"/>
+      <w:lvlText w:val=""/>
+      <w:lvlJc w:val="left"/>
+      <w:pPr>
+        <w:tabs>
+          <w:tab w:val="num" w:pos="2880"/>
+        </w:tabs>
+        <w:ind w:left="2880" w:hanging="360"/>
+      </w:pPr>
+      <w:rPr>
+        <w:rFonts w:ascii="Wingdings" w:hAnsi="Wingdings" w:hint="default"/>
+        <w:sz w:val="20"/>
+      </w:rPr>
+    </w:lvl>
+    <w:lvl w:ilvl="4" w:tentative="1">
+      <w:start w:val="1"/>
+      <w:numFmt w:val="bullet"/>
+      <w:lvlText w:val=""/>
+      <w:lvlJc w:val="left"/>
+      <w:pPr>
+        <w:tabs>
+          <w:tab w:val="num" w:pos="3600"/>
+        </w:tabs>
+        <w:ind w:left="3600" w:hanging="360"/>
+      </w:pPr>
+      <w:rPr>
+        <w:rFonts w:ascii="Wingdings" w:hAnsi="Wingdings" w:hint="default"/>
+        <w:sz w:val="20"/>
+      </w:rPr>
+    </w:lvl>
+    <w:lvl w:ilvl="5" w:tentative="1">
+      <w:start w:val="1"/>
+      <w:numFmt w:val="bullet"/>
+      <w:lvlText w:val=""/>
+      <w:lvlJc w:val="left"/>
+      <w:pPr>
+        <w:tabs>
+          <w:tab w:val="num" w:pos="4320"/>
+        </w:tabs>
+        <w:ind w:left="4320" w:hanging="360"/>
+      </w:pPr>
+      <w:rPr>
+        <w:rFonts w:ascii="Wingdings" w:hAnsi="Wingdings" w:hint="default"/>
+        <w:sz w:val="20"/>
+      </w:rPr>
+    </w:lvl>
+    <w:lvl w:ilvl="6" w:tentative="1">
+      <w:start w:val="1"/>
+      <w:numFmt w:val="bullet"/>
+      <w:lvlText w:val=""/>
+      <w:lvlJc w:val="left"/>
+      <w:pPr>
+        <w:tabs>
+          <w:tab w:val="num" w:pos="5040"/>
+        </w:tabs>
+        <w:ind w:left="5040" w:hanging="360"/>
+      </w:pPr>
+      <w:rPr>
+        <w:rFonts w:ascii="Wingdings" w:hAnsi="Wingdings" w:hint="default"/>
+        <w:sz w:val="20"/>
+      </w:rPr>
+    </w:lvl>
+    <w:lvl w:ilvl="7" w:tentative="1">
+      <w:start w:val="1"/>
+      <w:numFmt w:val="bullet"/>
+      <w:lvlText w:val=""/>
+      <w:lvlJc w:val="left"/>
+      <w:pPr>
+        <w:tabs>
+          <w:tab w:val="num" w:pos="5760"/>
+        </w:tabs>
+        <w:ind w:left="5760" w:hanging="360"/>
+      </w:pPr>
+      <w:rPr>
+        <w:rFonts w:ascii="Wingdings" w:hAnsi="Wingdings" w:hint="default"/>
+        <w:sz w:val="20"/>
+      </w:rPr>
+    </w:lvl>
+    <w:lvl w:ilvl="8" w:tentative="1">
+      <w:start w:val="1"/>
+      <w:numFmt w:val="bullet"/>
+      <w:lvlText w:val=""/>
+      <w:lvlJc w:val="left"/>
+      <w:pPr>
+        <w:tabs>
+          <w:tab w:val="num" w:pos="6480"/>
+        </w:tabs>
+        <w:ind w:left="6480" w:hanging="360"/>
+      </w:pPr>
+      <w:rPr>
+        <w:rFonts w:ascii="Wingdings" w:hAnsi="Wingdings" w:hint="default"/>
+        <w:sz w:val="20"/>
+      </w:rPr>
+    </w:lvl>
+  </w:abstractNum>
+  <w:abstractNum w:abstractNumId="22" w15:restartNumberingAfterBreak="0">
     <w:nsid w:val="2DC80A8E"/>
     <w:multiLevelType w:val="multilevel"/>
     <w:tmpl w:val="2B4C86BE"/>
@@ -3354,7 +5520,156 @@
       </w:rPr>
     </w:lvl>
   </w:abstractNum>
-  <w:abstractNum w:abstractNumId="11" w15:restartNumberingAfterBreak="0">
+  <w:abstractNum w:abstractNumId="23" w15:restartNumberingAfterBreak="0">
+    <w:nsid w:val="309E6D2D"/>
+    <w:multiLevelType w:val="multilevel"/>
+    <w:tmpl w:val="46BADDD0"/>
+    <w:lvl w:ilvl="0">
+      <w:start w:val="1"/>
+      <w:numFmt w:val="bullet"/>
+      <w:lvlText w:val=""/>
+      <w:lvlJc w:val="left"/>
+      <w:pPr>
+        <w:tabs>
+          <w:tab w:val="num" w:pos="720"/>
+        </w:tabs>
+        <w:ind w:left="720" w:hanging="360"/>
+      </w:pPr>
+      <w:rPr>
+        <w:rFonts w:ascii="Symbol" w:hAnsi="Symbol" w:hint="default"/>
+        <w:sz w:val="20"/>
+      </w:rPr>
+    </w:lvl>
+    <w:lvl w:ilvl="1" w:tentative="1">
+      <w:start w:val="1"/>
+      <w:numFmt w:val="bullet"/>
+      <w:lvlText w:val="o"/>
+      <w:lvlJc w:val="left"/>
+      <w:pPr>
+        <w:tabs>
+          <w:tab w:val="num" w:pos="1440"/>
+        </w:tabs>
+        <w:ind w:left="1440" w:hanging="360"/>
+      </w:pPr>
+      <w:rPr>
+        <w:rFonts w:ascii="Courier New" w:hAnsi="Courier New" w:hint="default"/>
+        <w:sz w:val="20"/>
+      </w:rPr>
+    </w:lvl>
+    <w:lvl w:ilvl="2" w:tentative="1">
+      <w:start w:val="1"/>
+      <w:numFmt w:val="bullet"/>
+      <w:lvlText w:val=""/>
+      <w:lvlJc w:val="left"/>
+      <w:pPr>
+        <w:tabs>
+          <w:tab w:val="num" w:pos="2160"/>
+        </w:tabs>
+        <w:ind w:left="2160" w:hanging="360"/>
+      </w:pPr>
+      <w:rPr>
+        <w:rFonts w:ascii="Wingdings" w:hAnsi="Wingdings" w:hint="default"/>
+        <w:sz w:val="20"/>
+      </w:rPr>
+    </w:lvl>
+    <w:lvl w:ilvl="3" w:tentative="1">
+      <w:start w:val="1"/>
+      <w:numFmt w:val="bullet"/>
+      <w:lvlText w:val=""/>
+      <w:lvlJc w:val="left"/>
+      <w:pPr>
+        <w:tabs>
+          <w:tab w:val="num" w:pos="2880"/>
+        </w:tabs>
+        <w:ind w:left="2880" w:hanging="360"/>
+      </w:pPr>
+      <w:rPr>
+        <w:rFonts w:ascii="Wingdings" w:hAnsi="Wingdings" w:hint="default"/>
+        <w:sz w:val="20"/>
+      </w:rPr>
+    </w:lvl>
+    <w:lvl w:ilvl="4" w:tentative="1">
+      <w:start w:val="1"/>
+      <w:numFmt w:val="bullet"/>
+      <w:lvlText w:val=""/>
+      <w:lvlJc w:val="left"/>
+      <w:pPr>
+        <w:tabs>
+          <w:tab w:val="num" w:pos="3600"/>
+        </w:tabs>
+        <w:ind w:left="3600" w:hanging="360"/>
+      </w:pPr>
+      <w:rPr>
+        <w:rFonts w:ascii="Wingdings" w:hAnsi="Wingdings" w:hint="default"/>
+        <w:sz w:val="20"/>
+      </w:rPr>
+    </w:lvl>
+    <w:lvl w:ilvl="5" w:tentative="1">
+      <w:start w:val="1"/>
+      <w:numFmt w:val="bullet"/>
+      <w:lvlText w:val=""/>
+      <w:lvlJc w:val="left"/>
+      <w:pPr>
+        <w:tabs>
+          <w:tab w:val="num" w:pos="4320"/>
+        </w:tabs>
+        <w:ind w:left="4320" w:hanging="360"/>
+      </w:pPr>
+      <w:rPr>
+        <w:rFonts w:ascii="Wingdings" w:hAnsi="Wingdings" w:hint="default"/>
+        <w:sz w:val="20"/>
+      </w:rPr>
+    </w:lvl>
+    <w:lvl w:ilvl="6" w:tentative="1">
+      <w:start w:val="1"/>
+      <w:numFmt w:val="bullet"/>
+      <w:lvlText w:val=""/>
+      <w:lvlJc w:val="left"/>
+      <w:pPr>
+        <w:tabs>
+          <w:tab w:val="num" w:pos="5040"/>
+        </w:tabs>
+        <w:ind w:left="5040" w:hanging="360"/>
+      </w:pPr>
+      <w:rPr>
+        <w:rFonts w:ascii="Wingdings" w:hAnsi="Wingdings" w:hint="default"/>
+        <w:sz w:val="20"/>
+      </w:rPr>
+    </w:lvl>
+    <w:lvl w:ilvl="7" w:tentative="1">
+      <w:start w:val="1"/>
+      <w:numFmt w:val="bullet"/>
+      <w:lvlText w:val=""/>
+      <w:lvlJc w:val="left"/>
+      <w:pPr>
+        <w:tabs>
+          <w:tab w:val="num" w:pos="5760"/>
+        </w:tabs>
+        <w:ind w:left="5760" w:hanging="360"/>
+      </w:pPr>
+      <w:rPr>
+        <w:rFonts w:ascii="Wingdings" w:hAnsi="Wingdings" w:hint="default"/>
+        <w:sz w:val="20"/>
+      </w:rPr>
+    </w:lvl>
+    <w:lvl w:ilvl="8" w:tentative="1">
+      <w:start w:val="1"/>
+      <w:numFmt w:val="bullet"/>
+      <w:lvlText w:val=""/>
+      <w:lvlJc w:val="left"/>
+      <w:pPr>
+        <w:tabs>
+          <w:tab w:val="num" w:pos="6480"/>
+        </w:tabs>
+        <w:ind w:left="6480" w:hanging="360"/>
+      </w:pPr>
+      <w:rPr>
+        <w:rFonts w:ascii="Wingdings" w:hAnsi="Wingdings" w:hint="default"/>
+        <w:sz w:val="20"/>
+      </w:rPr>
+    </w:lvl>
+  </w:abstractNum>
+  <w:abstractNum w:abstractNumId="24" w15:restartNumberingAfterBreak="0">
     <w:nsid w:val="32215A87"/>
     <w:multiLevelType w:val="multilevel"/>
     <w:tmpl w:val="8BB40802"/>
@@ -3469,7 +5784,156 @@
       </w:rPr>
     </w:lvl>
   </w:abstractNum>
-  <w:abstractNum w:abstractNumId="12" w15:restartNumberingAfterBreak="0">
+  <w:abstractNum w:abstractNumId="25" w15:restartNumberingAfterBreak="0">
+    <w:nsid w:val="33F874FD"/>
+    <w:multiLevelType w:val="multilevel"/>
+    <w:tmpl w:val="A5948C66"/>
+    <w:lvl w:ilvl="0">
+      <w:start w:val="1"/>
+      <w:numFmt w:val="bullet"/>
+      <w:lvlText w:val=""/>
+      <w:lvlJc w:val="left"/>
+      <w:pPr>
+        <w:tabs>
+          <w:tab w:val="num" w:pos="720"/>
+        </w:tabs>
+        <w:ind w:left="720" w:hanging="360"/>
+      </w:pPr>
+      <w:rPr>
+        <w:rFonts w:ascii="Symbol" w:hAnsi="Symbol" w:hint="default"/>
+        <w:sz w:val="20"/>
+      </w:rPr>
+    </w:lvl>
+    <w:lvl w:ilvl="1" w:tentative="1">
+      <w:start w:val="1"/>
+      <w:numFmt w:val="bullet"/>
+      <w:lvlText w:val="o"/>
+      <w:lvlJc w:val="left"/>
+      <w:pPr>
+        <w:tabs>
+          <w:tab w:val="num" w:pos="1440"/>
+        </w:tabs>
+        <w:ind w:left="1440" w:hanging="360"/>
+      </w:pPr>
+      <w:rPr>
+        <w:rFonts w:ascii="Courier New" w:hAnsi="Courier New" w:hint="default"/>
+        <w:sz w:val="20"/>
+      </w:rPr>
+    </w:lvl>
+    <w:lvl w:ilvl="2" w:tentative="1">
+      <w:start w:val="1"/>
+      <w:numFmt w:val="bullet"/>
+      <w:lvlText w:val=""/>
+      <w:lvlJc w:val="left"/>
+      <w:pPr>
+        <w:tabs>
+          <w:tab w:val="num" w:pos="2160"/>
+        </w:tabs>
+        <w:ind w:left="2160" w:hanging="360"/>
+      </w:pPr>
+      <w:rPr>
+        <w:rFonts w:ascii="Wingdings" w:hAnsi="Wingdings" w:hint="default"/>
+        <w:sz w:val="20"/>
+      </w:rPr>
+    </w:lvl>
+    <w:lvl w:ilvl="3" w:tentative="1">
+      <w:start w:val="1"/>
+      <w:numFmt w:val="bullet"/>
+      <w:lvlText w:val=""/>
+      <w:lvlJc w:val="left"/>
+      <w:pPr>
+        <w:tabs>
+          <w:tab w:val="num" w:pos="2880"/>
+        </w:tabs>
+        <w:ind w:left="2880" w:hanging="360"/>
+      </w:pPr>
+      <w:rPr>
+        <w:rFonts w:ascii="Wingdings" w:hAnsi="Wingdings" w:hint="default"/>
+        <w:sz w:val="20"/>
+      </w:rPr>
+    </w:lvl>
+    <w:lvl w:ilvl="4" w:tentative="1">
+      <w:start w:val="1"/>
+      <w:numFmt w:val="bullet"/>
+      <w:lvlText w:val=""/>
+      <w:lvlJc w:val="left"/>
+      <w:pPr>
+        <w:tabs>
+          <w:tab w:val="num" w:pos="3600"/>
+        </w:tabs>
+        <w:ind w:left="3600" w:hanging="360"/>
+      </w:pPr>
+      <w:rPr>
+        <w:rFonts w:ascii="Wingdings" w:hAnsi="Wingdings" w:hint="default"/>
+        <w:sz w:val="20"/>
+      </w:rPr>
+    </w:lvl>
+    <w:lvl w:ilvl="5" w:tentative="1">
+      <w:start w:val="1"/>
+      <w:numFmt w:val="bullet"/>
+      <w:lvlText w:val=""/>
+      <w:lvlJc w:val="left"/>
+      <w:pPr>
+        <w:tabs>
+          <w:tab w:val="num" w:pos="4320"/>
+        </w:tabs>
+        <w:ind w:left="4320" w:hanging="360"/>
+      </w:pPr>
+      <w:rPr>
+        <w:rFonts w:ascii="Wingdings" w:hAnsi="Wingdings" w:hint="default"/>
+        <w:sz w:val="20"/>
+      </w:rPr>
+    </w:lvl>
+    <w:lvl w:ilvl="6" w:tentative="1">
+      <w:start w:val="1"/>
+      <w:numFmt w:val="bullet"/>
+      <w:lvlText w:val=""/>
+      <w:lvlJc w:val="left"/>
+      <w:pPr>
+        <w:tabs>
+          <w:tab w:val="num" w:pos="5040"/>
+        </w:tabs>
+        <w:ind w:left="5040" w:hanging="360"/>
+      </w:pPr>
+      <w:rPr>
+        <w:rFonts w:ascii="Wingdings" w:hAnsi="Wingdings" w:hint="default"/>
+        <w:sz w:val="20"/>
+      </w:rPr>
+    </w:lvl>
+    <w:lvl w:ilvl="7" w:tentative="1">
+      <w:start w:val="1"/>
+      <w:numFmt w:val="bullet"/>
+      <w:lvlText w:val=""/>
+      <w:lvlJc w:val="left"/>
+      <w:pPr>
+        <w:tabs>
+          <w:tab w:val="num" w:pos="5760"/>
+        </w:tabs>
+        <w:ind w:left="5760" w:hanging="360"/>
+      </w:pPr>
+      <w:rPr>
+        <w:rFonts w:ascii="Wingdings" w:hAnsi="Wingdings" w:hint="default"/>
+        <w:sz w:val="20"/>
+      </w:rPr>
+    </w:lvl>
+    <w:lvl w:ilvl="8" w:tentative="1">
+      <w:start w:val="1"/>
+      <w:numFmt w:val="bullet"/>
+      <w:lvlText w:val=""/>
+      <w:lvlJc w:val="left"/>
+      <w:pPr>
+        <w:tabs>
+          <w:tab w:val="num" w:pos="6480"/>
+        </w:tabs>
+        <w:ind w:left="6480" w:hanging="360"/>
+      </w:pPr>
+      <w:rPr>
+        <w:rFonts w:ascii="Wingdings" w:hAnsi="Wingdings" w:hint="default"/>
+        <w:sz w:val="20"/>
+      </w:rPr>
+    </w:lvl>
+  </w:abstractNum>
+  <w:abstractNum w:abstractNumId="26" w15:restartNumberingAfterBreak="0">
     <w:nsid w:val="35F66110"/>
     <w:multiLevelType w:val="multilevel"/>
     <w:tmpl w:val="FA64653E"/>
@@ -3618,7 +6082,156 @@
       </w:rPr>
     </w:lvl>
   </w:abstractNum>
-  <w:abstractNum w:abstractNumId="13" w15:restartNumberingAfterBreak="0">
+  <w:abstractNum w:abstractNumId="27" w15:restartNumberingAfterBreak="0">
+    <w:nsid w:val="36161B07"/>
+    <w:multiLevelType w:val="multilevel"/>
+    <w:tmpl w:val="1A5ECD32"/>
+    <w:lvl w:ilvl="0">
+      <w:start w:val="1"/>
+      <w:numFmt w:val="bullet"/>
+      <w:lvlText w:val=""/>
+      <w:lvlJc w:val="left"/>
+      <w:pPr>
+        <w:tabs>
+          <w:tab w:val="num" w:pos="720"/>
+        </w:tabs>
+        <w:ind w:left="720" w:hanging="360"/>
+      </w:pPr>
+      <w:rPr>
+        <w:rFonts w:ascii="Symbol" w:hAnsi="Symbol" w:hint="default"/>
+        <w:sz w:val="20"/>
+      </w:rPr>
+    </w:lvl>
+    <w:lvl w:ilvl="1" w:tentative="1">
+      <w:start w:val="1"/>
+      <w:numFmt w:val="bullet"/>
+      <w:lvlText w:val="o"/>
+      <w:lvlJc w:val="left"/>
+      <w:pPr>
+        <w:tabs>
+          <w:tab w:val="num" w:pos="1440"/>
+        </w:tabs>
+        <w:ind w:left="1440" w:hanging="360"/>
+      </w:pPr>
+      <w:rPr>
+        <w:rFonts w:ascii="Courier New" w:hAnsi="Courier New" w:hint="default"/>
+        <w:sz w:val="20"/>
+      </w:rPr>
+    </w:lvl>
+    <w:lvl w:ilvl="2" w:tentative="1">
+      <w:start w:val="1"/>
+      <w:numFmt w:val="bullet"/>
+      <w:lvlText w:val=""/>
+      <w:lvlJc w:val="left"/>
+      <w:pPr>
+        <w:tabs>
+          <w:tab w:val="num" w:pos="2160"/>
+        </w:tabs>
+        <w:ind w:left="2160" w:hanging="360"/>
+      </w:pPr>
+      <w:rPr>
+        <w:rFonts w:ascii="Wingdings" w:hAnsi="Wingdings" w:hint="default"/>
+        <w:sz w:val="20"/>
+      </w:rPr>
+    </w:lvl>
+    <w:lvl w:ilvl="3" w:tentative="1">
+      <w:start w:val="1"/>
+      <w:numFmt w:val="bullet"/>
+      <w:lvlText w:val=""/>
+      <w:lvlJc w:val="left"/>
+      <w:pPr>
+        <w:tabs>
+          <w:tab w:val="num" w:pos="2880"/>
+        </w:tabs>
+        <w:ind w:left="2880" w:hanging="360"/>
+      </w:pPr>
+      <w:rPr>
+        <w:rFonts w:ascii="Wingdings" w:hAnsi="Wingdings" w:hint="default"/>
+        <w:sz w:val="20"/>
+      </w:rPr>
+    </w:lvl>
+    <w:lvl w:ilvl="4" w:tentative="1">
+      <w:start w:val="1"/>
+      <w:numFmt w:val="bullet"/>
+      <w:lvlText w:val=""/>
+      <w:lvlJc w:val="left"/>
+      <w:pPr>
+        <w:tabs>
+          <w:tab w:val="num" w:pos="3600"/>
+        </w:tabs>
+        <w:ind w:left="3600" w:hanging="360"/>
+      </w:pPr>
+      <w:rPr>
+        <w:rFonts w:ascii="Wingdings" w:hAnsi="Wingdings" w:hint="default"/>
+        <w:sz w:val="20"/>
+      </w:rPr>
+    </w:lvl>
+    <w:lvl w:ilvl="5" w:tentative="1">
+      <w:start w:val="1"/>
+      <w:numFmt w:val="bullet"/>
+      <w:lvlText w:val=""/>
+      <w:lvlJc w:val="left"/>
+      <w:pPr>
+        <w:tabs>
+          <w:tab w:val="num" w:pos="4320"/>
+        </w:tabs>
+        <w:ind w:left="4320" w:hanging="360"/>
+      </w:pPr>
+      <w:rPr>
+        <w:rFonts w:ascii="Wingdings" w:hAnsi="Wingdings" w:hint="default"/>
+        <w:sz w:val="20"/>
+      </w:rPr>
+    </w:lvl>
+    <w:lvl w:ilvl="6" w:tentative="1">
+      <w:start w:val="1"/>
+      <w:numFmt w:val="bullet"/>
+      <w:lvlText w:val=""/>
+      <w:lvlJc w:val="left"/>
+      <w:pPr>
+        <w:tabs>
+          <w:tab w:val="num" w:pos="5040"/>
+        </w:tabs>
+        <w:ind w:left="5040" w:hanging="360"/>
+      </w:pPr>
+      <w:rPr>
+        <w:rFonts w:ascii="Wingdings" w:hAnsi="Wingdings" w:hint="default"/>
+        <w:sz w:val="20"/>
+      </w:rPr>
+    </w:lvl>
+    <w:lvl w:ilvl="7" w:tentative="1">
+      <w:start w:val="1"/>
+      <w:numFmt w:val="bullet"/>
+      <w:lvlText w:val=""/>
+      <w:lvlJc w:val="left"/>
+      <w:pPr>
+        <w:tabs>
+          <w:tab w:val="num" w:pos="5760"/>
+        </w:tabs>
+        <w:ind w:left="5760" w:hanging="360"/>
+      </w:pPr>
+      <w:rPr>
+        <w:rFonts w:ascii="Wingdings" w:hAnsi="Wingdings" w:hint="default"/>
+        <w:sz w:val="20"/>
+      </w:rPr>
+    </w:lvl>
+    <w:lvl w:ilvl="8" w:tentative="1">
+      <w:start w:val="1"/>
+      <w:numFmt w:val="bullet"/>
+      <w:lvlText w:val=""/>
+      <w:lvlJc w:val="left"/>
+      <w:pPr>
+        <w:tabs>
+          <w:tab w:val="num" w:pos="6480"/>
+        </w:tabs>
+        <w:ind w:left="6480" w:hanging="360"/>
+      </w:pPr>
+      <w:rPr>
+        <w:rFonts w:ascii="Wingdings" w:hAnsi="Wingdings" w:hint="default"/>
+        <w:sz w:val="20"/>
+      </w:rPr>
+    </w:lvl>
+  </w:abstractNum>
+  <w:abstractNum w:abstractNumId="28" w15:restartNumberingAfterBreak="0">
     <w:nsid w:val="364B1612"/>
     <w:multiLevelType w:val="multilevel"/>
     <w:tmpl w:val="BE86B8DE"/>
@@ -3767,7 +6380,305 @@
       </w:rPr>
     </w:lvl>
   </w:abstractNum>
-  <w:abstractNum w:abstractNumId="14" w15:restartNumberingAfterBreak="0">
+  <w:abstractNum w:abstractNumId="29" w15:restartNumberingAfterBreak="0">
+    <w:nsid w:val="38624CBF"/>
+    <w:multiLevelType w:val="multilevel"/>
+    <w:tmpl w:val="E11C7102"/>
+    <w:lvl w:ilvl="0">
+      <w:start w:val="1"/>
+      <w:numFmt w:val="bullet"/>
+      <w:lvlText w:val=""/>
+      <w:lvlJc w:val="left"/>
+      <w:pPr>
+        <w:tabs>
+          <w:tab w:val="num" w:pos="720"/>
+        </w:tabs>
+        <w:ind w:left="720" w:hanging="360"/>
+      </w:pPr>
+      <w:rPr>
+        <w:rFonts w:ascii="Symbol" w:hAnsi="Symbol" w:hint="default"/>
+        <w:sz w:val="20"/>
+      </w:rPr>
+    </w:lvl>
+    <w:lvl w:ilvl="1" w:tentative="1">
+      <w:start w:val="1"/>
+      <w:numFmt w:val="bullet"/>
+      <w:lvlText w:val="o"/>
+      <w:lvlJc w:val="left"/>
+      <w:pPr>
+        <w:tabs>
+          <w:tab w:val="num" w:pos="1440"/>
+        </w:tabs>
+        <w:ind w:left="1440" w:hanging="360"/>
+      </w:pPr>
+      <w:rPr>
+        <w:rFonts w:ascii="Courier New" w:hAnsi="Courier New" w:hint="default"/>
+        <w:sz w:val="20"/>
+      </w:rPr>
+    </w:lvl>
+    <w:lvl w:ilvl="2" w:tentative="1">
+      <w:start w:val="1"/>
+      <w:numFmt w:val="bullet"/>
+      <w:lvlText w:val=""/>
+      <w:lvlJc w:val="left"/>
+      <w:pPr>
+        <w:tabs>
+          <w:tab w:val="num" w:pos="2160"/>
+        </w:tabs>
+        <w:ind w:left="2160" w:hanging="360"/>
+      </w:pPr>
+      <w:rPr>
+        <w:rFonts w:ascii="Wingdings" w:hAnsi="Wingdings" w:hint="default"/>
+        <w:sz w:val="20"/>
+      </w:rPr>
+    </w:lvl>
+    <w:lvl w:ilvl="3" w:tentative="1">
+      <w:start w:val="1"/>
+      <w:numFmt w:val="bullet"/>
+      <w:lvlText w:val=""/>
+      <w:lvlJc w:val="left"/>
+      <w:pPr>
+        <w:tabs>
+          <w:tab w:val="num" w:pos="2880"/>
+        </w:tabs>
+        <w:ind w:left="2880" w:hanging="360"/>
+      </w:pPr>
+      <w:rPr>
+        <w:rFonts w:ascii="Wingdings" w:hAnsi="Wingdings" w:hint="default"/>
+        <w:sz w:val="20"/>
+      </w:rPr>
+    </w:lvl>
+    <w:lvl w:ilvl="4" w:tentative="1">
+      <w:start w:val="1"/>
+      <w:numFmt w:val="bullet"/>
+      <w:lvlText w:val=""/>
+      <w:lvlJc w:val="left"/>
+      <w:pPr>
+        <w:tabs>
+          <w:tab w:val="num" w:pos="3600"/>
+        </w:tabs>
+        <w:ind w:left="3600" w:hanging="360"/>
+      </w:pPr>
+      <w:rPr>
+        <w:rFonts w:ascii="Wingdings" w:hAnsi="Wingdings" w:hint="default"/>
+        <w:sz w:val="20"/>
+      </w:rPr>
+    </w:lvl>
+    <w:lvl w:ilvl="5" w:tentative="1">
+      <w:start w:val="1"/>
+      <w:numFmt w:val="bullet"/>
+      <w:lvlText w:val=""/>
+      <w:lvlJc w:val="left"/>
+      <w:pPr>
+        <w:tabs>
+          <w:tab w:val="num" w:pos="4320"/>
+        </w:tabs>
+        <w:ind w:left="4320" w:hanging="360"/>
+      </w:pPr>
+      <w:rPr>
+        <w:rFonts w:ascii="Wingdings" w:hAnsi="Wingdings" w:hint="default"/>
+        <w:sz w:val="20"/>
+      </w:rPr>
+    </w:lvl>
+    <w:lvl w:ilvl="6" w:tentative="1">
+      <w:start w:val="1"/>
+      <w:numFmt w:val="bullet"/>
+      <w:lvlText w:val=""/>
+      <w:lvlJc w:val="left"/>
+      <w:pPr>
+        <w:tabs>
+          <w:tab w:val="num" w:pos="5040"/>
+        </w:tabs>
+        <w:ind w:left="5040" w:hanging="360"/>
+      </w:pPr>
+      <w:rPr>
+        <w:rFonts w:ascii="Wingdings" w:hAnsi="Wingdings" w:hint="default"/>
+        <w:sz w:val="20"/>
+      </w:rPr>
+    </w:lvl>
+    <w:lvl w:ilvl="7" w:tentative="1">
+      <w:start w:val="1"/>
+      <w:numFmt w:val="bullet"/>
+      <w:lvlText w:val=""/>
+      <w:lvlJc w:val="left"/>
+      <w:pPr>
+        <w:tabs>
+          <w:tab w:val="num" w:pos="5760"/>
+        </w:tabs>
+        <w:ind w:left="5760" w:hanging="360"/>
+      </w:pPr>
+      <w:rPr>
+        <w:rFonts w:ascii="Wingdings" w:hAnsi="Wingdings" w:hint="default"/>
+        <w:sz w:val="20"/>
+      </w:rPr>
+    </w:lvl>
+    <w:lvl w:ilvl="8" w:tentative="1">
+      <w:start w:val="1"/>
+      <w:numFmt w:val="bullet"/>
+      <w:lvlText w:val=""/>
+      <w:lvlJc w:val="left"/>
+      <w:pPr>
+        <w:tabs>
+          <w:tab w:val="num" w:pos="6480"/>
+        </w:tabs>
+        <w:ind w:left="6480" w:hanging="360"/>
+      </w:pPr>
+      <w:rPr>
+        <w:rFonts w:ascii="Wingdings" w:hAnsi="Wingdings" w:hint="default"/>
+        <w:sz w:val="20"/>
+      </w:rPr>
+    </w:lvl>
+  </w:abstractNum>
+  <w:abstractNum w:abstractNumId="30" w15:restartNumberingAfterBreak="0">
+    <w:nsid w:val="39E65DC4"/>
+    <w:multiLevelType w:val="multilevel"/>
+    <w:tmpl w:val="C2525F38"/>
+    <w:lvl w:ilvl="0">
+      <w:start w:val="1"/>
+      <w:numFmt w:val="bullet"/>
+      <w:lvlText w:val=""/>
+      <w:lvlJc w:val="left"/>
+      <w:pPr>
+        <w:tabs>
+          <w:tab w:val="num" w:pos="720"/>
+        </w:tabs>
+        <w:ind w:left="720" w:hanging="360"/>
+      </w:pPr>
+      <w:rPr>
+        <w:rFonts w:ascii="Symbol" w:hAnsi="Symbol" w:hint="default"/>
+        <w:sz w:val="20"/>
+      </w:rPr>
+    </w:lvl>
+    <w:lvl w:ilvl="1" w:tentative="1">
+      <w:start w:val="1"/>
+      <w:numFmt w:val="bullet"/>
+      <w:lvlText w:val="o"/>
+      <w:lvlJc w:val="left"/>
+      <w:pPr>
+        <w:tabs>
+          <w:tab w:val="num" w:pos="1440"/>
+        </w:tabs>
+        <w:ind w:left="1440" w:hanging="360"/>
+      </w:pPr>
+      <w:rPr>
+        <w:rFonts w:ascii="Courier New" w:hAnsi="Courier New" w:hint="default"/>
+        <w:sz w:val="20"/>
+      </w:rPr>
+    </w:lvl>
+    <w:lvl w:ilvl="2" w:tentative="1">
+      <w:start w:val="1"/>
+      <w:numFmt w:val="bullet"/>
+      <w:lvlText w:val=""/>
+      <w:lvlJc w:val="left"/>
+      <w:pPr>
+        <w:tabs>
+          <w:tab w:val="num" w:pos="2160"/>
+        </w:tabs>
+        <w:ind w:left="2160" w:hanging="360"/>
+      </w:pPr>
+      <w:rPr>
+        <w:rFonts w:ascii="Wingdings" w:hAnsi="Wingdings" w:hint="default"/>
+        <w:sz w:val="20"/>
+      </w:rPr>
+    </w:lvl>
+    <w:lvl w:ilvl="3" w:tentative="1">
+      <w:start w:val="1"/>
+      <w:numFmt w:val="bullet"/>
+      <w:lvlText w:val=""/>
+      <w:lvlJc w:val="left"/>
+      <w:pPr>
+        <w:tabs>
+          <w:tab w:val="num" w:pos="2880"/>
+        </w:tabs>
+        <w:ind w:left="2880" w:hanging="360"/>
+      </w:pPr>
+      <w:rPr>
+        <w:rFonts w:ascii="Wingdings" w:hAnsi="Wingdings" w:hint="default"/>
+        <w:sz w:val="20"/>
+      </w:rPr>
+    </w:lvl>
+    <w:lvl w:ilvl="4" w:tentative="1">
+      <w:start w:val="1"/>
+      <w:numFmt w:val="bullet"/>
+      <w:lvlText w:val=""/>
+      <w:lvlJc w:val="left"/>
+      <w:pPr>
+        <w:tabs>
+          <w:tab w:val="num" w:pos="3600"/>
+        </w:tabs>
+        <w:ind w:left="3600" w:hanging="360"/>
+      </w:pPr>
+      <w:rPr>
+        <w:rFonts w:ascii="Wingdings" w:hAnsi="Wingdings" w:hint="default"/>
+        <w:sz w:val="20"/>
+      </w:rPr>
+    </w:lvl>
+    <w:lvl w:ilvl="5" w:tentative="1">
+      <w:start w:val="1"/>
+      <w:numFmt w:val="bullet"/>
+      <w:lvlText w:val=""/>
+      <w:lvlJc w:val="left"/>
+      <w:pPr>
+        <w:tabs>
+          <w:tab w:val="num" w:pos="4320"/>
+        </w:tabs>
+        <w:ind w:left="4320" w:hanging="360"/>
+      </w:pPr>
+      <w:rPr>
+        <w:rFonts w:ascii="Wingdings" w:hAnsi="Wingdings" w:hint="default"/>
+        <w:sz w:val="20"/>
+      </w:rPr>
+    </w:lvl>
+    <w:lvl w:ilvl="6" w:tentative="1">
+      <w:start w:val="1"/>
+      <w:numFmt w:val="bullet"/>
+      <w:lvlText w:val=""/>
+      <w:lvlJc w:val="left"/>
+      <w:pPr>
+        <w:tabs>
+          <w:tab w:val="num" w:pos="5040"/>
+        </w:tabs>
+        <w:ind w:left="5040" w:hanging="360"/>
+      </w:pPr>
+      <w:rPr>
+        <w:rFonts w:ascii="Wingdings" w:hAnsi="Wingdings" w:hint="default"/>
+        <w:sz w:val="20"/>
+      </w:rPr>
+    </w:lvl>
+    <w:lvl w:ilvl="7" w:tentative="1">
+      <w:start w:val="1"/>
+      <w:numFmt w:val="bullet"/>
+      <w:lvlText w:val=""/>
+      <w:lvlJc w:val="left"/>
+      <w:pPr>
+        <w:tabs>
+          <w:tab w:val="num" w:pos="5760"/>
+        </w:tabs>
+        <w:ind w:left="5760" w:hanging="360"/>
+      </w:pPr>
+      <w:rPr>
+        <w:rFonts w:ascii="Wingdings" w:hAnsi="Wingdings" w:hint="default"/>
+        <w:sz w:val="20"/>
+      </w:rPr>
+    </w:lvl>
+    <w:lvl w:ilvl="8" w:tentative="1">
+      <w:start w:val="1"/>
+      <w:numFmt w:val="bullet"/>
+      <w:lvlText w:val=""/>
+      <w:lvlJc w:val="left"/>
+      <w:pPr>
+        <w:tabs>
+          <w:tab w:val="num" w:pos="6480"/>
+        </w:tabs>
+        <w:ind w:left="6480" w:hanging="360"/>
+      </w:pPr>
+      <w:rPr>
+        <w:rFonts w:ascii="Wingdings" w:hAnsi="Wingdings" w:hint="default"/>
+        <w:sz w:val="20"/>
+      </w:rPr>
+    </w:lvl>
+  </w:abstractNum>
+  <w:abstractNum w:abstractNumId="31" w15:restartNumberingAfterBreak="0">
     <w:nsid w:val="3D7E42E2"/>
     <w:multiLevelType w:val="multilevel"/>
     <w:tmpl w:val="20A26966"/>
@@ -3916,7 +6827,7 @@
       </w:rPr>
     </w:lvl>
   </w:abstractNum>
-  <w:abstractNum w:abstractNumId="15" w15:restartNumberingAfterBreak="0">
+  <w:abstractNum w:abstractNumId="32" w15:restartNumberingAfterBreak="0">
     <w:nsid w:val="443B3F43"/>
     <w:multiLevelType w:val="multilevel"/>
     <w:tmpl w:val="36D6FA6E"/>
@@ -4065,7 +6976,7 @@
       </w:rPr>
     </w:lvl>
   </w:abstractNum>
-  <w:abstractNum w:abstractNumId="16" w15:restartNumberingAfterBreak="0">
+  <w:abstractNum w:abstractNumId="33" w15:restartNumberingAfterBreak="0">
     <w:nsid w:val="47264236"/>
     <w:multiLevelType w:val="multilevel"/>
     <w:tmpl w:val="C20CCC3E"/>
@@ -4182,7 +7093,7 @@
       </w:rPr>
     </w:lvl>
   </w:abstractNum>
-  <w:abstractNum w:abstractNumId="17" w15:restartNumberingAfterBreak="0">
+  <w:abstractNum w:abstractNumId="34" w15:restartNumberingAfterBreak="0">
     <w:nsid w:val="47B07064"/>
     <w:multiLevelType w:val="multilevel"/>
     <w:tmpl w:val="0B24C158"/>
@@ -4331,7 +7242,7 @@
       </w:rPr>
     </w:lvl>
   </w:abstractNum>
-  <w:abstractNum w:abstractNumId="18" w15:restartNumberingAfterBreak="0">
+  <w:abstractNum w:abstractNumId="35" w15:restartNumberingAfterBreak="0">
     <w:nsid w:val="483977B4"/>
     <w:multiLevelType w:val="multilevel"/>
     <w:tmpl w:val="F2B4A886"/>
@@ -4480,7 +7391,454 @@
       </w:rPr>
     </w:lvl>
   </w:abstractNum>
-  <w:abstractNum w:abstractNumId="19" w15:restartNumberingAfterBreak="0">
+  <w:abstractNum w:abstractNumId="36" w15:restartNumberingAfterBreak="0">
+    <w:nsid w:val="48BD2E8D"/>
+    <w:multiLevelType w:val="multilevel"/>
+    <w:tmpl w:val="4310369C"/>
+    <w:lvl w:ilvl="0">
+      <w:start w:val="1"/>
+      <w:numFmt w:val="bullet"/>
+      <w:lvlText w:val=""/>
+      <w:lvlJc w:val="left"/>
+      <w:pPr>
+        <w:tabs>
+          <w:tab w:val="num" w:pos="720"/>
+        </w:tabs>
+        <w:ind w:left="720" w:hanging="360"/>
+      </w:pPr>
+      <w:rPr>
+        <w:rFonts w:ascii="Symbol" w:hAnsi="Symbol" w:hint="default"/>
+        <w:sz w:val="20"/>
+      </w:rPr>
+    </w:lvl>
+    <w:lvl w:ilvl="1" w:tentative="1">
+      <w:start w:val="1"/>
+      <w:numFmt w:val="bullet"/>
+      <w:lvlText w:val="o"/>
+      <w:lvlJc w:val="left"/>
+      <w:pPr>
+        <w:tabs>
+          <w:tab w:val="num" w:pos="1440"/>
+        </w:tabs>
+        <w:ind w:left="1440" w:hanging="360"/>
+      </w:pPr>
+      <w:rPr>
+        <w:rFonts w:ascii="Courier New" w:hAnsi="Courier New" w:hint="default"/>
+        <w:sz w:val="20"/>
+      </w:rPr>
+    </w:lvl>
+    <w:lvl w:ilvl="2" w:tentative="1">
+      <w:start w:val="1"/>
+      <w:numFmt w:val="bullet"/>
+      <w:lvlText w:val=""/>
+      <w:lvlJc w:val="left"/>
+      <w:pPr>
+        <w:tabs>
+          <w:tab w:val="num" w:pos="2160"/>
+        </w:tabs>
+        <w:ind w:left="2160" w:hanging="360"/>
+      </w:pPr>
+      <w:rPr>
+        <w:rFonts w:ascii="Wingdings" w:hAnsi="Wingdings" w:hint="default"/>
+        <w:sz w:val="20"/>
+      </w:rPr>
+    </w:lvl>
+    <w:lvl w:ilvl="3" w:tentative="1">
+      <w:start w:val="1"/>
+      <w:numFmt w:val="bullet"/>
+      <w:lvlText w:val=""/>
+      <w:lvlJc w:val="left"/>
+      <w:pPr>
+        <w:tabs>
+          <w:tab w:val="num" w:pos="2880"/>
+        </w:tabs>
+        <w:ind w:left="2880" w:hanging="360"/>
+      </w:pPr>
+      <w:rPr>
+        <w:rFonts w:ascii="Wingdings" w:hAnsi="Wingdings" w:hint="default"/>
+        <w:sz w:val="20"/>
+      </w:rPr>
+    </w:lvl>
+    <w:lvl w:ilvl="4" w:tentative="1">
+      <w:start w:val="1"/>
+      <w:numFmt w:val="bullet"/>
+      <w:lvlText w:val=""/>
+      <w:lvlJc w:val="left"/>
+      <w:pPr>
+        <w:tabs>
+          <w:tab w:val="num" w:pos="3600"/>
+        </w:tabs>
+        <w:ind w:left="3600" w:hanging="360"/>
+      </w:pPr>
+      <w:rPr>
+        <w:rFonts w:ascii="Wingdings" w:hAnsi="Wingdings" w:hint="default"/>
+        <w:sz w:val="20"/>
+      </w:rPr>
+    </w:lvl>
+    <w:lvl w:ilvl="5" w:tentative="1">
+      <w:start w:val="1"/>
+      <w:numFmt w:val="bullet"/>
+      <w:lvlText w:val=""/>
+      <w:lvlJc w:val="left"/>
+      <w:pPr>
+        <w:tabs>
+          <w:tab w:val="num" w:pos="4320"/>
+        </w:tabs>
+        <w:ind w:left="4320" w:hanging="360"/>
+      </w:pPr>
+      <w:rPr>
+        <w:rFonts w:ascii="Wingdings" w:hAnsi="Wingdings" w:hint="default"/>
+        <w:sz w:val="20"/>
+      </w:rPr>
+    </w:lvl>
+    <w:lvl w:ilvl="6" w:tentative="1">
+      <w:start w:val="1"/>
+      <w:numFmt w:val="bullet"/>
+      <w:lvlText w:val=""/>
+      <w:lvlJc w:val="left"/>
+      <w:pPr>
+        <w:tabs>
+          <w:tab w:val="num" w:pos="5040"/>
+        </w:tabs>
+        <w:ind w:left="5040" w:hanging="360"/>
+      </w:pPr>
+      <w:rPr>
+        <w:rFonts w:ascii="Wingdings" w:hAnsi="Wingdings" w:hint="default"/>
+        <w:sz w:val="20"/>
+      </w:rPr>
+    </w:lvl>
+    <w:lvl w:ilvl="7" w:tentative="1">
+      <w:start w:val="1"/>
+      <w:numFmt w:val="bullet"/>
+      <w:lvlText w:val=""/>
+      <w:lvlJc w:val="left"/>
+      <w:pPr>
+        <w:tabs>
+          <w:tab w:val="num" w:pos="5760"/>
+        </w:tabs>
+        <w:ind w:left="5760" w:hanging="360"/>
+      </w:pPr>
+      <w:rPr>
+        <w:rFonts w:ascii="Wingdings" w:hAnsi="Wingdings" w:hint="default"/>
+        <w:sz w:val="20"/>
+      </w:rPr>
+    </w:lvl>
+    <w:lvl w:ilvl="8" w:tentative="1">
+      <w:start w:val="1"/>
+      <w:numFmt w:val="bullet"/>
+      <w:lvlText w:val=""/>
+      <w:lvlJc w:val="left"/>
+      <w:pPr>
+        <w:tabs>
+          <w:tab w:val="num" w:pos="6480"/>
+        </w:tabs>
+        <w:ind w:left="6480" w:hanging="360"/>
+      </w:pPr>
+      <w:rPr>
+        <w:rFonts w:ascii="Wingdings" w:hAnsi="Wingdings" w:hint="default"/>
+        <w:sz w:val="20"/>
+      </w:rPr>
+    </w:lvl>
+  </w:abstractNum>
+  <w:abstractNum w:abstractNumId="37" w15:restartNumberingAfterBreak="0">
+    <w:nsid w:val="4FC9140E"/>
+    <w:multiLevelType w:val="multilevel"/>
+    <w:tmpl w:val="19704150"/>
+    <w:lvl w:ilvl="0">
+      <w:start w:val="1"/>
+      <w:numFmt w:val="bullet"/>
+      <w:lvlText w:val=""/>
+      <w:lvlJc w:val="left"/>
+      <w:pPr>
+        <w:tabs>
+          <w:tab w:val="num" w:pos="720"/>
+        </w:tabs>
+        <w:ind w:left="720" w:hanging="360"/>
+      </w:pPr>
+      <w:rPr>
+        <w:rFonts w:ascii="Symbol" w:hAnsi="Symbol" w:hint="default"/>
+        <w:sz w:val="20"/>
+      </w:rPr>
+    </w:lvl>
+    <w:lvl w:ilvl="1" w:tentative="1">
+      <w:start w:val="1"/>
+      <w:numFmt w:val="bullet"/>
+      <w:lvlText w:val="o"/>
+      <w:lvlJc w:val="left"/>
+      <w:pPr>
+        <w:tabs>
+          <w:tab w:val="num" w:pos="1440"/>
+        </w:tabs>
+        <w:ind w:left="1440" w:hanging="360"/>
+      </w:pPr>
+      <w:rPr>
+        <w:rFonts w:ascii="Courier New" w:hAnsi="Courier New" w:hint="default"/>
+        <w:sz w:val="20"/>
+      </w:rPr>
+    </w:lvl>
+    <w:lvl w:ilvl="2" w:tentative="1">
+      <w:start w:val="1"/>
+      <w:numFmt w:val="bullet"/>
+      <w:lvlText w:val=""/>
+      <w:lvlJc w:val="left"/>
+      <w:pPr>
+        <w:tabs>
+          <w:tab w:val="num" w:pos="2160"/>
+        </w:tabs>
+        <w:ind w:left="2160" w:hanging="360"/>
+      </w:pPr>
+      <w:rPr>
+        <w:rFonts w:ascii="Wingdings" w:hAnsi="Wingdings" w:hint="default"/>
+        <w:sz w:val="20"/>
+      </w:rPr>
+    </w:lvl>
+    <w:lvl w:ilvl="3" w:tentative="1">
+      <w:start w:val="1"/>
+      <w:numFmt w:val="bullet"/>
+      <w:lvlText w:val=""/>
+      <w:lvlJc w:val="left"/>
+      <w:pPr>
+        <w:tabs>
+          <w:tab w:val="num" w:pos="2880"/>
+        </w:tabs>
+        <w:ind w:left="2880" w:hanging="360"/>
+      </w:pPr>
+      <w:rPr>
+        <w:rFonts w:ascii="Wingdings" w:hAnsi="Wingdings" w:hint="default"/>
+        <w:sz w:val="20"/>
+      </w:rPr>
+    </w:lvl>
+    <w:lvl w:ilvl="4" w:tentative="1">
+      <w:start w:val="1"/>
+      <w:numFmt w:val="bullet"/>
+      <w:lvlText w:val=""/>
+      <w:lvlJc w:val="left"/>
+      <w:pPr>
+        <w:tabs>
+          <w:tab w:val="num" w:pos="3600"/>
+        </w:tabs>
+        <w:ind w:left="3600" w:hanging="360"/>
+      </w:pPr>
+      <w:rPr>
+        <w:rFonts w:ascii="Wingdings" w:hAnsi="Wingdings" w:hint="default"/>
+        <w:sz w:val="20"/>
+      </w:rPr>
+    </w:lvl>
+    <w:lvl w:ilvl="5" w:tentative="1">
+      <w:start w:val="1"/>
+      <w:numFmt w:val="bullet"/>
+      <w:lvlText w:val=""/>
+      <w:lvlJc w:val="left"/>
+      <w:pPr>
+        <w:tabs>
+          <w:tab w:val="num" w:pos="4320"/>
+        </w:tabs>
+        <w:ind w:left="4320" w:hanging="360"/>
+      </w:pPr>
+      <w:rPr>
+        <w:rFonts w:ascii="Wingdings" w:hAnsi="Wingdings" w:hint="default"/>
+        <w:sz w:val="20"/>
+      </w:rPr>
+    </w:lvl>
+    <w:lvl w:ilvl="6" w:tentative="1">
+      <w:start w:val="1"/>
+      <w:numFmt w:val="bullet"/>
+      <w:lvlText w:val=""/>
+      <w:lvlJc w:val="left"/>
+      <w:pPr>
+        <w:tabs>
+          <w:tab w:val="num" w:pos="5040"/>
+        </w:tabs>
+        <w:ind w:left="5040" w:hanging="360"/>
+      </w:pPr>
+      <w:rPr>
+        <w:rFonts w:ascii="Wingdings" w:hAnsi="Wingdings" w:hint="default"/>
+        <w:sz w:val="20"/>
+      </w:rPr>
+    </w:lvl>
+    <w:lvl w:ilvl="7" w:tentative="1">
+      <w:start w:val="1"/>
+      <w:numFmt w:val="bullet"/>
+      <w:lvlText w:val=""/>
+      <w:lvlJc w:val="left"/>
+      <w:pPr>
+        <w:tabs>
+          <w:tab w:val="num" w:pos="5760"/>
+        </w:tabs>
+        <w:ind w:left="5760" w:hanging="360"/>
+      </w:pPr>
+      <w:rPr>
+        <w:rFonts w:ascii="Wingdings" w:hAnsi="Wingdings" w:hint="default"/>
+        <w:sz w:val="20"/>
+      </w:rPr>
+    </w:lvl>
+    <w:lvl w:ilvl="8" w:tentative="1">
+      <w:start w:val="1"/>
+      <w:numFmt w:val="bullet"/>
+      <w:lvlText w:val=""/>
+      <w:lvlJc w:val="left"/>
+      <w:pPr>
+        <w:tabs>
+          <w:tab w:val="num" w:pos="6480"/>
+        </w:tabs>
+        <w:ind w:left="6480" w:hanging="360"/>
+      </w:pPr>
+      <w:rPr>
+        <w:rFonts w:ascii="Wingdings" w:hAnsi="Wingdings" w:hint="default"/>
+        <w:sz w:val="20"/>
+      </w:rPr>
+    </w:lvl>
+  </w:abstractNum>
+  <w:abstractNum w:abstractNumId="38" w15:restartNumberingAfterBreak="0">
+    <w:nsid w:val="545C0741"/>
+    <w:multiLevelType w:val="multilevel"/>
+    <w:tmpl w:val="CCBAA686"/>
+    <w:lvl w:ilvl="0">
+      <w:start w:val="1"/>
+      <w:numFmt w:val="bullet"/>
+      <w:lvlText w:val=""/>
+      <w:lvlJc w:val="left"/>
+      <w:pPr>
+        <w:tabs>
+          <w:tab w:val="num" w:pos="720"/>
+        </w:tabs>
+        <w:ind w:left="720" w:hanging="360"/>
+      </w:pPr>
+      <w:rPr>
+        <w:rFonts w:ascii="Symbol" w:hAnsi="Symbol" w:hint="default"/>
+        <w:sz w:val="20"/>
+      </w:rPr>
+    </w:lvl>
+    <w:lvl w:ilvl="1" w:tentative="1">
+      <w:start w:val="1"/>
+      <w:numFmt w:val="bullet"/>
+      <w:lvlText w:val="o"/>
+      <w:lvlJc w:val="left"/>
+      <w:pPr>
+        <w:tabs>
+          <w:tab w:val="num" w:pos="1440"/>
+        </w:tabs>
+        <w:ind w:left="1440" w:hanging="360"/>
+      </w:pPr>
+      <w:rPr>
+        <w:rFonts w:ascii="Courier New" w:hAnsi="Courier New" w:hint="default"/>
+        <w:sz w:val="20"/>
+      </w:rPr>
+    </w:lvl>
+    <w:lvl w:ilvl="2" w:tentative="1">
+      <w:start w:val="1"/>
+      <w:numFmt w:val="bullet"/>
+      <w:lvlText w:val=""/>
+      <w:lvlJc w:val="left"/>
+      <w:pPr>
+        <w:tabs>
+          <w:tab w:val="num" w:pos="2160"/>
+        </w:tabs>
+        <w:ind w:left="2160" w:hanging="360"/>
+      </w:pPr>
+      <w:rPr>
+        <w:rFonts w:ascii="Wingdings" w:hAnsi="Wingdings" w:hint="default"/>
+        <w:sz w:val="20"/>
+      </w:rPr>
+    </w:lvl>
+    <w:lvl w:ilvl="3" w:tentative="1">
+      <w:start w:val="1"/>
+      <w:numFmt w:val="bullet"/>
+      <w:lvlText w:val=""/>
+      <w:lvlJc w:val="left"/>
+      <w:pPr>
+        <w:tabs>
+          <w:tab w:val="num" w:pos="2880"/>
+        </w:tabs>
+        <w:ind w:left="2880" w:hanging="360"/>
+      </w:pPr>
+      <w:rPr>
+        <w:rFonts w:ascii="Wingdings" w:hAnsi="Wingdings" w:hint="default"/>
+        <w:sz w:val="20"/>
+      </w:rPr>
+    </w:lvl>
+    <w:lvl w:ilvl="4" w:tentative="1">
+      <w:start w:val="1"/>
+      <w:numFmt w:val="bullet"/>
+      <w:lvlText w:val=""/>
+      <w:lvlJc w:val="left"/>
+      <w:pPr>
+        <w:tabs>
+          <w:tab w:val="num" w:pos="3600"/>
+        </w:tabs>
+        <w:ind w:left="3600" w:hanging="360"/>
+      </w:pPr>
+      <w:rPr>
+        <w:rFonts w:ascii="Wingdings" w:hAnsi="Wingdings" w:hint="default"/>
+        <w:sz w:val="20"/>
+      </w:rPr>
+    </w:lvl>
+    <w:lvl w:ilvl="5" w:tentative="1">
+      <w:start w:val="1"/>
+      <w:numFmt w:val="bullet"/>
+      <w:lvlText w:val=""/>
+      <w:lvlJc w:val="left"/>
+      <w:pPr>
+        <w:tabs>
+          <w:tab w:val="num" w:pos="4320"/>
+        </w:tabs>
+        <w:ind w:left="4320" w:hanging="360"/>
+      </w:pPr>
+      <w:rPr>
+        <w:rFonts w:ascii="Wingdings" w:hAnsi="Wingdings" w:hint="default"/>
+        <w:sz w:val="20"/>
+      </w:rPr>
+    </w:lvl>
+    <w:lvl w:ilvl="6" w:tentative="1">
+      <w:start w:val="1"/>
+      <w:numFmt w:val="bullet"/>
+      <w:lvlText w:val=""/>
+      <w:lvlJc w:val="left"/>
+      <w:pPr>
+        <w:tabs>
+          <w:tab w:val="num" w:pos="5040"/>
+        </w:tabs>
+        <w:ind w:left="5040" w:hanging="360"/>
+      </w:pPr>
+      <w:rPr>
+        <w:rFonts w:ascii="Wingdings" w:hAnsi="Wingdings" w:hint="default"/>
+        <w:sz w:val="20"/>
+      </w:rPr>
+    </w:lvl>
+    <w:lvl w:ilvl="7" w:tentative="1">
+      <w:start w:val="1"/>
+      <w:numFmt w:val="bullet"/>
+      <w:lvlText w:val=""/>
+      <w:lvlJc w:val="left"/>
+      <w:pPr>
+        <w:tabs>
+          <w:tab w:val="num" w:pos="5760"/>
+        </w:tabs>
+        <w:ind w:left="5760" w:hanging="360"/>
+      </w:pPr>
+      <w:rPr>
+        <w:rFonts w:ascii="Wingdings" w:hAnsi="Wingdings" w:hint="default"/>
+        <w:sz w:val="20"/>
+      </w:rPr>
+    </w:lvl>
+    <w:lvl w:ilvl="8" w:tentative="1">
+      <w:start w:val="1"/>
+      <w:numFmt w:val="bullet"/>
+      <w:lvlText w:val=""/>
+      <w:lvlJc w:val="left"/>
+      <w:pPr>
+        <w:tabs>
+          <w:tab w:val="num" w:pos="6480"/>
+        </w:tabs>
+        <w:ind w:left="6480" w:hanging="360"/>
+      </w:pPr>
+      <w:rPr>
+        <w:rFonts w:ascii="Wingdings" w:hAnsi="Wingdings" w:hint="default"/>
+        <w:sz w:val="20"/>
+      </w:rPr>
+    </w:lvl>
+  </w:abstractNum>
+  <w:abstractNum w:abstractNumId="39" w15:restartNumberingAfterBreak="0">
     <w:nsid w:val="5491744C"/>
     <w:multiLevelType w:val="multilevel"/>
     <w:tmpl w:val="91F606F0"/>
@@ -4629,7 +7987,7 @@
       </w:rPr>
     </w:lvl>
   </w:abstractNum>
-  <w:abstractNum w:abstractNumId="20" w15:restartNumberingAfterBreak="0">
+  <w:abstractNum w:abstractNumId="40" w15:restartNumberingAfterBreak="0">
     <w:nsid w:val="5BF8075C"/>
     <w:multiLevelType w:val="multilevel"/>
     <w:tmpl w:val="076C078E"/>
@@ -4778,7 +8136,156 @@
       </w:rPr>
     </w:lvl>
   </w:abstractNum>
-  <w:abstractNum w:abstractNumId="21" w15:restartNumberingAfterBreak="0">
+  <w:abstractNum w:abstractNumId="41" w15:restartNumberingAfterBreak="0">
+    <w:nsid w:val="635F79CA"/>
+    <w:multiLevelType w:val="multilevel"/>
+    <w:tmpl w:val="F91AF928"/>
+    <w:lvl w:ilvl="0">
+      <w:start w:val="1"/>
+      <w:numFmt w:val="bullet"/>
+      <w:lvlText w:val=""/>
+      <w:lvlJc w:val="left"/>
+      <w:pPr>
+        <w:tabs>
+          <w:tab w:val="num" w:pos="720"/>
+        </w:tabs>
+        <w:ind w:left="720" w:hanging="360"/>
+      </w:pPr>
+      <w:rPr>
+        <w:rFonts w:ascii="Symbol" w:hAnsi="Symbol" w:hint="default"/>
+        <w:sz w:val="20"/>
+      </w:rPr>
+    </w:lvl>
+    <w:lvl w:ilvl="1" w:tentative="1">
+      <w:start w:val="1"/>
+      <w:numFmt w:val="bullet"/>
+      <w:lvlText w:val="o"/>
+      <w:lvlJc w:val="left"/>
+      <w:pPr>
+        <w:tabs>
+          <w:tab w:val="num" w:pos="1440"/>
+        </w:tabs>
+        <w:ind w:left="1440" w:hanging="360"/>
+      </w:pPr>
+      <w:rPr>
+        <w:rFonts w:ascii="Courier New" w:hAnsi="Courier New" w:hint="default"/>
+        <w:sz w:val="20"/>
+      </w:rPr>
+    </w:lvl>
+    <w:lvl w:ilvl="2" w:tentative="1">
+      <w:start w:val="1"/>
+      <w:numFmt w:val="bullet"/>
+      <w:lvlText w:val=""/>
+      <w:lvlJc w:val="left"/>
+      <w:pPr>
+        <w:tabs>
+          <w:tab w:val="num" w:pos="2160"/>
+        </w:tabs>
+        <w:ind w:left="2160" w:hanging="360"/>
+      </w:pPr>
+      <w:rPr>
+        <w:rFonts w:ascii="Wingdings" w:hAnsi="Wingdings" w:hint="default"/>
+        <w:sz w:val="20"/>
+      </w:rPr>
+    </w:lvl>
+    <w:lvl w:ilvl="3" w:tentative="1">
+      <w:start w:val="1"/>
+      <w:numFmt w:val="bullet"/>
+      <w:lvlText w:val=""/>
+      <w:lvlJc w:val="left"/>
+      <w:pPr>
+        <w:tabs>
+          <w:tab w:val="num" w:pos="2880"/>
+        </w:tabs>
+        <w:ind w:left="2880" w:hanging="360"/>
+      </w:pPr>
+      <w:rPr>
+        <w:rFonts w:ascii="Wingdings" w:hAnsi="Wingdings" w:hint="default"/>
+        <w:sz w:val="20"/>
+      </w:rPr>
+    </w:lvl>
+    <w:lvl w:ilvl="4" w:tentative="1">
+      <w:start w:val="1"/>
+      <w:numFmt w:val="bullet"/>
+      <w:lvlText w:val=""/>
+      <w:lvlJc w:val="left"/>
+      <w:pPr>
+        <w:tabs>
+          <w:tab w:val="num" w:pos="3600"/>
+        </w:tabs>
+        <w:ind w:left="3600" w:hanging="360"/>
+      </w:pPr>
+      <w:rPr>
+        <w:rFonts w:ascii="Wingdings" w:hAnsi="Wingdings" w:hint="default"/>
+        <w:sz w:val="20"/>
+      </w:rPr>
+    </w:lvl>
+    <w:lvl w:ilvl="5" w:tentative="1">
+      <w:start w:val="1"/>
+      <w:numFmt w:val="bullet"/>
+      <w:lvlText w:val=""/>
+      <w:lvlJc w:val="left"/>
+      <w:pPr>
+        <w:tabs>
+          <w:tab w:val="num" w:pos="4320"/>
+        </w:tabs>
+        <w:ind w:left="4320" w:hanging="360"/>
+      </w:pPr>
+      <w:rPr>
+        <w:rFonts w:ascii="Wingdings" w:hAnsi="Wingdings" w:hint="default"/>
+        <w:sz w:val="20"/>
+      </w:rPr>
+    </w:lvl>
+    <w:lvl w:ilvl="6" w:tentative="1">
+      <w:start w:val="1"/>
+      <w:numFmt w:val="bullet"/>
+      <w:lvlText w:val=""/>
+      <w:lvlJc w:val="left"/>
+      <w:pPr>
+        <w:tabs>
+          <w:tab w:val="num" w:pos="5040"/>
+        </w:tabs>
+        <w:ind w:left="5040" w:hanging="360"/>
+      </w:pPr>
+      <w:rPr>
+        <w:rFonts w:ascii="Wingdings" w:hAnsi="Wingdings" w:hint="default"/>
+        <w:sz w:val="20"/>
+      </w:rPr>
+    </w:lvl>
+    <w:lvl w:ilvl="7" w:tentative="1">
+      <w:start w:val="1"/>
+      <w:numFmt w:val="bullet"/>
+      <w:lvlText w:val=""/>
+      <w:lvlJc w:val="left"/>
+      <w:pPr>
+        <w:tabs>
+          <w:tab w:val="num" w:pos="5760"/>
+        </w:tabs>
+        <w:ind w:left="5760" w:hanging="360"/>
+      </w:pPr>
+      <w:rPr>
+        <w:rFonts w:ascii="Wingdings" w:hAnsi="Wingdings" w:hint="default"/>
+        <w:sz w:val="20"/>
+      </w:rPr>
+    </w:lvl>
+    <w:lvl w:ilvl="8" w:tentative="1">
+      <w:start w:val="1"/>
+      <w:numFmt w:val="bullet"/>
+      <w:lvlText w:val=""/>
+      <w:lvlJc w:val="left"/>
+      <w:pPr>
+        <w:tabs>
+          <w:tab w:val="num" w:pos="6480"/>
+        </w:tabs>
+        <w:ind w:left="6480" w:hanging="360"/>
+      </w:pPr>
+      <w:rPr>
+        <w:rFonts w:ascii="Wingdings" w:hAnsi="Wingdings" w:hint="default"/>
+        <w:sz w:val="20"/>
+      </w:rPr>
+    </w:lvl>
+  </w:abstractNum>
+  <w:abstractNum w:abstractNumId="42" w15:restartNumberingAfterBreak="0">
     <w:nsid w:val="639055A4"/>
     <w:multiLevelType w:val="multilevel"/>
     <w:tmpl w:val="59F47F00"/>
@@ -4927,71 +8434,862 @@
       </w:rPr>
     </w:lvl>
   </w:abstractNum>
+  <w:abstractNum w:abstractNumId="43" w15:restartNumberingAfterBreak="0">
+    <w:nsid w:val="63D22943"/>
+    <w:multiLevelType w:val="multilevel"/>
+    <w:tmpl w:val="6DFAAF96"/>
+    <w:lvl w:ilvl="0">
+      <w:start w:val="1"/>
+      <w:numFmt w:val="bullet"/>
+      <w:lvlText w:val=""/>
+      <w:lvlJc w:val="left"/>
+      <w:pPr>
+        <w:tabs>
+          <w:tab w:val="num" w:pos="720"/>
+        </w:tabs>
+        <w:ind w:left="720" w:hanging="360"/>
+      </w:pPr>
+      <w:rPr>
+        <w:rFonts w:ascii="Symbol" w:hAnsi="Symbol" w:hint="default"/>
+        <w:sz w:val="20"/>
+      </w:rPr>
+    </w:lvl>
+    <w:lvl w:ilvl="1" w:tentative="1">
+      <w:start w:val="1"/>
+      <w:numFmt w:val="bullet"/>
+      <w:lvlText w:val="o"/>
+      <w:lvlJc w:val="left"/>
+      <w:pPr>
+        <w:tabs>
+          <w:tab w:val="num" w:pos="1440"/>
+        </w:tabs>
+        <w:ind w:left="1440" w:hanging="360"/>
+      </w:pPr>
+      <w:rPr>
+        <w:rFonts w:ascii="Courier New" w:hAnsi="Courier New" w:hint="default"/>
+        <w:sz w:val="20"/>
+      </w:rPr>
+    </w:lvl>
+    <w:lvl w:ilvl="2" w:tentative="1">
+      <w:start w:val="1"/>
+      <w:numFmt w:val="bullet"/>
+      <w:lvlText w:val=""/>
+      <w:lvlJc w:val="left"/>
+      <w:pPr>
+        <w:tabs>
+          <w:tab w:val="num" w:pos="2160"/>
+        </w:tabs>
+        <w:ind w:left="2160" w:hanging="360"/>
+      </w:pPr>
+      <w:rPr>
+        <w:rFonts w:ascii="Wingdings" w:hAnsi="Wingdings" w:hint="default"/>
+        <w:sz w:val="20"/>
+      </w:rPr>
+    </w:lvl>
+    <w:lvl w:ilvl="3" w:tentative="1">
+      <w:start w:val="1"/>
+      <w:numFmt w:val="bullet"/>
+      <w:lvlText w:val=""/>
+      <w:lvlJc w:val="left"/>
+      <w:pPr>
+        <w:tabs>
+          <w:tab w:val="num" w:pos="2880"/>
+        </w:tabs>
+        <w:ind w:left="2880" w:hanging="360"/>
+      </w:pPr>
+      <w:rPr>
+        <w:rFonts w:ascii="Wingdings" w:hAnsi="Wingdings" w:hint="default"/>
+        <w:sz w:val="20"/>
+      </w:rPr>
+    </w:lvl>
+    <w:lvl w:ilvl="4" w:tentative="1">
+      <w:start w:val="1"/>
+      <w:numFmt w:val="bullet"/>
+      <w:lvlText w:val=""/>
+      <w:lvlJc w:val="left"/>
+      <w:pPr>
+        <w:tabs>
+          <w:tab w:val="num" w:pos="3600"/>
+        </w:tabs>
+        <w:ind w:left="3600" w:hanging="360"/>
+      </w:pPr>
+      <w:rPr>
+        <w:rFonts w:ascii="Wingdings" w:hAnsi="Wingdings" w:hint="default"/>
+        <w:sz w:val="20"/>
+      </w:rPr>
+    </w:lvl>
+    <w:lvl w:ilvl="5" w:tentative="1">
+      <w:start w:val="1"/>
+      <w:numFmt w:val="bullet"/>
+      <w:lvlText w:val=""/>
+      <w:lvlJc w:val="left"/>
+      <w:pPr>
+        <w:tabs>
+          <w:tab w:val="num" w:pos="4320"/>
+        </w:tabs>
+        <w:ind w:left="4320" w:hanging="360"/>
+      </w:pPr>
+      <w:rPr>
+        <w:rFonts w:ascii="Wingdings" w:hAnsi="Wingdings" w:hint="default"/>
+        <w:sz w:val="20"/>
+      </w:rPr>
+    </w:lvl>
+    <w:lvl w:ilvl="6" w:tentative="1">
+      <w:start w:val="1"/>
+      <w:numFmt w:val="bullet"/>
+      <w:lvlText w:val=""/>
+      <w:lvlJc w:val="left"/>
+      <w:pPr>
+        <w:tabs>
+          <w:tab w:val="num" w:pos="5040"/>
+        </w:tabs>
+        <w:ind w:left="5040" w:hanging="360"/>
+      </w:pPr>
+      <w:rPr>
+        <w:rFonts w:ascii="Wingdings" w:hAnsi="Wingdings" w:hint="default"/>
+        <w:sz w:val="20"/>
+      </w:rPr>
+    </w:lvl>
+    <w:lvl w:ilvl="7" w:tentative="1">
+      <w:start w:val="1"/>
+      <w:numFmt w:val="bullet"/>
+      <w:lvlText w:val=""/>
+      <w:lvlJc w:val="left"/>
+      <w:pPr>
+        <w:tabs>
+          <w:tab w:val="num" w:pos="5760"/>
+        </w:tabs>
+        <w:ind w:left="5760" w:hanging="360"/>
+      </w:pPr>
+      <w:rPr>
+        <w:rFonts w:ascii="Wingdings" w:hAnsi="Wingdings" w:hint="default"/>
+        <w:sz w:val="20"/>
+      </w:rPr>
+    </w:lvl>
+    <w:lvl w:ilvl="8" w:tentative="1">
+      <w:start w:val="1"/>
+      <w:numFmt w:val="bullet"/>
+      <w:lvlText w:val=""/>
+      <w:lvlJc w:val="left"/>
+      <w:pPr>
+        <w:tabs>
+          <w:tab w:val="num" w:pos="6480"/>
+        </w:tabs>
+        <w:ind w:left="6480" w:hanging="360"/>
+      </w:pPr>
+      <w:rPr>
+        <w:rFonts w:ascii="Wingdings" w:hAnsi="Wingdings" w:hint="default"/>
+        <w:sz w:val="20"/>
+      </w:rPr>
+    </w:lvl>
+  </w:abstractNum>
+  <w:abstractNum w:abstractNumId="44" w15:restartNumberingAfterBreak="0">
+    <w:nsid w:val="65E37702"/>
+    <w:multiLevelType w:val="multilevel"/>
+    <w:tmpl w:val="D53E4EC2"/>
+    <w:lvl w:ilvl="0">
+      <w:start w:val="1"/>
+      <w:numFmt w:val="decimal"/>
+      <w:lvlText w:val="%1."/>
+      <w:lvlJc w:val="left"/>
+      <w:pPr>
+        <w:tabs>
+          <w:tab w:val="num" w:pos="720"/>
+        </w:tabs>
+        <w:ind w:left="720" w:hanging="360"/>
+      </w:pPr>
+    </w:lvl>
+    <w:lvl w:ilvl="1">
+      <w:start w:val="1"/>
+      <w:numFmt w:val="bullet"/>
+      <w:lvlText w:val="o"/>
+      <w:lvlJc w:val="left"/>
+      <w:pPr>
+        <w:tabs>
+          <w:tab w:val="num" w:pos="1440"/>
+        </w:tabs>
+        <w:ind w:left="1440" w:hanging="360"/>
+      </w:pPr>
+      <w:rPr>
+        <w:rFonts w:ascii="Courier New" w:hAnsi="Courier New" w:hint="default"/>
+        <w:sz w:val="20"/>
+      </w:rPr>
+    </w:lvl>
+    <w:lvl w:ilvl="2" w:tentative="1">
+      <w:start w:val="1"/>
+      <w:numFmt w:val="decimal"/>
+      <w:lvlText w:val="%3."/>
+      <w:lvlJc w:val="left"/>
+      <w:pPr>
+        <w:tabs>
+          <w:tab w:val="num" w:pos="2160"/>
+        </w:tabs>
+        <w:ind w:left="2160" w:hanging="360"/>
+      </w:pPr>
+    </w:lvl>
+    <w:lvl w:ilvl="3" w:tentative="1">
+      <w:start w:val="1"/>
+      <w:numFmt w:val="decimal"/>
+      <w:lvlText w:val="%4."/>
+      <w:lvlJc w:val="left"/>
+      <w:pPr>
+        <w:tabs>
+          <w:tab w:val="num" w:pos="2880"/>
+        </w:tabs>
+        <w:ind w:left="2880" w:hanging="360"/>
+      </w:pPr>
+    </w:lvl>
+    <w:lvl w:ilvl="4" w:tentative="1">
+      <w:start w:val="1"/>
+      <w:numFmt w:val="decimal"/>
+      <w:lvlText w:val="%5."/>
+      <w:lvlJc w:val="left"/>
+      <w:pPr>
+        <w:tabs>
+          <w:tab w:val="num" w:pos="3600"/>
+        </w:tabs>
+        <w:ind w:left="3600" w:hanging="360"/>
+      </w:pPr>
+    </w:lvl>
+    <w:lvl w:ilvl="5" w:tentative="1">
+      <w:start w:val="1"/>
+      <w:numFmt w:val="decimal"/>
+      <w:lvlText w:val="%6."/>
+      <w:lvlJc w:val="left"/>
+      <w:pPr>
+        <w:tabs>
+          <w:tab w:val="num" w:pos="4320"/>
+        </w:tabs>
+        <w:ind w:left="4320" w:hanging="360"/>
+      </w:pPr>
+    </w:lvl>
+    <w:lvl w:ilvl="6" w:tentative="1">
+      <w:start w:val="1"/>
+      <w:numFmt w:val="decimal"/>
+      <w:lvlText w:val="%7."/>
+      <w:lvlJc w:val="left"/>
+      <w:pPr>
+        <w:tabs>
+          <w:tab w:val="num" w:pos="5040"/>
+        </w:tabs>
+        <w:ind w:left="5040" w:hanging="360"/>
+      </w:pPr>
+    </w:lvl>
+    <w:lvl w:ilvl="7" w:tentative="1">
+      <w:start w:val="1"/>
+      <w:numFmt w:val="decimal"/>
+      <w:lvlText w:val="%8."/>
+      <w:lvlJc w:val="left"/>
+      <w:pPr>
+        <w:tabs>
+          <w:tab w:val="num" w:pos="5760"/>
+        </w:tabs>
+        <w:ind w:left="5760" w:hanging="360"/>
+      </w:pPr>
+    </w:lvl>
+    <w:lvl w:ilvl="8" w:tentative="1">
+      <w:start w:val="1"/>
+      <w:numFmt w:val="decimal"/>
+      <w:lvlText w:val="%9."/>
+      <w:lvlJc w:val="left"/>
+      <w:pPr>
+        <w:tabs>
+          <w:tab w:val="num" w:pos="6480"/>
+        </w:tabs>
+        <w:ind w:left="6480" w:hanging="360"/>
+      </w:pPr>
+    </w:lvl>
+  </w:abstractNum>
+  <w:abstractNum w:abstractNumId="45" w15:restartNumberingAfterBreak="0">
+    <w:nsid w:val="6AEB0864"/>
+    <w:multiLevelType w:val="multilevel"/>
+    <w:tmpl w:val="062E69BC"/>
+    <w:lvl w:ilvl="0">
+      <w:start w:val="1"/>
+      <w:numFmt w:val="bullet"/>
+      <w:lvlText w:val=""/>
+      <w:lvlJc w:val="left"/>
+      <w:pPr>
+        <w:tabs>
+          <w:tab w:val="num" w:pos="720"/>
+        </w:tabs>
+        <w:ind w:left="720" w:hanging="360"/>
+      </w:pPr>
+      <w:rPr>
+        <w:rFonts w:ascii="Symbol" w:hAnsi="Symbol" w:hint="default"/>
+        <w:sz w:val="20"/>
+      </w:rPr>
+    </w:lvl>
+    <w:lvl w:ilvl="1" w:tentative="1">
+      <w:start w:val="1"/>
+      <w:numFmt w:val="bullet"/>
+      <w:lvlText w:val="o"/>
+      <w:lvlJc w:val="left"/>
+      <w:pPr>
+        <w:tabs>
+          <w:tab w:val="num" w:pos="1440"/>
+        </w:tabs>
+        <w:ind w:left="1440" w:hanging="360"/>
+      </w:pPr>
+      <w:rPr>
+        <w:rFonts w:ascii="Courier New" w:hAnsi="Courier New" w:hint="default"/>
+        <w:sz w:val="20"/>
+      </w:rPr>
+    </w:lvl>
+    <w:lvl w:ilvl="2" w:tentative="1">
+      <w:start w:val="1"/>
+      <w:numFmt w:val="bullet"/>
+      <w:lvlText w:val=""/>
+      <w:lvlJc w:val="left"/>
+      <w:pPr>
+        <w:tabs>
+          <w:tab w:val="num" w:pos="2160"/>
+        </w:tabs>
+        <w:ind w:left="2160" w:hanging="360"/>
+      </w:pPr>
+      <w:rPr>
+        <w:rFonts w:ascii="Wingdings" w:hAnsi="Wingdings" w:hint="default"/>
+        <w:sz w:val="20"/>
+      </w:rPr>
+    </w:lvl>
+    <w:lvl w:ilvl="3" w:tentative="1">
+      <w:start w:val="1"/>
+      <w:numFmt w:val="bullet"/>
+      <w:lvlText w:val=""/>
+      <w:lvlJc w:val="left"/>
+      <w:pPr>
+        <w:tabs>
+          <w:tab w:val="num" w:pos="2880"/>
+        </w:tabs>
+        <w:ind w:left="2880" w:hanging="360"/>
+      </w:pPr>
+      <w:rPr>
+        <w:rFonts w:ascii="Wingdings" w:hAnsi="Wingdings" w:hint="default"/>
+        <w:sz w:val="20"/>
+      </w:rPr>
+    </w:lvl>
+    <w:lvl w:ilvl="4" w:tentative="1">
+      <w:start w:val="1"/>
+      <w:numFmt w:val="bullet"/>
+      <w:lvlText w:val=""/>
+      <w:lvlJc w:val="left"/>
+      <w:pPr>
+        <w:tabs>
+          <w:tab w:val="num" w:pos="3600"/>
+        </w:tabs>
+        <w:ind w:left="3600" w:hanging="360"/>
+      </w:pPr>
+      <w:rPr>
+        <w:rFonts w:ascii="Wingdings" w:hAnsi="Wingdings" w:hint="default"/>
+        <w:sz w:val="20"/>
+      </w:rPr>
+    </w:lvl>
+    <w:lvl w:ilvl="5" w:tentative="1">
+      <w:start w:val="1"/>
+      <w:numFmt w:val="bullet"/>
+      <w:lvlText w:val=""/>
+      <w:lvlJc w:val="left"/>
+      <w:pPr>
+        <w:tabs>
+          <w:tab w:val="num" w:pos="4320"/>
+        </w:tabs>
+        <w:ind w:left="4320" w:hanging="360"/>
+      </w:pPr>
+      <w:rPr>
+        <w:rFonts w:ascii="Wingdings" w:hAnsi="Wingdings" w:hint="default"/>
+        <w:sz w:val="20"/>
+      </w:rPr>
+    </w:lvl>
+    <w:lvl w:ilvl="6" w:tentative="1">
+      <w:start w:val="1"/>
+      <w:numFmt w:val="bullet"/>
+      <w:lvlText w:val=""/>
+      <w:lvlJc w:val="left"/>
+      <w:pPr>
+        <w:tabs>
+          <w:tab w:val="num" w:pos="5040"/>
+        </w:tabs>
+        <w:ind w:left="5040" w:hanging="360"/>
+      </w:pPr>
+      <w:rPr>
+        <w:rFonts w:ascii="Wingdings" w:hAnsi="Wingdings" w:hint="default"/>
+        <w:sz w:val="20"/>
+      </w:rPr>
+    </w:lvl>
+    <w:lvl w:ilvl="7" w:tentative="1">
+      <w:start w:val="1"/>
+      <w:numFmt w:val="bullet"/>
+      <w:lvlText w:val=""/>
+      <w:lvlJc w:val="left"/>
+      <w:pPr>
+        <w:tabs>
+          <w:tab w:val="num" w:pos="5760"/>
+        </w:tabs>
+        <w:ind w:left="5760" w:hanging="360"/>
+      </w:pPr>
+      <w:rPr>
+        <w:rFonts w:ascii="Wingdings" w:hAnsi="Wingdings" w:hint="default"/>
+        <w:sz w:val="20"/>
+      </w:rPr>
+    </w:lvl>
+    <w:lvl w:ilvl="8" w:tentative="1">
+      <w:start w:val="1"/>
+      <w:numFmt w:val="bullet"/>
+      <w:lvlText w:val=""/>
+      <w:lvlJc w:val="left"/>
+      <w:pPr>
+        <w:tabs>
+          <w:tab w:val="num" w:pos="6480"/>
+        </w:tabs>
+        <w:ind w:left="6480" w:hanging="360"/>
+      </w:pPr>
+      <w:rPr>
+        <w:rFonts w:ascii="Wingdings" w:hAnsi="Wingdings" w:hint="default"/>
+        <w:sz w:val="20"/>
+      </w:rPr>
+    </w:lvl>
+  </w:abstractNum>
+  <w:abstractNum w:abstractNumId="46" w15:restartNumberingAfterBreak="0">
+    <w:nsid w:val="6FFE375C"/>
+    <w:multiLevelType w:val="multilevel"/>
+    <w:tmpl w:val="F36AE01E"/>
+    <w:lvl w:ilvl="0">
+      <w:start w:val="1"/>
+      <w:numFmt w:val="bullet"/>
+      <w:lvlText w:val=""/>
+      <w:lvlJc w:val="left"/>
+      <w:pPr>
+        <w:tabs>
+          <w:tab w:val="num" w:pos="720"/>
+        </w:tabs>
+        <w:ind w:left="720" w:hanging="360"/>
+      </w:pPr>
+      <w:rPr>
+        <w:rFonts w:ascii="Symbol" w:hAnsi="Symbol" w:hint="default"/>
+        <w:sz w:val="20"/>
+      </w:rPr>
+    </w:lvl>
+    <w:lvl w:ilvl="1" w:tentative="1">
+      <w:start w:val="1"/>
+      <w:numFmt w:val="bullet"/>
+      <w:lvlText w:val="o"/>
+      <w:lvlJc w:val="left"/>
+      <w:pPr>
+        <w:tabs>
+          <w:tab w:val="num" w:pos="1440"/>
+        </w:tabs>
+        <w:ind w:left="1440" w:hanging="360"/>
+      </w:pPr>
+      <w:rPr>
+        <w:rFonts w:ascii="Courier New" w:hAnsi="Courier New" w:hint="default"/>
+        <w:sz w:val="20"/>
+      </w:rPr>
+    </w:lvl>
+    <w:lvl w:ilvl="2" w:tentative="1">
+      <w:start w:val="1"/>
+      <w:numFmt w:val="bullet"/>
+      <w:lvlText w:val=""/>
+      <w:lvlJc w:val="left"/>
+      <w:pPr>
+        <w:tabs>
+          <w:tab w:val="num" w:pos="2160"/>
+        </w:tabs>
+        <w:ind w:left="2160" w:hanging="360"/>
+      </w:pPr>
+      <w:rPr>
+        <w:rFonts w:ascii="Wingdings" w:hAnsi="Wingdings" w:hint="default"/>
+        <w:sz w:val="20"/>
+      </w:rPr>
+    </w:lvl>
+    <w:lvl w:ilvl="3" w:tentative="1">
+      <w:start w:val="1"/>
+      <w:numFmt w:val="bullet"/>
+      <w:lvlText w:val=""/>
+      <w:lvlJc w:val="left"/>
+      <w:pPr>
+        <w:tabs>
+          <w:tab w:val="num" w:pos="2880"/>
+        </w:tabs>
+        <w:ind w:left="2880" w:hanging="360"/>
+      </w:pPr>
+      <w:rPr>
+        <w:rFonts w:ascii="Wingdings" w:hAnsi="Wingdings" w:hint="default"/>
+        <w:sz w:val="20"/>
+      </w:rPr>
+    </w:lvl>
+    <w:lvl w:ilvl="4" w:tentative="1">
+      <w:start w:val="1"/>
+      <w:numFmt w:val="bullet"/>
+      <w:lvlText w:val=""/>
+      <w:lvlJc w:val="left"/>
+      <w:pPr>
+        <w:tabs>
+          <w:tab w:val="num" w:pos="3600"/>
+        </w:tabs>
+        <w:ind w:left="3600" w:hanging="360"/>
+      </w:pPr>
+      <w:rPr>
+        <w:rFonts w:ascii="Wingdings" w:hAnsi="Wingdings" w:hint="default"/>
+        <w:sz w:val="20"/>
+      </w:rPr>
+    </w:lvl>
+    <w:lvl w:ilvl="5" w:tentative="1">
+      <w:start w:val="1"/>
+      <w:numFmt w:val="bullet"/>
+      <w:lvlText w:val=""/>
+      <w:lvlJc w:val="left"/>
+      <w:pPr>
+        <w:tabs>
+          <w:tab w:val="num" w:pos="4320"/>
+        </w:tabs>
+        <w:ind w:left="4320" w:hanging="360"/>
+      </w:pPr>
+      <w:rPr>
+        <w:rFonts w:ascii="Wingdings" w:hAnsi="Wingdings" w:hint="default"/>
+        <w:sz w:val="20"/>
+      </w:rPr>
+    </w:lvl>
+    <w:lvl w:ilvl="6" w:tentative="1">
+      <w:start w:val="1"/>
+      <w:numFmt w:val="bullet"/>
+      <w:lvlText w:val=""/>
+      <w:lvlJc w:val="left"/>
+      <w:pPr>
+        <w:tabs>
+          <w:tab w:val="num" w:pos="5040"/>
+        </w:tabs>
+        <w:ind w:left="5040" w:hanging="360"/>
+      </w:pPr>
+      <w:rPr>
+        <w:rFonts w:ascii="Wingdings" w:hAnsi="Wingdings" w:hint="default"/>
+        <w:sz w:val="20"/>
+      </w:rPr>
+    </w:lvl>
+    <w:lvl w:ilvl="7" w:tentative="1">
+      <w:start w:val="1"/>
+      <w:numFmt w:val="bullet"/>
+      <w:lvlText w:val=""/>
+      <w:lvlJc w:val="left"/>
+      <w:pPr>
+        <w:tabs>
+          <w:tab w:val="num" w:pos="5760"/>
+        </w:tabs>
+        <w:ind w:left="5760" w:hanging="360"/>
+      </w:pPr>
+      <w:rPr>
+        <w:rFonts w:ascii="Wingdings" w:hAnsi="Wingdings" w:hint="default"/>
+        <w:sz w:val="20"/>
+      </w:rPr>
+    </w:lvl>
+    <w:lvl w:ilvl="8" w:tentative="1">
+      <w:start w:val="1"/>
+      <w:numFmt w:val="bullet"/>
+      <w:lvlText w:val=""/>
+      <w:lvlJc w:val="left"/>
+      <w:pPr>
+        <w:tabs>
+          <w:tab w:val="num" w:pos="6480"/>
+        </w:tabs>
+        <w:ind w:left="6480" w:hanging="360"/>
+      </w:pPr>
+      <w:rPr>
+        <w:rFonts w:ascii="Wingdings" w:hAnsi="Wingdings" w:hint="default"/>
+        <w:sz w:val="20"/>
+      </w:rPr>
+    </w:lvl>
+  </w:abstractNum>
+  <w:abstractNum w:abstractNumId="47" w15:restartNumberingAfterBreak="0">
+    <w:nsid w:val="75B73597"/>
+    <w:multiLevelType w:val="multilevel"/>
+    <w:tmpl w:val="4040242A"/>
+    <w:lvl w:ilvl="0">
+      <w:start w:val="1"/>
+      <w:numFmt w:val="bullet"/>
+      <w:lvlText w:val=""/>
+      <w:lvlJc w:val="left"/>
+      <w:pPr>
+        <w:tabs>
+          <w:tab w:val="num" w:pos="720"/>
+        </w:tabs>
+        <w:ind w:left="720" w:hanging="360"/>
+      </w:pPr>
+      <w:rPr>
+        <w:rFonts w:ascii="Symbol" w:hAnsi="Symbol" w:hint="default"/>
+        <w:sz w:val="20"/>
+      </w:rPr>
+    </w:lvl>
+    <w:lvl w:ilvl="1" w:tentative="1">
+      <w:start w:val="1"/>
+      <w:numFmt w:val="bullet"/>
+      <w:lvlText w:val="o"/>
+      <w:lvlJc w:val="left"/>
+      <w:pPr>
+        <w:tabs>
+          <w:tab w:val="num" w:pos="1440"/>
+        </w:tabs>
+        <w:ind w:left="1440" w:hanging="360"/>
+      </w:pPr>
+      <w:rPr>
+        <w:rFonts w:ascii="Courier New" w:hAnsi="Courier New" w:hint="default"/>
+        <w:sz w:val="20"/>
+      </w:rPr>
+    </w:lvl>
+    <w:lvl w:ilvl="2" w:tentative="1">
+      <w:start w:val="1"/>
+      <w:numFmt w:val="bullet"/>
+      <w:lvlText w:val=""/>
+      <w:lvlJc w:val="left"/>
+      <w:pPr>
+        <w:tabs>
+          <w:tab w:val="num" w:pos="2160"/>
+        </w:tabs>
+        <w:ind w:left="2160" w:hanging="360"/>
+      </w:pPr>
+      <w:rPr>
+        <w:rFonts w:ascii="Wingdings" w:hAnsi="Wingdings" w:hint="default"/>
+        <w:sz w:val="20"/>
+      </w:rPr>
+    </w:lvl>
+    <w:lvl w:ilvl="3" w:tentative="1">
+      <w:start w:val="1"/>
+      <w:numFmt w:val="bullet"/>
+      <w:lvlText w:val=""/>
+      <w:lvlJc w:val="left"/>
+      <w:pPr>
+        <w:tabs>
+          <w:tab w:val="num" w:pos="2880"/>
+        </w:tabs>
+        <w:ind w:left="2880" w:hanging="360"/>
+      </w:pPr>
+      <w:rPr>
+        <w:rFonts w:ascii="Wingdings" w:hAnsi="Wingdings" w:hint="default"/>
+        <w:sz w:val="20"/>
+      </w:rPr>
+    </w:lvl>
+    <w:lvl w:ilvl="4" w:tentative="1">
+      <w:start w:val="1"/>
+      <w:numFmt w:val="bullet"/>
+      <w:lvlText w:val=""/>
+      <w:lvlJc w:val="left"/>
+      <w:pPr>
+        <w:tabs>
+          <w:tab w:val="num" w:pos="3600"/>
+        </w:tabs>
+        <w:ind w:left="3600" w:hanging="360"/>
+      </w:pPr>
+      <w:rPr>
+        <w:rFonts w:ascii="Wingdings" w:hAnsi="Wingdings" w:hint="default"/>
+        <w:sz w:val="20"/>
+      </w:rPr>
+    </w:lvl>
+    <w:lvl w:ilvl="5" w:tentative="1">
+      <w:start w:val="1"/>
+      <w:numFmt w:val="bullet"/>
+      <w:lvlText w:val=""/>
+      <w:lvlJc w:val="left"/>
+      <w:pPr>
+        <w:tabs>
+          <w:tab w:val="num" w:pos="4320"/>
+        </w:tabs>
+        <w:ind w:left="4320" w:hanging="360"/>
+      </w:pPr>
+      <w:rPr>
+        <w:rFonts w:ascii="Wingdings" w:hAnsi="Wingdings" w:hint="default"/>
+        <w:sz w:val="20"/>
+      </w:rPr>
+    </w:lvl>
+    <w:lvl w:ilvl="6" w:tentative="1">
+      <w:start w:val="1"/>
+      <w:numFmt w:val="bullet"/>
+      <w:lvlText w:val=""/>
+      <w:lvlJc w:val="left"/>
+      <w:pPr>
+        <w:tabs>
+          <w:tab w:val="num" w:pos="5040"/>
+        </w:tabs>
+        <w:ind w:left="5040" w:hanging="360"/>
+      </w:pPr>
+      <w:rPr>
+        <w:rFonts w:ascii="Wingdings" w:hAnsi="Wingdings" w:hint="default"/>
+        <w:sz w:val="20"/>
+      </w:rPr>
+    </w:lvl>
+    <w:lvl w:ilvl="7" w:tentative="1">
+      <w:start w:val="1"/>
+      <w:numFmt w:val="bullet"/>
+      <w:lvlText w:val=""/>
+      <w:lvlJc w:val="left"/>
+      <w:pPr>
+        <w:tabs>
+          <w:tab w:val="num" w:pos="5760"/>
+        </w:tabs>
+        <w:ind w:left="5760" w:hanging="360"/>
+      </w:pPr>
+      <w:rPr>
+        <w:rFonts w:ascii="Wingdings" w:hAnsi="Wingdings" w:hint="default"/>
+        <w:sz w:val="20"/>
+      </w:rPr>
+    </w:lvl>
+    <w:lvl w:ilvl="8" w:tentative="1">
+      <w:start w:val="1"/>
+      <w:numFmt w:val="bullet"/>
+      <w:lvlText w:val=""/>
+      <w:lvlJc w:val="left"/>
+      <w:pPr>
+        <w:tabs>
+          <w:tab w:val="num" w:pos="6480"/>
+        </w:tabs>
+        <w:ind w:left="6480" w:hanging="360"/>
+      </w:pPr>
+      <w:rPr>
+        <w:rFonts w:ascii="Wingdings" w:hAnsi="Wingdings" w:hint="default"/>
+        <w:sz w:val="20"/>
+      </w:rPr>
+    </w:lvl>
+  </w:abstractNum>
   <w:num w:numId="1" w16cid:durableId="58215021">
+    <w:abstractNumId w:val="3"/>
+  </w:num>
+  <w:num w:numId="2" w16cid:durableId="318927072">
+    <w:abstractNumId w:val="24"/>
+  </w:num>
+  <w:num w:numId="3" w16cid:durableId="802892501">
+    <w:abstractNumId w:val="17"/>
+  </w:num>
+  <w:num w:numId="4" w16cid:durableId="832766453">
+    <w:abstractNumId w:val="13"/>
+  </w:num>
+  <w:num w:numId="5" w16cid:durableId="407001361">
+    <w:abstractNumId w:val="7"/>
+  </w:num>
+  <w:num w:numId="6" w16cid:durableId="880746401">
+    <w:abstractNumId w:val="22"/>
+  </w:num>
+  <w:num w:numId="7" w16cid:durableId="1668167744">
+    <w:abstractNumId w:val="33"/>
+  </w:num>
+  <w:num w:numId="8" w16cid:durableId="1844466714">
+    <w:abstractNumId w:val="10"/>
+  </w:num>
+  <w:num w:numId="9" w16cid:durableId="905532858">
+    <w:abstractNumId w:val="18"/>
+  </w:num>
+  <w:num w:numId="10" w16cid:durableId="1323775917">
+    <w:abstractNumId w:val="5"/>
+  </w:num>
+  <w:num w:numId="11" w16cid:durableId="1439981526">
+    <w:abstractNumId w:val="28"/>
+  </w:num>
+  <w:num w:numId="12" w16cid:durableId="689843207">
+    <w:abstractNumId w:val="40"/>
+  </w:num>
+  <w:num w:numId="13" w16cid:durableId="20710041">
+    <w:abstractNumId w:val="34"/>
+  </w:num>
+  <w:num w:numId="14" w16cid:durableId="1376269802">
+    <w:abstractNumId w:val="42"/>
+  </w:num>
+  <w:num w:numId="15" w16cid:durableId="1369068040">
+    <w:abstractNumId w:val="9"/>
+  </w:num>
+  <w:num w:numId="16" w16cid:durableId="1337541811">
+    <w:abstractNumId w:val="39"/>
+  </w:num>
+  <w:num w:numId="17" w16cid:durableId="216207000">
+    <w:abstractNumId w:val="32"/>
+  </w:num>
+  <w:num w:numId="18" w16cid:durableId="1718510826">
+    <w:abstractNumId w:val="4"/>
+  </w:num>
+  <w:num w:numId="19" w16cid:durableId="954945966">
+    <w:abstractNumId w:val="16"/>
+  </w:num>
+  <w:num w:numId="20" w16cid:durableId="817117526">
+    <w:abstractNumId w:val="26"/>
+  </w:num>
+  <w:num w:numId="21" w16cid:durableId="1461343832">
+    <w:abstractNumId w:val="35"/>
+  </w:num>
+  <w:num w:numId="22" w16cid:durableId="2092660725">
+    <w:abstractNumId w:val="31"/>
+  </w:num>
+  <w:num w:numId="23" w16cid:durableId="864709231">
+    <w:abstractNumId w:val="8"/>
+  </w:num>
+  <w:num w:numId="24" w16cid:durableId="779449674">
+    <w:abstractNumId w:val="46"/>
+  </w:num>
+  <w:num w:numId="25" w16cid:durableId="4525604">
+    <w:abstractNumId w:val="44"/>
+  </w:num>
+  <w:num w:numId="26" w16cid:durableId="1392772690">
+    <w:abstractNumId w:val="19"/>
+  </w:num>
+  <w:num w:numId="27" w16cid:durableId="1202280834">
+    <w:abstractNumId w:val="12"/>
+  </w:num>
+  <w:num w:numId="28" w16cid:durableId="1392659198">
+    <w:abstractNumId w:val="6"/>
+  </w:num>
+  <w:num w:numId="29" w16cid:durableId="2038310940">
+    <w:abstractNumId w:val="20"/>
+  </w:num>
+  <w:num w:numId="30" w16cid:durableId="1732147362">
+    <w:abstractNumId w:val="45"/>
+  </w:num>
+  <w:num w:numId="31" w16cid:durableId="1004362867">
+    <w:abstractNumId w:val="27"/>
+  </w:num>
+  <w:num w:numId="32" w16cid:durableId="1450779419">
+    <w:abstractNumId w:val="2"/>
+  </w:num>
+  <w:num w:numId="33" w16cid:durableId="507063321">
     <w:abstractNumId w:val="0"/>
   </w:num>
-  <w:num w:numId="2" w16cid:durableId="318927072">
+  <w:num w:numId="34" w16cid:durableId="332685811">
+    <w:abstractNumId w:val="41"/>
+  </w:num>
+  <w:num w:numId="35" w16cid:durableId="1160542991">
+    <w:abstractNumId w:val="43"/>
+  </w:num>
+  <w:num w:numId="36" w16cid:durableId="844050522">
+    <w:abstractNumId w:val="36"/>
+  </w:num>
+  <w:num w:numId="37" w16cid:durableId="2145149613">
+    <w:abstractNumId w:val="23"/>
+  </w:num>
+  <w:num w:numId="38" w16cid:durableId="2131969722">
+    <w:abstractNumId w:val="38"/>
+  </w:num>
+  <w:num w:numId="39" w16cid:durableId="365914212">
+    <w:abstractNumId w:val="15"/>
+  </w:num>
+  <w:num w:numId="40" w16cid:durableId="1792480863">
+    <w:abstractNumId w:val="1"/>
+  </w:num>
+  <w:num w:numId="41" w16cid:durableId="1430396317">
+    <w:abstractNumId w:val="47"/>
+  </w:num>
+  <w:num w:numId="42" w16cid:durableId="1788573965">
+    <w:abstractNumId w:val="29"/>
+  </w:num>
+  <w:num w:numId="43" w16cid:durableId="1427964666">
+    <w:abstractNumId w:val="25"/>
+  </w:num>
+  <w:num w:numId="44" w16cid:durableId="126053387">
+    <w:abstractNumId w:val="37"/>
+  </w:num>
+  <w:num w:numId="45" w16cid:durableId="1818105570">
+    <w:abstractNumId w:val="14"/>
+  </w:num>
+  <w:num w:numId="46" w16cid:durableId="1848402914">
     <w:abstractNumId w:val="11"/>
   </w:num>
-  <w:num w:numId="3" w16cid:durableId="802892501">
-    <w:abstractNumId w:val="8"/>
-  </w:num>
-  <w:num w:numId="4" w16cid:durableId="832766453">
-    <w:abstractNumId w:val="6"/>
-  </w:num>
-  <w:num w:numId="5" w16cid:durableId="407001361">
-    <w:abstractNumId w:val="3"/>
-  </w:num>
-  <w:num w:numId="6" w16cid:durableId="880746401">
-    <w:abstractNumId w:val="10"/>
-  </w:num>
-  <w:num w:numId="7" w16cid:durableId="1668167744">
-    <w:abstractNumId w:val="16"/>
-  </w:num>
-  <w:num w:numId="8" w16cid:durableId="1844466714">
-    <w:abstractNumId w:val="5"/>
-  </w:num>
-  <w:num w:numId="9" w16cid:durableId="905532858">
-    <w:abstractNumId w:val="9"/>
-  </w:num>
-  <w:num w:numId="10" w16cid:durableId="1323775917">
-    <w:abstractNumId w:val="2"/>
-  </w:num>
-  <w:num w:numId="11" w16cid:durableId="1439981526">
-    <w:abstractNumId w:val="13"/>
-  </w:num>
-  <w:num w:numId="12" w16cid:durableId="689843207">
-    <w:abstractNumId w:val="20"/>
-  </w:num>
-  <w:num w:numId="13" w16cid:durableId="20710041">
-    <w:abstractNumId w:val="17"/>
-  </w:num>
-  <w:num w:numId="14" w16cid:durableId="1376269802">
+  <w:num w:numId="47" w16cid:durableId="1724988234">
     <w:abstractNumId w:val="21"/>
   </w:num>
-  <w:num w:numId="15" w16cid:durableId="1369068040">
-    <w:abstractNumId w:val="4"/>
-  </w:num>
-  <w:num w:numId="16" w16cid:durableId="1337541811">
-    <w:abstractNumId w:val="19"/>
-  </w:num>
-  <w:num w:numId="17" w16cid:durableId="216207000">
-    <w:abstractNumId w:val="15"/>
-  </w:num>
-  <w:num w:numId="18" w16cid:durableId="1718510826">
-    <w:abstractNumId w:val="1"/>
-  </w:num>
-  <w:num w:numId="19" w16cid:durableId="954945966">
-    <w:abstractNumId w:val="7"/>
-  </w:num>
-  <w:num w:numId="20" w16cid:durableId="817117526">
-    <w:abstractNumId w:val="12"/>
-  </w:num>
-  <w:num w:numId="21" w16cid:durableId="1461343832">
-    <w:abstractNumId w:val="18"/>
-  </w:num>
-  <w:num w:numId="22" w16cid:durableId="2092660725">
-    <w:abstractNumId w:val="14"/>
+  <w:num w:numId="48" w16cid:durableId="802507977">
+    <w:abstractNumId w:val="30"/>
   </w:num>
 </w:numbering>
 </file>
